--- a/RENDU POUR JEUDI.docx
+++ b/RENDU POUR JEUDI.docx
@@ -58,11 +58,30 @@
           <w:lang w:val="en-GB"/>
         </w:rPr>
         <w:br/>
-        <w:t>throughout Europe and France with Tempograpic Maps</w:t>
+        <w:t xml:space="preserve">throughout Europe and France with </w:t>
+      </w:r>
+      <w:proofErr w:type="spellStart"/>
+      <w:r>
+        <w:rPr>
+          <w:sz w:val="24"/>
+          <w:lang w:val="en-GB"/>
+        </w:rPr>
+        <w:t>Tempograpic</w:t>
+      </w:r>
+      <w:proofErr w:type="spellEnd"/>
+      <w:r>
+        <w:rPr>
+          <w:sz w:val="24"/>
+          <w:lang w:val="en-GB"/>
+        </w:rPr>
+        <w:t xml:space="preserve"> Maps</w:t>
       </w:r>
     </w:p>
     <w:p>
       <w:pPr>
+        <w:rPr>
+          <w:lang w:val="en-GB"/>
+        </w:rPr>
         <w:sectPr>
           <w:type w:val="continuous"/>
           <w:pgSz w:w="12240" w:h="15840" w:code="1"/>
@@ -72,7 +91,13 @@
         </w:sectPr>
       </w:pPr>
     </w:p>
-    <w:p/>
+    <w:p>
+      <w:pPr>
+        <w:rPr>
+          <w:lang w:val="en-GB"/>
+        </w:rPr>
+      </w:pPr>
+    </w:p>
     <w:p>
       <w:pPr>
         <w:pStyle w:val="AuthorInformation"/>
@@ -168,51 +193,51 @@
       <w:pPr>
         <w:pStyle w:val="AuthorInformation"/>
         <w:rPr>
-          <w:lang w:val="en-GB"/>
-        </w:rPr>
-      </w:pPr>
-      <w:r>
-        <w:rPr>
-          <w:lang w:val="en-GB"/>
+          <w:lang w:val="fr-FR"/>
+        </w:rPr>
+      </w:pPr>
+      <w:r>
+        <w:rPr>
+          <w:lang w:val="fr-FR"/>
         </w:rPr>
         <w:t>Loïc</w:t>
       </w:r>
       <w:r>
         <w:rPr>
-          <w:lang w:val="en-GB"/>
-        </w:rPr>
-        <w:t xml:space="preserve"> </w:t>
-      </w:r>
-      <w:r>
-        <w:rPr>
-          <w:lang w:val="en-GB"/>
+          <w:lang w:val="fr-FR"/>
+        </w:rPr>
+        <w:t xml:space="preserve"> </w:t>
+      </w:r>
+      <w:r>
+        <w:rPr>
+          <w:lang w:val="fr-FR"/>
         </w:rPr>
         <w:t>ROBERGEON</w:t>
       </w:r>
       <w:r>
         <w:rPr>
-          <w:lang w:val="en-GB"/>
+          <w:lang w:val="fr-FR"/>
         </w:rPr>
         <w:br/>
       </w:r>
       <w:r>
         <w:rPr>
           <w:sz w:val="18"/>
-          <w:lang w:val="en-GB"/>
+          <w:lang w:val="fr-FR"/>
         </w:rPr>
         <w:t xml:space="preserve">   </w:t>
       </w:r>
       <w:r>
         <w:rPr>
           <w:sz w:val="18"/>
-          <w:lang w:val="en-GB"/>
+          <w:lang w:val="fr-FR"/>
         </w:rPr>
         <w:t>Université de Lyon</w:t>
       </w:r>
       <w:r>
         <w:rPr>
           <w:sz w:val="18"/>
-          <w:lang w:val="en-GB"/>
+          <w:lang w:val="fr-FR"/>
         </w:rPr>
         <w:t xml:space="preserve"> </w:t>
       </w:r>
@@ -244,12 +269,12 @@
       <w:pPr>
         <w:pStyle w:val="Abstract"/>
         <w:rPr>
-          <w:lang w:val="en-GB"/>
-        </w:rPr>
-      </w:pPr>
-      <w:r>
-        <w:rPr>
-          <w:lang w:val="en-GB"/>
+          <w:lang w:val="fr-FR"/>
+        </w:rPr>
+      </w:pPr>
+      <w:r>
+        <w:rPr>
+          <w:lang w:val="fr-FR"/>
         </w:rPr>
         <w:t>Abstract</w:t>
       </w:r>
@@ -267,107 +292,109 @@
           <w:b/>
           <w:lang w:val="en-GB"/>
         </w:rPr>
-        <w:t xml:space="preserve">Trip durations are not proportional to the distances one can read on a map. As a result, the </w:t>
+        <w:t xml:space="preserve">Trip durations are not proportional to the distances one can read on a map. As a result, the visualisation of temporal relationships between objects on a map could be invaluable, for e.g. a tourist </w:t>
       </w:r>
       <w:r>
         <w:rPr>
           <w:b/>
           <w:lang w:val="en-GB"/>
         </w:rPr>
-        <w:t xml:space="preserve">visualisation of temporal relationships between objects on a map </w:t>
+        <w:t xml:space="preserve">wanting to visit another city without travelling too long. </w:t>
       </w:r>
       <w:r>
         <w:rPr>
           <w:b/>
           <w:lang w:val="en-GB"/>
         </w:rPr>
-        <w:t xml:space="preserve">could be invaluable, for e.g. a tourist </w:t>
+        <w:t xml:space="preserve">We hereby propose some designs suggestions for a soon to be created </w:t>
       </w:r>
       <w:r>
         <w:rPr>
           <w:b/>
           <w:lang w:val="en-GB"/>
         </w:rPr>
-        <w:t xml:space="preserve">wanting to visit another city without travelling too long. </w:t>
+        <w:t xml:space="preserve">online project </w:t>
       </w:r>
       <w:r>
         <w:rPr>
           <w:b/>
           <w:lang w:val="en-GB"/>
         </w:rPr>
-        <w:t xml:space="preserve">We hereby propose some designs suggestions for a soon to be created </w:t>
+        <w:t>we call “</w:t>
       </w:r>
       <w:r>
         <w:rPr>
           <w:b/>
           <w:lang w:val="en-GB"/>
         </w:rPr>
-        <w:t xml:space="preserve">online project </w:t>
-      </w:r>
+        <w:t xml:space="preserve">The </w:t>
+      </w:r>
+      <w:proofErr w:type="spellStart"/>
       <w:r>
         <w:rPr>
           <w:b/>
           <w:lang w:val="en-GB"/>
         </w:rPr>
-        <w:t>we call “</w:t>
+        <w:t>T</w:t>
       </w:r>
       <w:r>
         <w:rPr>
           <w:b/>
           <w:lang w:val="en-GB"/>
         </w:rPr>
-        <w:t xml:space="preserve">The </w:t>
-      </w:r>
+        <w:t>empographic</w:t>
+      </w:r>
+      <w:proofErr w:type="spellEnd"/>
       <w:r>
         <w:rPr>
           <w:b/>
           <w:lang w:val="en-GB"/>
         </w:rPr>
-        <w:t>T</w:t>
+        <w:t xml:space="preserve"> Europe</w:t>
       </w:r>
       <w:r>
         <w:rPr>
           <w:b/>
           <w:lang w:val="en-GB"/>
         </w:rPr>
-        <w:t>empographic Europe</w:t>
+        <w:t>”</w:t>
       </w:r>
       <w:r>
         <w:rPr>
           <w:b/>
           <w:lang w:val="en-GB"/>
         </w:rPr>
-        <w:t>”</w:t>
+        <w:t xml:space="preserve">. </w:t>
       </w:r>
       <w:r>
         <w:rPr>
           <w:b/>
           <w:lang w:val="en-GB"/>
         </w:rPr>
-        <w:t xml:space="preserve">. </w:t>
-      </w:r>
+        <w:t xml:space="preserve">We conceive two different </w:t>
+      </w:r>
+      <w:proofErr w:type="spellStart"/>
       <w:r>
         <w:rPr>
           <w:b/>
           <w:lang w:val="en-GB"/>
         </w:rPr>
-        <w:t xml:space="preserve">We conceive two different tempographic maps, of France and Europe respectively, in which distances between main cities can be distorted to make visible the train trip durations between them. </w:t>
-      </w:r>
+        <w:t>tempographic</w:t>
+      </w:r>
+      <w:proofErr w:type="spellEnd"/>
       <w:r>
         <w:rPr>
           <w:b/>
           <w:lang w:val="en-GB"/>
         </w:rPr>
-        <w:t>The design shall provide the user with information about the cities he is interested in as well. This kind of work has, to our best knowledge, never be done on a dynamic set, nor on a full E</w:t>
-      </w:r>
-      <w:bookmarkStart w:id="0" w:name="_GoBack"/>
-      <w:bookmarkEnd w:id="0"/>
+        <w:t xml:space="preserve"> maps, of France and Europe respectively, in which distances between main cities can be distorted to make visible the train trip durations between them. </w:t>
+      </w:r>
       <w:r>
         <w:rPr>
           <w:b/>
           <w:lang w:val="en-GB"/>
         </w:rPr>
-        <w:t>uropean map.</w:t>
+        <w:t>The design shall provide the user with information about the cities he is interested in as well. This kind of work has, to our best knowledge, never be done on a dynamic set, nor on a full European map.</w:t>
       </w:r>
     </w:p>
     <w:p>
@@ -390,12 +417,14 @@
         </w:rPr>
         <w:t xml:space="preserve">: </w:t>
       </w:r>
+      <w:proofErr w:type="spellStart"/>
       <w:r>
         <w:rPr>
           <w:lang w:val="en-GB"/>
         </w:rPr>
         <w:t>Tempographic</w:t>
       </w:r>
+      <w:proofErr w:type="spellEnd"/>
       <w:r>
         <w:rPr>
           <w:lang w:val="en-GB"/>
@@ -550,19 +579,7 @@
         <w:rPr>
           <w:lang w:val="en-GB"/>
         </w:rPr>
-        <w:t xml:space="preserve">The concept of visualising time on a </w:t>
-      </w:r>
-      <w:r>
-        <w:rPr>
-          <w:lang w:val="en-GB"/>
-        </w:rPr>
-        <w:t>two-dimensional</w:t>
-      </w:r>
-      <w:r>
-        <w:rPr>
-          <w:lang w:val="en-GB"/>
-        </w:rPr>
-        <w:t xml:space="preserve"> map is quite old, but most work that can be found deals with the representation of event that occurs through time, instead of the representation of time relationships between objects with a geometric position.  </w:t>
+        <w:t xml:space="preserve">The concept of visualising time on a two-dimensional map is quite old, but most work that can be found deals with the representation of event that occurs through time, instead of the representation of time relationships between objects with a geometric position.  </w:t>
       </w:r>
     </w:p>
     <w:p>
@@ -592,115 +609,955 @@
         <w:rPr>
           <w:lang w:val="fr-FR"/>
         </w:rPr>
-        <w:t>High speed train -&gt; deformer statiquement l’espace</w:t>
+        <w:t xml:space="preserve">High speed train -&gt; </w:t>
+      </w:r>
+      <w:proofErr w:type="spellStart"/>
+      <w:r>
+        <w:rPr>
+          <w:lang w:val="fr-FR"/>
+        </w:rPr>
+        <w:t>deformer</w:t>
+      </w:r>
+      <w:proofErr w:type="spellEnd"/>
+      <w:r>
+        <w:rPr>
+          <w:lang w:val="fr-FR"/>
+        </w:rPr>
+        <w:t xml:space="preserve"> statiquement l’espace</w:t>
       </w:r>
     </w:p>
     <w:p>
-      <w:pPr>
-        <w:rPr>
-          <w:lang w:val="fr-FR"/>
-        </w:rPr>
-      </w:pPr>
-      <w:r>
-        <w:rPr>
-          <w:lang w:val="fr-FR"/>
-        </w:rPr>
+      <w:r>
         <w:t>Rapprocher les villes (a é</w:t>
       </w:r>
       <w:r>
-        <w:rPr>
-          <w:lang w:val="fr-FR"/>
-        </w:rPr>
         <w:t>té fait France</w:t>
+      </w:r>
+    </w:p>
+    <w:p/>
+    <w:p>
+      <w:r>
+        <w:t>Citer l’article, quelques travaux p</w:t>
+      </w:r>
+      <w:r>
+        <w:t>récédents…</w:t>
       </w:r>
     </w:p>
     <w:p>
-      <w:pPr>
-        <w:rPr>
-          <w:lang w:val="fr-FR"/>
-        </w:rPr>
-      </w:pPr>
+      <w:r>
+        <w:t>Idée d’interpolation…</w:t>
+      </w:r>
     </w:p>
     <w:p>
       <w:pPr>
-        <w:rPr>
-          <w:lang w:val="fr-FR"/>
-        </w:rPr>
-      </w:pPr>
-      <w:r>
-        <w:rPr>
-          <w:lang w:val="fr-FR"/>
-        </w:rPr>
-        <w:t>Citer l’article, quelques travaux p</w:t>
-      </w:r>
-      <w:r>
-        <w:rPr>
-          <w:lang w:val="fr-FR"/>
-        </w:rPr>
-        <w:t>récédents…</w:t>
+        <w:pStyle w:val="Titre2"/>
+        <w:rPr>
+          <w:lang w:val="en-GB"/>
+        </w:rPr>
+      </w:pPr>
+      <w:r>
+        <w:rPr>
+          <w:lang w:val="en-GB"/>
+        </w:rPr>
+        <w:t>Subsection One</w:t>
       </w:r>
     </w:p>
     <w:p>
       <w:pPr>
-        <w:rPr>
-          <w:lang w:val="fr-FR"/>
-        </w:rPr>
-      </w:pPr>
-      <w:r>
-        <w:rPr>
-          <w:lang w:val="fr-FR"/>
-        </w:rPr>
-        <w:t>Idée d’interpolation…</w:t>
+        <w:pStyle w:val="BodyNoIndent"/>
+        <w:rPr>
+          <w:lang w:val="fr-FR"/>
+        </w:rPr>
+      </w:pPr>
+      <w:r>
+        <w:rPr>
+          <w:lang w:val="en-GB"/>
+        </w:rPr>
+        <w:t xml:space="preserve">Lorem ipsum </w:t>
+      </w:r>
+      <w:proofErr w:type="spellStart"/>
+      <w:r>
+        <w:rPr>
+          <w:lang w:val="en-GB"/>
+        </w:rPr>
+        <w:t>dolor</w:t>
+      </w:r>
+      <w:proofErr w:type="spellEnd"/>
+      <w:r>
+        <w:rPr>
+          <w:lang w:val="en-GB"/>
+        </w:rPr>
+        <w:t xml:space="preserve"> sit </w:t>
+      </w:r>
+      <w:proofErr w:type="spellStart"/>
+      <w:r>
+        <w:rPr>
+          <w:lang w:val="en-GB"/>
+        </w:rPr>
+        <w:t>amet</w:t>
+      </w:r>
+      <w:proofErr w:type="spellEnd"/>
+      <w:r>
+        <w:rPr>
+          <w:lang w:val="en-GB"/>
+        </w:rPr>
+        <w:t xml:space="preserve">, </w:t>
+      </w:r>
+      <w:proofErr w:type="spellStart"/>
+      <w:r>
+        <w:rPr>
+          <w:lang w:val="en-GB"/>
+        </w:rPr>
+        <w:t>consectetuer</w:t>
+      </w:r>
+      <w:proofErr w:type="spellEnd"/>
+      <w:r>
+        <w:rPr>
+          <w:lang w:val="en-GB"/>
+        </w:rPr>
+        <w:t xml:space="preserve"> </w:t>
+      </w:r>
+      <w:proofErr w:type="spellStart"/>
+      <w:r>
+        <w:rPr>
+          <w:lang w:val="en-GB"/>
+        </w:rPr>
+        <w:t>adipiscing</w:t>
+      </w:r>
+      <w:proofErr w:type="spellEnd"/>
+      <w:r>
+        <w:rPr>
+          <w:lang w:val="en-GB"/>
+        </w:rPr>
+        <w:t xml:space="preserve"> </w:t>
+      </w:r>
+      <w:proofErr w:type="spellStart"/>
+      <w:r>
+        <w:rPr>
+          <w:lang w:val="en-GB"/>
+        </w:rPr>
+        <w:t>elit</w:t>
+      </w:r>
+      <w:proofErr w:type="spellEnd"/>
+      <w:r>
+        <w:rPr>
+          <w:lang w:val="en-GB"/>
+        </w:rPr>
+        <w:t xml:space="preserve">, </w:t>
+      </w:r>
+      <w:proofErr w:type="spellStart"/>
+      <w:r>
+        <w:rPr>
+          <w:lang w:val="en-GB"/>
+        </w:rPr>
+        <w:t>sed</w:t>
+      </w:r>
+      <w:proofErr w:type="spellEnd"/>
+      <w:r>
+        <w:rPr>
+          <w:lang w:val="en-GB"/>
+        </w:rPr>
+        <w:t xml:space="preserve"> </w:t>
+      </w:r>
+      <w:proofErr w:type="spellStart"/>
+      <w:r>
+        <w:rPr>
+          <w:lang w:val="en-GB"/>
+        </w:rPr>
+        <w:t>diam</w:t>
+      </w:r>
+      <w:proofErr w:type="spellEnd"/>
+      <w:r>
+        <w:rPr>
+          <w:lang w:val="en-GB"/>
+        </w:rPr>
+        <w:t xml:space="preserve"> </w:t>
+      </w:r>
+      <w:proofErr w:type="spellStart"/>
+      <w:r>
+        <w:rPr>
+          <w:lang w:val="en-GB"/>
+        </w:rPr>
+        <w:t>nonummy</w:t>
+      </w:r>
+      <w:proofErr w:type="spellEnd"/>
+      <w:r>
+        <w:rPr>
+          <w:lang w:val="en-GB"/>
+        </w:rPr>
+        <w:t xml:space="preserve"> </w:t>
+      </w:r>
+      <w:proofErr w:type="spellStart"/>
+      <w:r>
+        <w:rPr>
+          <w:lang w:val="en-GB"/>
+        </w:rPr>
+        <w:t>nibh</w:t>
+      </w:r>
+      <w:proofErr w:type="spellEnd"/>
+      <w:r>
+        <w:rPr>
+          <w:lang w:val="en-GB"/>
+        </w:rPr>
+        <w:t xml:space="preserve"> </w:t>
+      </w:r>
+      <w:proofErr w:type="spellStart"/>
+      <w:r>
+        <w:rPr>
+          <w:lang w:val="en-GB"/>
+        </w:rPr>
+        <w:t>euismod</w:t>
+      </w:r>
+      <w:proofErr w:type="spellEnd"/>
+      <w:r>
+        <w:rPr>
+          <w:lang w:val="en-GB"/>
+        </w:rPr>
+        <w:t xml:space="preserve"> </w:t>
+      </w:r>
+      <w:proofErr w:type="spellStart"/>
+      <w:r>
+        <w:rPr>
+          <w:lang w:val="en-GB"/>
+        </w:rPr>
+        <w:t>tincidunt</w:t>
+      </w:r>
+      <w:proofErr w:type="spellEnd"/>
+      <w:r>
+        <w:rPr>
+          <w:lang w:val="en-GB"/>
+        </w:rPr>
+        <w:t xml:space="preserve"> </w:t>
+      </w:r>
+      <w:proofErr w:type="spellStart"/>
+      <w:r>
+        <w:rPr>
+          <w:lang w:val="en-GB"/>
+        </w:rPr>
+        <w:t>ut</w:t>
+      </w:r>
+      <w:proofErr w:type="spellEnd"/>
+      <w:r>
+        <w:rPr>
+          <w:lang w:val="en-GB"/>
+        </w:rPr>
+        <w:t xml:space="preserve"> </w:t>
+      </w:r>
+      <w:proofErr w:type="spellStart"/>
+      <w:r>
+        <w:rPr>
+          <w:lang w:val="en-GB"/>
+        </w:rPr>
+        <w:t>laoreet</w:t>
+      </w:r>
+      <w:proofErr w:type="spellEnd"/>
+      <w:r>
+        <w:rPr>
+          <w:lang w:val="en-GB"/>
+        </w:rPr>
+        <w:t xml:space="preserve"> dolore magna </w:t>
+      </w:r>
+      <w:proofErr w:type="spellStart"/>
+      <w:r>
+        <w:rPr>
+          <w:lang w:val="en-GB"/>
+        </w:rPr>
+        <w:t>aliquam</w:t>
+      </w:r>
+      <w:proofErr w:type="spellEnd"/>
+      <w:r>
+        <w:rPr>
+          <w:lang w:val="en-GB"/>
+        </w:rPr>
+        <w:t xml:space="preserve"> </w:t>
+      </w:r>
+      <w:proofErr w:type="spellStart"/>
+      <w:r>
+        <w:rPr>
+          <w:lang w:val="en-GB"/>
+        </w:rPr>
+        <w:t>erat</w:t>
+      </w:r>
+      <w:proofErr w:type="spellEnd"/>
+      <w:r>
+        <w:rPr>
+          <w:lang w:val="en-GB"/>
+        </w:rPr>
+        <w:t xml:space="preserve"> </w:t>
+      </w:r>
+      <w:proofErr w:type="spellStart"/>
+      <w:r>
+        <w:rPr>
+          <w:lang w:val="en-GB"/>
+        </w:rPr>
+        <w:t>volutpat</w:t>
+      </w:r>
+      <w:proofErr w:type="spellEnd"/>
+      <w:r>
+        <w:rPr>
+          <w:lang w:val="en-GB"/>
+        </w:rPr>
+        <w:t xml:space="preserve">. </w:t>
+      </w:r>
+      <w:r>
+        <w:rPr>
+          <w:lang w:val="fr-FR"/>
+        </w:rPr>
+        <w:t xml:space="preserve">Ut </w:t>
+      </w:r>
+      <w:proofErr w:type="spellStart"/>
+      <w:r>
+        <w:rPr>
+          <w:lang w:val="fr-FR"/>
+        </w:rPr>
+        <w:t>wisi</w:t>
+      </w:r>
+      <w:proofErr w:type="spellEnd"/>
+      <w:r>
+        <w:rPr>
+          <w:lang w:val="fr-FR"/>
+        </w:rPr>
+        <w:t xml:space="preserve"> </w:t>
+      </w:r>
+      <w:proofErr w:type="spellStart"/>
+      <w:r>
+        <w:rPr>
+          <w:lang w:val="fr-FR"/>
+        </w:rPr>
+        <w:t>enim</w:t>
+      </w:r>
+      <w:proofErr w:type="spellEnd"/>
+      <w:r>
+        <w:rPr>
+          <w:lang w:val="fr-FR"/>
+        </w:rPr>
+        <w:t xml:space="preserve"> ad </w:t>
+      </w:r>
+      <w:proofErr w:type="spellStart"/>
+      <w:r>
+        <w:rPr>
+          <w:lang w:val="fr-FR"/>
+        </w:rPr>
+        <w:t>minim</w:t>
+      </w:r>
+      <w:proofErr w:type="spellEnd"/>
+      <w:r>
+        <w:rPr>
+          <w:lang w:val="fr-FR"/>
+        </w:rPr>
+        <w:t xml:space="preserve"> </w:t>
+      </w:r>
+      <w:proofErr w:type="spellStart"/>
+      <w:r>
+        <w:rPr>
+          <w:lang w:val="fr-FR"/>
+        </w:rPr>
+        <w:t>veniam</w:t>
+      </w:r>
+      <w:proofErr w:type="spellEnd"/>
+      <w:r>
+        <w:rPr>
+          <w:lang w:val="fr-FR"/>
+        </w:rPr>
+        <w:t xml:space="preserve">, </w:t>
+      </w:r>
+      <w:proofErr w:type="spellStart"/>
+      <w:r>
+        <w:rPr>
+          <w:lang w:val="fr-FR"/>
+        </w:rPr>
+        <w:t>quis</w:t>
+      </w:r>
+      <w:proofErr w:type="spellEnd"/>
+      <w:r>
+        <w:rPr>
+          <w:lang w:val="fr-FR"/>
+        </w:rPr>
+        <w:t xml:space="preserve"> </w:t>
+      </w:r>
+      <w:proofErr w:type="spellStart"/>
+      <w:r>
+        <w:rPr>
+          <w:lang w:val="fr-FR"/>
+        </w:rPr>
+        <w:t>nostrud</w:t>
+      </w:r>
+      <w:proofErr w:type="spellEnd"/>
+      <w:r>
+        <w:rPr>
+          <w:lang w:val="fr-FR"/>
+        </w:rPr>
+        <w:t xml:space="preserve"> </w:t>
+      </w:r>
+      <w:proofErr w:type="spellStart"/>
+      <w:r>
+        <w:rPr>
+          <w:lang w:val="fr-FR"/>
+        </w:rPr>
+        <w:t>exercit</w:t>
+      </w:r>
+      <w:r>
+        <w:rPr>
+          <w:lang w:val="fr-FR"/>
+        </w:rPr>
+        <w:softHyphen/>
+        <w:t>ation</w:t>
+      </w:r>
+      <w:proofErr w:type="spellEnd"/>
+      <w:r>
+        <w:rPr>
+          <w:lang w:val="fr-FR"/>
+        </w:rPr>
+        <w:t xml:space="preserve"> </w:t>
+      </w:r>
+      <w:proofErr w:type="spellStart"/>
+      <w:r>
+        <w:rPr>
+          <w:lang w:val="fr-FR"/>
+        </w:rPr>
+        <w:t>ullamcorper</w:t>
+      </w:r>
+      <w:proofErr w:type="spellEnd"/>
+      <w:r>
+        <w:rPr>
+          <w:lang w:val="fr-FR"/>
+        </w:rPr>
+        <w:t xml:space="preserve"> </w:t>
+      </w:r>
+      <w:proofErr w:type="spellStart"/>
+      <w:r>
+        <w:rPr>
+          <w:lang w:val="fr-FR"/>
+        </w:rPr>
+        <w:t>suscipit</w:t>
+      </w:r>
+      <w:proofErr w:type="spellEnd"/>
+      <w:r>
+        <w:rPr>
+          <w:lang w:val="fr-FR"/>
+        </w:rPr>
+        <w:t xml:space="preserve"> </w:t>
+      </w:r>
+      <w:proofErr w:type="spellStart"/>
+      <w:r>
+        <w:rPr>
+          <w:lang w:val="fr-FR"/>
+        </w:rPr>
+        <w:t>lobortis</w:t>
+      </w:r>
+      <w:proofErr w:type="spellEnd"/>
+      <w:r>
+        <w:rPr>
+          <w:lang w:val="fr-FR"/>
+        </w:rPr>
+        <w:t xml:space="preserve"> </w:t>
+      </w:r>
+      <w:proofErr w:type="spellStart"/>
+      <w:r>
+        <w:rPr>
+          <w:lang w:val="fr-FR"/>
+        </w:rPr>
+        <w:t>nisl</w:t>
+      </w:r>
+      <w:proofErr w:type="spellEnd"/>
+      <w:r>
+        <w:rPr>
+          <w:lang w:val="fr-FR"/>
+        </w:rPr>
+        <w:t xml:space="preserve"> ut </w:t>
+      </w:r>
+      <w:proofErr w:type="spellStart"/>
+      <w:r>
+        <w:rPr>
+          <w:lang w:val="fr-FR"/>
+        </w:rPr>
+        <w:t>aliquip</w:t>
+      </w:r>
+      <w:proofErr w:type="spellEnd"/>
+      <w:r>
+        <w:rPr>
+          <w:lang w:val="fr-FR"/>
+        </w:rPr>
+        <w:t xml:space="preserve"> ex </w:t>
+      </w:r>
+      <w:proofErr w:type="spellStart"/>
+      <w:r>
+        <w:rPr>
+          <w:lang w:val="fr-FR"/>
+        </w:rPr>
+        <w:t>ea</w:t>
+      </w:r>
+      <w:proofErr w:type="spellEnd"/>
+      <w:r>
+        <w:rPr>
+          <w:lang w:val="fr-FR"/>
+        </w:rPr>
+        <w:t xml:space="preserve"> commodo </w:t>
+      </w:r>
+      <w:proofErr w:type="spellStart"/>
+      <w:r>
+        <w:rPr>
+          <w:lang w:val="fr-FR"/>
+        </w:rPr>
+        <w:t>consequat</w:t>
+      </w:r>
+      <w:proofErr w:type="spellEnd"/>
+      <w:r>
+        <w:rPr>
+          <w:lang w:val="fr-FR"/>
+        </w:rPr>
+        <w:t xml:space="preserve">. Duis </w:t>
+      </w:r>
+      <w:proofErr w:type="spellStart"/>
+      <w:r>
+        <w:rPr>
+          <w:lang w:val="fr-FR"/>
+        </w:rPr>
+        <w:t>autem</w:t>
+      </w:r>
+      <w:proofErr w:type="spellEnd"/>
+      <w:r>
+        <w:rPr>
+          <w:lang w:val="fr-FR"/>
+        </w:rPr>
+        <w:t xml:space="preserve"> </w:t>
+      </w:r>
+      <w:proofErr w:type="spellStart"/>
+      <w:r>
+        <w:rPr>
+          <w:lang w:val="fr-FR"/>
+        </w:rPr>
+        <w:t>vel</w:t>
+      </w:r>
+      <w:proofErr w:type="spellEnd"/>
+      <w:r>
+        <w:rPr>
+          <w:lang w:val="fr-FR"/>
+        </w:rPr>
+        <w:t xml:space="preserve"> </w:t>
+      </w:r>
+      <w:proofErr w:type="spellStart"/>
+      <w:r>
+        <w:rPr>
+          <w:lang w:val="fr-FR"/>
+        </w:rPr>
+        <w:t>eum</w:t>
+      </w:r>
+      <w:proofErr w:type="spellEnd"/>
+      <w:r>
+        <w:rPr>
+          <w:lang w:val="fr-FR"/>
+        </w:rPr>
+        <w:t xml:space="preserve"> </w:t>
+      </w:r>
+      <w:proofErr w:type="spellStart"/>
+      <w:r>
+        <w:rPr>
+          <w:lang w:val="fr-FR"/>
+        </w:rPr>
+        <w:t>iriure</w:t>
+      </w:r>
+      <w:proofErr w:type="spellEnd"/>
+      <w:r>
+        <w:rPr>
+          <w:lang w:val="fr-FR"/>
+        </w:rPr>
+        <w:t xml:space="preserve"> </w:t>
+      </w:r>
+      <w:proofErr w:type="spellStart"/>
+      <w:r>
+        <w:rPr>
+          <w:lang w:val="fr-FR"/>
+        </w:rPr>
+        <w:t>dolor</w:t>
+      </w:r>
+      <w:proofErr w:type="spellEnd"/>
+      <w:r>
+        <w:rPr>
+          <w:lang w:val="fr-FR"/>
+        </w:rPr>
+        <w:t xml:space="preserve"> in </w:t>
+      </w:r>
+      <w:proofErr w:type="spellStart"/>
+      <w:r>
+        <w:rPr>
+          <w:lang w:val="fr-FR"/>
+        </w:rPr>
+        <w:t>hendrerit</w:t>
+      </w:r>
+      <w:proofErr w:type="spellEnd"/>
+      <w:r>
+        <w:rPr>
+          <w:lang w:val="fr-FR"/>
+        </w:rPr>
+        <w:t xml:space="preserve"> in </w:t>
+      </w:r>
+      <w:proofErr w:type="spellStart"/>
+      <w:r>
+        <w:rPr>
+          <w:lang w:val="fr-FR"/>
+        </w:rPr>
+        <w:t>vulpu-tate</w:t>
+      </w:r>
+      <w:proofErr w:type="spellEnd"/>
+      <w:r>
+        <w:rPr>
+          <w:lang w:val="fr-FR"/>
+        </w:rPr>
+        <w:t xml:space="preserve"> </w:t>
+      </w:r>
+      <w:proofErr w:type="spellStart"/>
+      <w:r>
+        <w:rPr>
+          <w:lang w:val="fr-FR"/>
+        </w:rPr>
+        <w:t>velit</w:t>
+      </w:r>
+      <w:proofErr w:type="spellEnd"/>
+      <w:r>
+        <w:rPr>
+          <w:lang w:val="fr-FR"/>
+        </w:rPr>
+        <w:t xml:space="preserve"> esse </w:t>
+      </w:r>
+      <w:proofErr w:type="spellStart"/>
+      <w:r>
+        <w:rPr>
+          <w:lang w:val="fr-FR"/>
+        </w:rPr>
+        <w:t>molestie</w:t>
+      </w:r>
+      <w:proofErr w:type="spellEnd"/>
+      <w:r>
+        <w:rPr>
+          <w:lang w:val="fr-FR"/>
+        </w:rPr>
+        <w:t xml:space="preserve"> </w:t>
+      </w:r>
+      <w:proofErr w:type="spellStart"/>
+      <w:r>
+        <w:rPr>
+          <w:lang w:val="fr-FR"/>
+        </w:rPr>
+        <w:t>consequat</w:t>
+      </w:r>
+      <w:proofErr w:type="spellEnd"/>
+      <w:r>
+        <w:rPr>
+          <w:lang w:val="fr-FR"/>
+        </w:rPr>
+        <w:t xml:space="preserve">, </w:t>
+      </w:r>
+      <w:proofErr w:type="spellStart"/>
+      <w:r>
+        <w:rPr>
+          <w:lang w:val="fr-FR"/>
+        </w:rPr>
+        <w:t>vel</w:t>
+      </w:r>
+      <w:proofErr w:type="spellEnd"/>
+      <w:r>
+        <w:rPr>
+          <w:lang w:val="fr-FR"/>
+        </w:rPr>
+        <w:t xml:space="preserve"> </w:t>
+      </w:r>
+      <w:proofErr w:type="spellStart"/>
+      <w:r>
+        <w:rPr>
+          <w:lang w:val="fr-FR"/>
+        </w:rPr>
+        <w:t>illum</w:t>
+      </w:r>
+      <w:proofErr w:type="spellEnd"/>
+      <w:r>
+        <w:rPr>
+          <w:lang w:val="fr-FR"/>
+        </w:rPr>
+        <w:t xml:space="preserve"> </w:t>
+      </w:r>
+      <w:proofErr w:type="spellStart"/>
+      <w:r>
+        <w:rPr>
+          <w:lang w:val="fr-FR"/>
+        </w:rPr>
+        <w:t>dolore</w:t>
+      </w:r>
+      <w:proofErr w:type="spellEnd"/>
+      <w:r>
+        <w:rPr>
+          <w:lang w:val="fr-FR"/>
+        </w:rPr>
+        <w:t xml:space="preserve"> eu </w:t>
+      </w:r>
+      <w:proofErr w:type="spellStart"/>
+      <w:r>
+        <w:rPr>
+          <w:lang w:val="fr-FR"/>
+        </w:rPr>
+        <w:t>feugiat</w:t>
+      </w:r>
+      <w:proofErr w:type="spellEnd"/>
+      <w:r>
+        <w:rPr>
+          <w:lang w:val="fr-FR"/>
+        </w:rPr>
+        <w:t xml:space="preserve"> </w:t>
+      </w:r>
+      <w:proofErr w:type="spellStart"/>
+      <w:r>
+        <w:rPr>
+          <w:lang w:val="fr-FR"/>
+        </w:rPr>
+        <w:t>nulla</w:t>
+      </w:r>
+      <w:proofErr w:type="spellEnd"/>
+      <w:r>
+        <w:rPr>
+          <w:lang w:val="fr-FR"/>
+        </w:rPr>
+        <w:t xml:space="preserve"> </w:t>
+      </w:r>
+      <w:proofErr w:type="spellStart"/>
+      <w:r>
+        <w:rPr>
+          <w:lang w:val="fr-FR"/>
+        </w:rPr>
+        <w:t>facilisis</w:t>
+      </w:r>
+      <w:proofErr w:type="spellEnd"/>
+      <w:r>
+        <w:rPr>
+          <w:lang w:val="fr-FR"/>
+        </w:rPr>
+        <w:t xml:space="preserve"> at </w:t>
+      </w:r>
+      <w:proofErr w:type="spellStart"/>
+      <w:r>
+        <w:rPr>
+          <w:lang w:val="fr-FR"/>
+        </w:rPr>
+        <w:t>vero</w:t>
+      </w:r>
+      <w:proofErr w:type="spellEnd"/>
+      <w:r>
+        <w:rPr>
+          <w:lang w:val="fr-FR"/>
+        </w:rPr>
+        <w:t xml:space="preserve"> </w:t>
+      </w:r>
+      <w:proofErr w:type="spellStart"/>
+      <w:r>
+        <w:rPr>
+          <w:lang w:val="fr-FR"/>
+        </w:rPr>
+        <w:t>eros</w:t>
+      </w:r>
+      <w:proofErr w:type="spellEnd"/>
+      <w:r>
+        <w:rPr>
+          <w:lang w:val="fr-FR"/>
+        </w:rPr>
+        <w:t xml:space="preserve"> et </w:t>
+      </w:r>
+      <w:proofErr w:type="spellStart"/>
+      <w:r>
+        <w:rPr>
+          <w:lang w:val="fr-FR"/>
+        </w:rPr>
+        <w:t>accumsan</w:t>
+      </w:r>
+      <w:proofErr w:type="spellEnd"/>
+      <w:r>
+        <w:rPr>
+          <w:lang w:val="fr-FR"/>
+        </w:rPr>
+        <w:t xml:space="preserve"> et </w:t>
+      </w:r>
+      <w:proofErr w:type="spellStart"/>
+      <w:r>
+        <w:rPr>
+          <w:lang w:val="fr-FR"/>
+        </w:rPr>
+        <w:t>iusto</w:t>
+      </w:r>
+      <w:proofErr w:type="spellEnd"/>
+      <w:r>
+        <w:rPr>
+          <w:lang w:val="fr-FR"/>
+        </w:rPr>
+        <w:t xml:space="preserve"> </w:t>
+      </w:r>
+      <w:proofErr w:type="spellStart"/>
+      <w:r>
+        <w:rPr>
+          <w:lang w:val="fr-FR"/>
+        </w:rPr>
+        <w:t>odio</w:t>
+      </w:r>
+      <w:proofErr w:type="spellEnd"/>
+      <w:r>
+        <w:rPr>
+          <w:lang w:val="fr-FR"/>
+        </w:rPr>
+        <w:t xml:space="preserve"> </w:t>
+      </w:r>
+      <w:proofErr w:type="spellStart"/>
+      <w:r>
+        <w:rPr>
+          <w:lang w:val="fr-FR"/>
+        </w:rPr>
+        <w:t>dignissim</w:t>
+      </w:r>
+      <w:proofErr w:type="spellEnd"/>
+      <w:r>
+        <w:rPr>
+          <w:lang w:val="fr-FR"/>
+        </w:rPr>
+        <w:t xml:space="preserve"> qui </w:t>
+      </w:r>
+      <w:proofErr w:type="spellStart"/>
+      <w:r>
+        <w:rPr>
+          <w:lang w:val="fr-FR"/>
+        </w:rPr>
+        <w:t>blan</w:t>
+      </w:r>
+      <w:proofErr w:type="spellEnd"/>
+      <w:r>
+        <w:rPr>
+          <w:lang w:val="fr-FR"/>
+        </w:rPr>
+        <w:t xml:space="preserve">-dit </w:t>
+      </w:r>
+      <w:proofErr w:type="spellStart"/>
+      <w:r>
+        <w:rPr>
+          <w:lang w:val="fr-FR"/>
+        </w:rPr>
+        <w:t>praesent</w:t>
+      </w:r>
+      <w:proofErr w:type="spellEnd"/>
+      <w:r>
+        <w:rPr>
+          <w:lang w:val="fr-FR"/>
+        </w:rPr>
+        <w:t xml:space="preserve"> </w:t>
+      </w:r>
+      <w:proofErr w:type="spellStart"/>
+      <w:r>
+        <w:rPr>
+          <w:lang w:val="fr-FR"/>
+        </w:rPr>
+        <w:t>luptatum</w:t>
+      </w:r>
+      <w:proofErr w:type="spellEnd"/>
+      <w:r>
+        <w:rPr>
+          <w:lang w:val="fr-FR"/>
+        </w:rPr>
+        <w:t xml:space="preserve"> </w:t>
+      </w:r>
+      <w:proofErr w:type="spellStart"/>
+      <w:r>
+        <w:rPr>
+          <w:lang w:val="fr-FR"/>
+        </w:rPr>
+        <w:t>zzril</w:t>
+      </w:r>
+      <w:proofErr w:type="spellEnd"/>
+      <w:r>
+        <w:rPr>
+          <w:lang w:val="fr-FR"/>
+        </w:rPr>
+        <w:t xml:space="preserve"> </w:t>
+      </w:r>
+      <w:proofErr w:type="spellStart"/>
+      <w:r>
+        <w:rPr>
+          <w:lang w:val="fr-FR"/>
+        </w:rPr>
+        <w:t>delenit</w:t>
+      </w:r>
+      <w:proofErr w:type="spellEnd"/>
+      <w:r>
+        <w:rPr>
+          <w:lang w:val="fr-FR"/>
+        </w:rPr>
+        <w:t xml:space="preserve"> </w:t>
+      </w:r>
+      <w:proofErr w:type="spellStart"/>
+      <w:r>
+        <w:rPr>
+          <w:lang w:val="fr-FR"/>
+        </w:rPr>
+        <w:t>augue</w:t>
+      </w:r>
+      <w:proofErr w:type="spellEnd"/>
+      <w:r>
+        <w:rPr>
+          <w:lang w:val="fr-FR"/>
+        </w:rPr>
+        <w:t xml:space="preserve"> duis </w:t>
+      </w:r>
+      <w:proofErr w:type="spellStart"/>
+      <w:r>
+        <w:rPr>
+          <w:lang w:val="fr-FR"/>
+        </w:rPr>
+        <w:t>dolore</w:t>
+      </w:r>
+      <w:proofErr w:type="spellEnd"/>
+      <w:r>
+        <w:rPr>
+          <w:lang w:val="fr-FR"/>
+        </w:rPr>
+        <w:t xml:space="preserve"> te </w:t>
+      </w:r>
+      <w:proofErr w:type="spellStart"/>
+      <w:r>
+        <w:rPr>
+          <w:lang w:val="fr-FR"/>
+        </w:rPr>
+        <w:t>feugait</w:t>
+      </w:r>
+      <w:proofErr w:type="spellEnd"/>
+      <w:r>
+        <w:rPr>
+          <w:lang w:val="fr-FR"/>
+        </w:rPr>
+        <w:t xml:space="preserve"> </w:t>
+      </w:r>
+      <w:proofErr w:type="spellStart"/>
+      <w:r>
+        <w:rPr>
+          <w:lang w:val="fr-FR"/>
+        </w:rPr>
+        <w:t>nulla</w:t>
+      </w:r>
+      <w:proofErr w:type="spellEnd"/>
+      <w:r>
+        <w:rPr>
+          <w:lang w:val="fr-FR"/>
+        </w:rPr>
+        <w:t xml:space="preserve"> </w:t>
+      </w:r>
+      <w:proofErr w:type="spellStart"/>
+      <w:r>
+        <w:rPr>
+          <w:lang w:val="fr-FR"/>
+        </w:rPr>
+        <w:t>facilisi</w:t>
+      </w:r>
+      <w:proofErr w:type="spellEnd"/>
+      <w:r>
+        <w:rPr>
+          <w:lang w:val="fr-FR"/>
+        </w:rPr>
+        <w:t>.</w:t>
       </w:r>
     </w:p>
-    <w:p>
-      <w:pPr>
-        <w:pStyle w:val="Titre2"/>
-        <w:rPr>
-          <w:lang w:val="en-GB"/>
-        </w:rPr>
-      </w:pPr>
-      <w:r>
-        <w:rPr>
-          <w:lang w:val="en-GB"/>
-        </w:rPr>
-        <w:t>Subsection One</w:t>
-      </w:r>
-    </w:p>
-    <w:p>
-      <w:pPr>
-        <w:pStyle w:val="BodyNoIndent"/>
-        <w:rPr>
-          <w:lang w:val="fr-FR"/>
-        </w:rPr>
-      </w:pPr>
-      <w:r>
-        <w:rPr>
-          <w:lang w:val="en-GB"/>
-        </w:rPr>
-        <w:t xml:space="preserve">Lorem ipsum dolor sit amet, consectetuer adipiscing elit, sed diam nonummy nibh euismod tincidunt ut laoreet dolore magna aliquam erat volutpat. </w:t>
-      </w:r>
-      <w:r>
-        <w:rPr>
-          <w:lang w:val="fr-FR"/>
-        </w:rPr>
-        <w:t>Ut wisi enim ad minim veniam, quis nostrud exercit</w:t>
-      </w:r>
-      <w:r>
-        <w:rPr>
-          <w:lang w:val="fr-FR"/>
-        </w:rPr>
-        <w:softHyphen/>
-        <w:t>ation ullamcorper suscipit lobortis nisl ut aliquip ex ea commodo consequat. Duis autem vel eum iriure dolor in hendrerit in vulpu-tate velit esse molestie consequat, vel illum dolore eu feugiat nulla facilisis at vero eros et accumsan et iusto odio dignissim qui blan-dit praesent luptatum zzril delenit augue duis dolore te feugait nulla facilisi.</w:t>
-      </w:r>
-    </w:p>
-    <w:p>
-      <w:pPr>
-        <w:rPr>
-          <w:lang w:val="fr-FR"/>
-        </w:rPr>
-      </w:pPr>
-    </w:p>
+    <w:p/>
     <w:p>
       <w:r>
         <w:rPr>
@@ -724,7 +1581,7 @@
                     </pic:cNvPicPr>
                   </pic:nvPicPr>
                   <pic:blipFill>
-                    <a:blip r:embed="rId5"/>
+                    <a:blip r:embed="rId6"/>
                     <a:srcRect/>
                     <a:stretch>
                       <a:fillRect/>
@@ -765,7 +1622,21 @@
         <w:rPr>
           <w:lang w:val="en-GB"/>
         </w:rPr>
-        <w:t>A tempographic map in XYZ</w:t>
+        <w:t xml:space="preserve">A </w:t>
+      </w:r>
+      <w:proofErr w:type="spellStart"/>
+      <w:r>
+        <w:rPr>
+          <w:lang w:val="en-GB"/>
+        </w:rPr>
+        <w:t>tempographic</w:t>
+      </w:r>
+      <w:proofErr w:type="spellEnd"/>
+      <w:r>
+        <w:rPr>
+          <w:lang w:val="en-GB"/>
+        </w:rPr>
+        <w:t xml:space="preserve"> map in XYZ</w:t>
       </w:r>
       <w:r>
         <w:rPr>
@@ -794,6 +1665,1902 @@
         <w:pStyle w:val="BodyNoIndent"/>
         <w:rPr>
           <w:lang w:val="fr-FR"/>
+        </w:rPr>
+      </w:pPr>
+      <w:r>
+        <w:rPr>
+          <w:lang w:val="en-GB"/>
+        </w:rPr>
+        <w:t xml:space="preserve">Lorem ipsum </w:t>
+      </w:r>
+      <w:proofErr w:type="spellStart"/>
+      <w:r>
+        <w:rPr>
+          <w:lang w:val="en-GB"/>
+        </w:rPr>
+        <w:t>dolor</w:t>
+      </w:r>
+      <w:proofErr w:type="spellEnd"/>
+      <w:r>
+        <w:rPr>
+          <w:lang w:val="en-GB"/>
+        </w:rPr>
+        <w:t xml:space="preserve"> sit </w:t>
+      </w:r>
+      <w:proofErr w:type="spellStart"/>
+      <w:r>
+        <w:rPr>
+          <w:lang w:val="en-GB"/>
+        </w:rPr>
+        <w:t>amet</w:t>
+      </w:r>
+      <w:proofErr w:type="spellEnd"/>
+      <w:r>
+        <w:rPr>
+          <w:lang w:val="en-GB"/>
+        </w:rPr>
+        <w:t xml:space="preserve">, </w:t>
+      </w:r>
+      <w:proofErr w:type="spellStart"/>
+      <w:r>
+        <w:rPr>
+          <w:lang w:val="en-GB"/>
+        </w:rPr>
+        <w:t>consectetuer</w:t>
+      </w:r>
+      <w:proofErr w:type="spellEnd"/>
+      <w:r>
+        <w:rPr>
+          <w:lang w:val="en-GB"/>
+        </w:rPr>
+        <w:t xml:space="preserve"> </w:t>
+      </w:r>
+      <w:proofErr w:type="spellStart"/>
+      <w:r>
+        <w:rPr>
+          <w:lang w:val="en-GB"/>
+        </w:rPr>
+        <w:t>adipiscing</w:t>
+      </w:r>
+      <w:proofErr w:type="spellEnd"/>
+      <w:r>
+        <w:rPr>
+          <w:lang w:val="en-GB"/>
+        </w:rPr>
+        <w:t xml:space="preserve"> </w:t>
+      </w:r>
+      <w:proofErr w:type="spellStart"/>
+      <w:r>
+        <w:rPr>
+          <w:lang w:val="en-GB"/>
+        </w:rPr>
+        <w:t>elit</w:t>
+      </w:r>
+      <w:proofErr w:type="spellEnd"/>
+      <w:r>
+        <w:rPr>
+          <w:lang w:val="en-GB"/>
+        </w:rPr>
+        <w:t xml:space="preserve">, </w:t>
+      </w:r>
+      <w:proofErr w:type="spellStart"/>
+      <w:r>
+        <w:rPr>
+          <w:lang w:val="en-GB"/>
+        </w:rPr>
+        <w:t>sed</w:t>
+      </w:r>
+      <w:proofErr w:type="spellEnd"/>
+      <w:r>
+        <w:rPr>
+          <w:lang w:val="en-GB"/>
+        </w:rPr>
+        <w:t xml:space="preserve"> </w:t>
+      </w:r>
+      <w:proofErr w:type="spellStart"/>
+      <w:r>
+        <w:rPr>
+          <w:lang w:val="en-GB"/>
+        </w:rPr>
+        <w:t>diam</w:t>
+      </w:r>
+      <w:proofErr w:type="spellEnd"/>
+      <w:r>
+        <w:rPr>
+          <w:lang w:val="en-GB"/>
+        </w:rPr>
+        <w:t xml:space="preserve"> </w:t>
+      </w:r>
+      <w:proofErr w:type="spellStart"/>
+      <w:r>
+        <w:rPr>
+          <w:lang w:val="en-GB"/>
+        </w:rPr>
+        <w:t>nonummy</w:t>
+      </w:r>
+      <w:proofErr w:type="spellEnd"/>
+      <w:r>
+        <w:rPr>
+          <w:lang w:val="en-GB"/>
+        </w:rPr>
+        <w:t xml:space="preserve"> </w:t>
+      </w:r>
+      <w:proofErr w:type="spellStart"/>
+      <w:r>
+        <w:rPr>
+          <w:lang w:val="en-GB"/>
+        </w:rPr>
+        <w:t>nibh</w:t>
+      </w:r>
+      <w:proofErr w:type="spellEnd"/>
+      <w:r>
+        <w:rPr>
+          <w:lang w:val="en-GB"/>
+        </w:rPr>
+        <w:t xml:space="preserve"> </w:t>
+      </w:r>
+      <w:proofErr w:type="spellStart"/>
+      <w:r>
+        <w:rPr>
+          <w:lang w:val="en-GB"/>
+        </w:rPr>
+        <w:t>euismod</w:t>
+      </w:r>
+      <w:proofErr w:type="spellEnd"/>
+      <w:r>
+        <w:rPr>
+          <w:lang w:val="en-GB"/>
+        </w:rPr>
+        <w:t xml:space="preserve"> </w:t>
+      </w:r>
+      <w:proofErr w:type="spellStart"/>
+      <w:r>
+        <w:rPr>
+          <w:lang w:val="en-GB"/>
+        </w:rPr>
+        <w:t>tincidunt</w:t>
+      </w:r>
+      <w:proofErr w:type="spellEnd"/>
+      <w:r>
+        <w:rPr>
+          <w:lang w:val="en-GB"/>
+        </w:rPr>
+        <w:t xml:space="preserve"> </w:t>
+      </w:r>
+      <w:proofErr w:type="spellStart"/>
+      <w:r>
+        <w:rPr>
+          <w:lang w:val="en-GB"/>
+        </w:rPr>
+        <w:t>ut</w:t>
+      </w:r>
+      <w:proofErr w:type="spellEnd"/>
+      <w:r>
+        <w:rPr>
+          <w:lang w:val="en-GB"/>
+        </w:rPr>
+        <w:t xml:space="preserve"> </w:t>
+      </w:r>
+      <w:proofErr w:type="spellStart"/>
+      <w:r>
+        <w:rPr>
+          <w:lang w:val="en-GB"/>
+        </w:rPr>
+        <w:t>laoreet</w:t>
+      </w:r>
+      <w:proofErr w:type="spellEnd"/>
+      <w:r>
+        <w:rPr>
+          <w:lang w:val="en-GB"/>
+        </w:rPr>
+        <w:t xml:space="preserve"> dolore magna </w:t>
+      </w:r>
+      <w:proofErr w:type="spellStart"/>
+      <w:r>
+        <w:rPr>
+          <w:lang w:val="en-GB"/>
+        </w:rPr>
+        <w:t>aliquam</w:t>
+      </w:r>
+      <w:proofErr w:type="spellEnd"/>
+      <w:r>
+        <w:rPr>
+          <w:lang w:val="en-GB"/>
+        </w:rPr>
+        <w:t xml:space="preserve"> </w:t>
+      </w:r>
+      <w:proofErr w:type="spellStart"/>
+      <w:r>
+        <w:rPr>
+          <w:lang w:val="en-GB"/>
+        </w:rPr>
+        <w:t>erat</w:t>
+      </w:r>
+      <w:proofErr w:type="spellEnd"/>
+      <w:r>
+        <w:rPr>
+          <w:lang w:val="en-GB"/>
+        </w:rPr>
+        <w:t xml:space="preserve"> </w:t>
+      </w:r>
+      <w:proofErr w:type="spellStart"/>
+      <w:r>
+        <w:rPr>
+          <w:lang w:val="en-GB"/>
+        </w:rPr>
+        <w:t>volutpat</w:t>
+      </w:r>
+      <w:proofErr w:type="spellEnd"/>
+      <w:r>
+        <w:rPr>
+          <w:lang w:val="en-GB"/>
+        </w:rPr>
+        <w:t xml:space="preserve">. </w:t>
+      </w:r>
+      <w:r>
+        <w:rPr>
+          <w:lang w:val="fr-FR"/>
+        </w:rPr>
+        <w:t xml:space="preserve">Ut </w:t>
+      </w:r>
+      <w:proofErr w:type="spellStart"/>
+      <w:r>
+        <w:rPr>
+          <w:lang w:val="fr-FR"/>
+        </w:rPr>
+        <w:t>wisi</w:t>
+      </w:r>
+      <w:proofErr w:type="spellEnd"/>
+      <w:r>
+        <w:rPr>
+          <w:lang w:val="fr-FR"/>
+        </w:rPr>
+        <w:t xml:space="preserve"> </w:t>
+      </w:r>
+      <w:proofErr w:type="spellStart"/>
+      <w:r>
+        <w:rPr>
+          <w:lang w:val="fr-FR"/>
+        </w:rPr>
+        <w:t>enim</w:t>
+      </w:r>
+      <w:proofErr w:type="spellEnd"/>
+      <w:r>
+        <w:rPr>
+          <w:lang w:val="fr-FR"/>
+        </w:rPr>
+        <w:t xml:space="preserve"> ad </w:t>
+      </w:r>
+      <w:proofErr w:type="spellStart"/>
+      <w:r>
+        <w:rPr>
+          <w:lang w:val="fr-FR"/>
+        </w:rPr>
+        <w:t>minim</w:t>
+      </w:r>
+      <w:proofErr w:type="spellEnd"/>
+      <w:r>
+        <w:rPr>
+          <w:lang w:val="fr-FR"/>
+        </w:rPr>
+        <w:t xml:space="preserve"> </w:t>
+      </w:r>
+      <w:proofErr w:type="spellStart"/>
+      <w:r>
+        <w:rPr>
+          <w:lang w:val="fr-FR"/>
+        </w:rPr>
+        <w:t>veniam</w:t>
+      </w:r>
+      <w:proofErr w:type="spellEnd"/>
+      <w:r>
+        <w:rPr>
+          <w:lang w:val="fr-FR"/>
+        </w:rPr>
+        <w:t xml:space="preserve">, </w:t>
+      </w:r>
+      <w:proofErr w:type="spellStart"/>
+      <w:r>
+        <w:rPr>
+          <w:lang w:val="fr-FR"/>
+        </w:rPr>
+        <w:t>quis</w:t>
+      </w:r>
+      <w:proofErr w:type="spellEnd"/>
+      <w:r>
+        <w:rPr>
+          <w:lang w:val="fr-FR"/>
+        </w:rPr>
+        <w:t xml:space="preserve"> </w:t>
+      </w:r>
+      <w:proofErr w:type="spellStart"/>
+      <w:r>
+        <w:rPr>
+          <w:lang w:val="fr-FR"/>
+        </w:rPr>
+        <w:t>nostrud</w:t>
+      </w:r>
+      <w:proofErr w:type="spellEnd"/>
+      <w:r>
+        <w:rPr>
+          <w:lang w:val="fr-FR"/>
+        </w:rPr>
+        <w:t xml:space="preserve"> </w:t>
+      </w:r>
+      <w:proofErr w:type="spellStart"/>
+      <w:r>
+        <w:rPr>
+          <w:lang w:val="fr-FR"/>
+        </w:rPr>
+        <w:t>exercit</w:t>
+      </w:r>
+      <w:r>
+        <w:rPr>
+          <w:lang w:val="fr-FR"/>
+        </w:rPr>
+        <w:softHyphen/>
+        <w:t>ation</w:t>
+      </w:r>
+      <w:proofErr w:type="spellEnd"/>
+      <w:r>
+        <w:rPr>
+          <w:lang w:val="fr-FR"/>
+        </w:rPr>
+        <w:t xml:space="preserve"> </w:t>
+      </w:r>
+      <w:proofErr w:type="spellStart"/>
+      <w:r>
+        <w:rPr>
+          <w:lang w:val="fr-FR"/>
+        </w:rPr>
+        <w:t>ullamcorper</w:t>
+      </w:r>
+      <w:proofErr w:type="spellEnd"/>
+      <w:r>
+        <w:rPr>
+          <w:lang w:val="fr-FR"/>
+        </w:rPr>
+        <w:t xml:space="preserve"> </w:t>
+      </w:r>
+      <w:proofErr w:type="spellStart"/>
+      <w:r>
+        <w:rPr>
+          <w:lang w:val="fr-FR"/>
+        </w:rPr>
+        <w:t>suscipit</w:t>
+      </w:r>
+      <w:proofErr w:type="spellEnd"/>
+      <w:r>
+        <w:rPr>
+          <w:lang w:val="fr-FR"/>
+        </w:rPr>
+        <w:t xml:space="preserve"> </w:t>
+      </w:r>
+      <w:proofErr w:type="spellStart"/>
+      <w:r>
+        <w:rPr>
+          <w:lang w:val="fr-FR"/>
+        </w:rPr>
+        <w:t>lobortis</w:t>
+      </w:r>
+      <w:proofErr w:type="spellEnd"/>
+      <w:r>
+        <w:rPr>
+          <w:lang w:val="fr-FR"/>
+        </w:rPr>
+        <w:t xml:space="preserve"> </w:t>
+      </w:r>
+      <w:proofErr w:type="spellStart"/>
+      <w:r>
+        <w:rPr>
+          <w:lang w:val="fr-FR"/>
+        </w:rPr>
+        <w:t>nisl</w:t>
+      </w:r>
+      <w:proofErr w:type="spellEnd"/>
+      <w:r>
+        <w:rPr>
+          <w:lang w:val="fr-FR"/>
+        </w:rPr>
+        <w:t xml:space="preserve"> ut </w:t>
+      </w:r>
+      <w:proofErr w:type="spellStart"/>
+      <w:r>
+        <w:rPr>
+          <w:lang w:val="fr-FR"/>
+        </w:rPr>
+        <w:t>aliquip</w:t>
+      </w:r>
+      <w:proofErr w:type="spellEnd"/>
+      <w:r>
+        <w:rPr>
+          <w:lang w:val="fr-FR"/>
+        </w:rPr>
+        <w:t xml:space="preserve"> ex </w:t>
+      </w:r>
+      <w:proofErr w:type="spellStart"/>
+      <w:r>
+        <w:rPr>
+          <w:lang w:val="fr-FR"/>
+        </w:rPr>
+        <w:t>ea</w:t>
+      </w:r>
+      <w:proofErr w:type="spellEnd"/>
+      <w:r>
+        <w:rPr>
+          <w:lang w:val="fr-FR"/>
+        </w:rPr>
+        <w:t xml:space="preserve"> commodo </w:t>
+      </w:r>
+      <w:proofErr w:type="spellStart"/>
+      <w:r>
+        <w:rPr>
+          <w:lang w:val="fr-FR"/>
+        </w:rPr>
+        <w:t>consequat</w:t>
+      </w:r>
+      <w:proofErr w:type="spellEnd"/>
+      <w:r>
+        <w:rPr>
+          <w:lang w:val="fr-FR"/>
+        </w:rPr>
+        <w:t xml:space="preserve">. Duis </w:t>
+      </w:r>
+      <w:proofErr w:type="spellStart"/>
+      <w:r>
+        <w:rPr>
+          <w:lang w:val="fr-FR"/>
+        </w:rPr>
+        <w:t>autem</w:t>
+      </w:r>
+      <w:proofErr w:type="spellEnd"/>
+      <w:r>
+        <w:rPr>
+          <w:lang w:val="fr-FR"/>
+        </w:rPr>
+        <w:t xml:space="preserve"> </w:t>
+      </w:r>
+      <w:proofErr w:type="spellStart"/>
+      <w:r>
+        <w:rPr>
+          <w:lang w:val="fr-FR"/>
+        </w:rPr>
+        <w:t>vel</w:t>
+      </w:r>
+      <w:proofErr w:type="spellEnd"/>
+      <w:r>
+        <w:rPr>
+          <w:lang w:val="fr-FR"/>
+        </w:rPr>
+        <w:t xml:space="preserve"> </w:t>
+      </w:r>
+      <w:proofErr w:type="spellStart"/>
+      <w:r>
+        <w:rPr>
+          <w:lang w:val="fr-FR"/>
+        </w:rPr>
+        <w:t>eum</w:t>
+      </w:r>
+      <w:proofErr w:type="spellEnd"/>
+      <w:r>
+        <w:rPr>
+          <w:lang w:val="fr-FR"/>
+        </w:rPr>
+        <w:t xml:space="preserve"> </w:t>
+      </w:r>
+      <w:proofErr w:type="spellStart"/>
+      <w:r>
+        <w:rPr>
+          <w:lang w:val="fr-FR"/>
+        </w:rPr>
+        <w:t>iriure</w:t>
+      </w:r>
+      <w:proofErr w:type="spellEnd"/>
+      <w:r>
+        <w:rPr>
+          <w:lang w:val="fr-FR"/>
+        </w:rPr>
+        <w:t xml:space="preserve"> </w:t>
+      </w:r>
+      <w:proofErr w:type="spellStart"/>
+      <w:r>
+        <w:rPr>
+          <w:lang w:val="fr-FR"/>
+        </w:rPr>
+        <w:t>dolor</w:t>
+      </w:r>
+      <w:proofErr w:type="spellEnd"/>
+      <w:r>
+        <w:rPr>
+          <w:lang w:val="fr-FR"/>
+        </w:rPr>
+        <w:t xml:space="preserve"> in </w:t>
+      </w:r>
+      <w:proofErr w:type="spellStart"/>
+      <w:r>
+        <w:rPr>
+          <w:lang w:val="fr-FR"/>
+        </w:rPr>
+        <w:t>hendrerit</w:t>
+      </w:r>
+      <w:proofErr w:type="spellEnd"/>
+      <w:r>
+        <w:rPr>
+          <w:lang w:val="fr-FR"/>
+        </w:rPr>
+        <w:t xml:space="preserve"> in </w:t>
+      </w:r>
+      <w:proofErr w:type="spellStart"/>
+      <w:r>
+        <w:rPr>
+          <w:lang w:val="fr-FR"/>
+        </w:rPr>
+        <w:t>vulpu-tate</w:t>
+      </w:r>
+      <w:proofErr w:type="spellEnd"/>
+      <w:r>
+        <w:rPr>
+          <w:lang w:val="fr-FR"/>
+        </w:rPr>
+        <w:t xml:space="preserve"> </w:t>
+      </w:r>
+      <w:proofErr w:type="spellStart"/>
+      <w:r>
+        <w:rPr>
+          <w:lang w:val="fr-FR"/>
+        </w:rPr>
+        <w:t>velit</w:t>
+      </w:r>
+      <w:proofErr w:type="spellEnd"/>
+      <w:r>
+        <w:rPr>
+          <w:lang w:val="fr-FR"/>
+        </w:rPr>
+        <w:t xml:space="preserve"> esse </w:t>
+      </w:r>
+      <w:proofErr w:type="spellStart"/>
+      <w:r>
+        <w:rPr>
+          <w:lang w:val="fr-FR"/>
+        </w:rPr>
+        <w:t>molestie</w:t>
+      </w:r>
+      <w:proofErr w:type="spellEnd"/>
+      <w:r>
+        <w:rPr>
+          <w:lang w:val="fr-FR"/>
+        </w:rPr>
+        <w:t xml:space="preserve"> </w:t>
+      </w:r>
+      <w:proofErr w:type="spellStart"/>
+      <w:r>
+        <w:rPr>
+          <w:lang w:val="fr-FR"/>
+        </w:rPr>
+        <w:t>consequat</w:t>
+      </w:r>
+      <w:proofErr w:type="spellEnd"/>
+      <w:r>
+        <w:rPr>
+          <w:lang w:val="fr-FR"/>
+        </w:rPr>
+        <w:t xml:space="preserve">, </w:t>
+      </w:r>
+      <w:proofErr w:type="spellStart"/>
+      <w:r>
+        <w:rPr>
+          <w:lang w:val="fr-FR"/>
+        </w:rPr>
+        <w:t>vel</w:t>
+      </w:r>
+      <w:proofErr w:type="spellEnd"/>
+      <w:r>
+        <w:rPr>
+          <w:lang w:val="fr-FR"/>
+        </w:rPr>
+        <w:t xml:space="preserve"> </w:t>
+      </w:r>
+      <w:proofErr w:type="spellStart"/>
+      <w:r>
+        <w:rPr>
+          <w:lang w:val="fr-FR"/>
+        </w:rPr>
+        <w:t>illum</w:t>
+      </w:r>
+      <w:proofErr w:type="spellEnd"/>
+      <w:r>
+        <w:rPr>
+          <w:lang w:val="fr-FR"/>
+        </w:rPr>
+        <w:t xml:space="preserve"> </w:t>
+      </w:r>
+      <w:proofErr w:type="spellStart"/>
+      <w:r>
+        <w:rPr>
+          <w:lang w:val="fr-FR"/>
+        </w:rPr>
+        <w:t>dolore</w:t>
+      </w:r>
+      <w:proofErr w:type="spellEnd"/>
+      <w:r>
+        <w:rPr>
+          <w:lang w:val="fr-FR"/>
+        </w:rPr>
+        <w:t xml:space="preserve"> eu </w:t>
+      </w:r>
+      <w:proofErr w:type="spellStart"/>
+      <w:r>
+        <w:rPr>
+          <w:lang w:val="fr-FR"/>
+        </w:rPr>
+        <w:t>feugiat</w:t>
+      </w:r>
+      <w:proofErr w:type="spellEnd"/>
+      <w:r>
+        <w:rPr>
+          <w:lang w:val="fr-FR"/>
+        </w:rPr>
+        <w:t xml:space="preserve"> </w:t>
+      </w:r>
+      <w:proofErr w:type="spellStart"/>
+      <w:r>
+        <w:rPr>
+          <w:lang w:val="fr-FR"/>
+        </w:rPr>
+        <w:t>nulla</w:t>
+      </w:r>
+      <w:proofErr w:type="spellEnd"/>
+      <w:r>
+        <w:rPr>
+          <w:lang w:val="fr-FR"/>
+        </w:rPr>
+        <w:t xml:space="preserve"> </w:t>
+      </w:r>
+      <w:proofErr w:type="spellStart"/>
+      <w:r>
+        <w:rPr>
+          <w:lang w:val="fr-FR"/>
+        </w:rPr>
+        <w:t>facilisis</w:t>
+      </w:r>
+      <w:proofErr w:type="spellEnd"/>
+      <w:r>
+        <w:rPr>
+          <w:lang w:val="fr-FR"/>
+        </w:rPr>
+        <w:t xml:space="preserve"> at </w:t>
+      </w:r>
+      <w:proofErr w:type="spellStart"/>
+      <w:r>
+        <w:rPr>
+          <w:lang w:val="fr-FR"/>
+        </w:rPr>
+        <w:t>vero</w:t>
+      </w:r>
+      <w:proofErr w:type="spellEnd"/>
+      <w:r>
+        <w:rPr>
+          <w:lang w:val="fr-FR"/>
+        </w:rPr>
+        <w:t xml:space="preserve"> </w:t>
+      </w:r>
+      <w:proofErr w:type="spellStart"/>
+      <w:r>
+        <w:rPr>
+          <w:lang w:val="fr-FR"/>
+        </w:rPr>
+        <w:t>eros</w:t>
+      </w:r>
+      <w:proofErr w:type="spellEnd"/>
+      <w:r>
+        <w:rPr>
+          <w:lang w:val="fr-FR"/>
+        </w:rPr>
+        <w:t xml:space="preserve"> et </w:t>
+      </w:r>
+      <w:proofErr w:type="spellStart"/>
+      <w:r>
+        <w:rPr>
+          <w:lang w:val="fr-FR"/>
+        </w:rPr>
+        <w:t>accumsan</w:t>
+      </w:r>
+      <w:proofErr w:type="spellEnd"/>
+      <w:r>
+        <w:rPr>
+          <w:lang w:val="fr-FR"/>
+        </w:rPr>
+        <w:t xml:space="preserve"> et </w:t>
+      </w:r>
+      <w:proofErr w:type="spellStart"/>
+      <w:r>
+        <w:rPr>
+          <w:lang w:val="fr-FR"/>
+        </w:rPr>
+        <w:t>iusto</w:t>
+      </w:r>
+      <w:proofErr w:type="spellEnd"/>
+      <w:r>
+        <w:rPr>
+          <w:lang w:val="fr-FR"/>
+        </w:rPr>
+        <w:t xml:space="preserve"> </w:t>
+      </w:r>
+      <w:proofErr w:type="spellStart"/>
+      <w:r>
+        <w:rPr>
+          <w:lang w:val="fr-FR"/>
+        </w:rPr>
+        <w:t>odio</w:t>
+      </w:r>
+      <w:proofErr w:type="spellEnd"/>
+      <w:r>
+        <w:rPr>
+          <w:lang w:val="fr-FR"/>
+        </w:rPr>
+        <w:t xml:space="preserve"> </w:t>
+      </w:r>
+      <w:proofErr w:type="spellStart"/>
+      <w:r>
+        <w:rPr>
+          <w:lang w:val="fr-FR"/>
+        </w:rPr>
+        <w:t>dignissim</w:t>
+      </w:r>
+      <w:proofErr w:type="spellEnd"/>
+      <w:r>
+        <w:rPr>
+          <w:lang w:val="fr-FR"/>
+        </w:rPr>
+        <w:t xml:space="preserve"> qui </w:t>
+      </w:r>
+      <w:proofErr w:type="spellStart"/>
+      <w:r>
+        <w:rPr>
+          <w:lang w:val="fr-FR"/>
+        </w:rPr>
+        <w:t>blan</w:t>
+      </w:r>
+      <w:proofErr w:type="spellEnd"/>
+      <w:r>
+        <w:rPr>
+          <w:lang w:val="fr-FR"/>
+        </w:rPr>
+        <w:t xml:space="preserve">-dit </w:t>
+      </w:r>
+      <w:proofErr w:type="spellStart"/>
+      <w:r>
+        <w:rPr>
+          <w:lang w:val="fr-FR"/>
+        </w:rPr>
+        <w:t>praesent</w:t>
+      </w:r>
+      <w:proofErr w:type="spellEnd"/>
+      <w:r>
+        <w:rPr>
+          <w:lang w:val="fr-FR"/>
+        </w:rPr>
+        <w:t xml:space="preserve"> </w:t>
+      </w:r>
+      <w:proofErr w:type="spellStart"/>
+      <w:r>
+        <w:rPr>
+          <w:lang w:val="fr-FR"/>
+        </w:rPr>
+        <w:t>luptatum</w:t>
+      </w:r>
+      <w:proofErr w:type="spellEnd"/>
+      <w:r>
+        <w:rPr>
+          <w:lang w:val="fr-FR"/>
+        </w:rPr>
+        <w:t xml:space="preserve"> </w:t>
+      </w:r>
+      <w:proofErr w:type="spellStart"/>
+      <w:r>
+        <w:rPr>
+          <w:lang w:val="fr-FR"/>
+        </w:rPr>
+        <w:t>zzril</w:t>
+      </w:r>
+      <w:proofErr w:type="spellEnd"/>
+      <w:r>
+        <w:rPr>
+          <w:lang w:val="fr-FR"/>
+        </w:rPr>
+        <w:t xml:space="preserve"> </w:t>
+      </w:r>
+      <w:proofErr w:type="spellStart"/>
+      <w:r>
+        <w:rPr>
+          <w:lang w:val="fr-FR"/>
+        </w:rPr>
+        <w:t>delenit</w:t>
+      </w:r>
+      <w:proofErr w:type="spellEnd"/>
+      <w:r>
+        <w:rPr>
+          <w:lang w:val="fr-FR"/>
+        </w:rPr>
+        <w:t xml:space="preserve"> </w:t>
+      </w:r>
+      <w:proofErr w:type="spellStart"/>
+      <w:r>
+        <w:rPr>
+          <w:lang w:val="fr-FR"/>
+        </w:rPr>
+        <w:t>augue</w:t>
+      </w:r>
+      <w:proofErr w:type="spellEnd"/>
+      <w:r>
+        <w:rPr>
+          <w:lang w:val="fr-FR"/>
+        </w:rPr>
+        <w:t xml:space="preserve"> duis </w:t>
+      </w:r>
+      <w:proofErr w:type="spellStart"/>
+      <w:r>
+        <w:rPr>
+          <w:lang w:val="fr-FR"/>
+        </w:rPr>
+        <w:t>dolore</w:t>
+      </w:r>
+      <w:proofErr w:type="spellEnd"/>
+      <w:r>
+        <w:rPr>
+          <w:lang w:val="fr-FR"/>
+        </w:rPr>
+        <w:t xml:space="preserve"> te </w:t>
+      </w:r>
+      <w:proofErr w:type="spellStart"/>
+      <w:r>
+        <w:rPr>
+          <w:lang w:val="fr-FR"/>
+        </w:rPr>
+        <w:t>feugait</w:t>
+      </w:r>
+      <w:proofErr w:type="spellEnd"/>
+      <w:r>
+        <w:rPr>
+          <w:lang w:val="fr-FR"/>
+        </w:rPr>
+        <w:t xml:space="preserve"> </w:t>
+      </w:r>
+      <w:proofErr w:type="spellStart"/>
+      <w:r>
+        <w:rPr>
+          <w:lang w:val="fr-FR"/>
+        </w:rPr>
+        <w:t>nulla</w:t>
+      </w:r>
+      <w:proofErr w:type="spellEnd"/>
+      <w:r>
+        <w:rPr>
+          <w:lang w:val="fr-FR"/>
+        </w:rPr>
+        <w:t xml:space="preserve"> </w:t>
+      </w:r>
+      <w:proofErr w:type="spellStart"/>
+      <w:r>
+        <w:rPr>
+          <w:lang w:val="fr-FR"/>
+        </w:rPr>
+        <w:t>facilisi</w:t>
+      </w:r>
+      <w:proofErr w:type="spellEnd"/>
+      <w:r>
+        <w:rPr>
+          <w:lang w:val="fr-FR"/>
+        </w:rPr>
+        <w:t>.</w:t>
+      </w:r>
+    </w:p>
+    <w:p>
+      <w:pPr>
+        <w:pStyle w:val="Body"/>
+        <w:rPr>
+          <w:lang w:val="fr-FR"/>
+        </w:rPr>
+      </w:pPr>
+      <w:r>
+        <w:rPr>
+          <w:lang w:val="en-GB"/>
+        </w:rPr>
+        <w:t xml:space="preserve">Lorem ipsum </w:t>
+      </w:r>
+      <w:proofErr w:type="spellStart"/>
+      <w:r>
+        <w:rPr>
+          <w:lang w:val="en-GB"/>
+        </w:rPr>
+        <w:t>dolor</w:t>
+      </w:r>
+      <w:proofErr w:type="spellEnd"/>
+      <w:r>
+        <w:rPr>
+          <w:lang w:val="en-GB"/>
+        </w:rPr>
+        <w:t xml:space="preserve"> sit </w:t>
+      </w:r>
+      <w:proofErr w:type="spellStart"/>
+      <w:r>
+        <w:rPr>
+          <w:lang w:val="en-GB"/>
+        </w:rPr>
+        <w:t>amet</w:t>
+      </w:r>
+      <w:proofErr w:type="spellEnd"/>
+      <w:r>
+        <w:rPr>
+          <w:lang w:val="en-GB"/>
+        </w:rPr>
+        <w:t xml:space="preserve">, </w:t>
+      </w:r>
+      <w:proofErr w:type="spellStart"/>
+      <w:r>
+        <w:rPr>
+          <w:lang w:val="en-GB"/>
+        </w:rPr>
+        <w:t>consectetuer</w:t>
+      </w:r>
+      <w:proofErr w:type="spellEnd"/>
+      <w:r>
+        <w:rPr>
+          <w:lang w:val="en-GB"/>
+        </w:rPr>
+        <w:t xml:space="preserve"> </w:t>
+      </w:r>
+      <w:proofErr w:type="spellStart"/>
+      <w:r>
+        <w:rPr>
+          <w:lang w:val="en-GB"/>
+        </w:rPr>
+        <w:t>adipiscing</w:t>
+      </w:r>
+      <w:proofErr w:type="spellEnd"/>
+      <w:r>
+        <w:rPr>
+          <w:lang w:val="en-GB"/>
+        </w:rPr>
+        <w:t xml:space="preserve"> </w:t>
+      </w:r>
+      <w:proofErr w:type="spellStart"/>
+      <w:r>
+        <w:rPr>
+          <w:lang w:val="en-GB"/>
+        </w:rPr>
+        <w:t>elit</w:t>
+      </w:r>
+      <w:proofErr w:type="spellEnd"/>
+      <w:r>
+        <w:rPr>
+          <w:lang w:val="en-GB"/>
+        </w:rPr>
+        <w:t xml:space="preserve">, </w:t>
+      </w:r>
+      <w:proofErr w:type="spellStart"/>
+      <w:r>
+        <w:rPr>
+          <w:lang w:val="en-GB"/>
+        </w:rPr>
+        <w:t>sed</w:t>
+      </w:r>
+      <w:proofErr w:type="spellEnd"/>
+      <w:r>
+        <w:rPr>
+          <w:lang w:val="en-GB"/>
+        </w:rPr>
+        <w:t xml:space="preserve"> </w:t>
+      </w:r>
+      <w:proofErr w:type="spellStart"/>
+      <w:r>
+        <w:rPr>
+          <w:lang w:val="en-GB"/>
+        </w:rPr>
+        <w:t>diam</w:t>
+      </w:r>
+      <w:proofErr w:type="spellEnd"/>
+      <w:r>
+        <w:rPr>
+          <w:lang w:val="en-GB"/>
+        </w:rPr>
+        <w:t xml:space="preserve"> </w:t>
+      </w:r>
+      <w:proofErr w:type="spellStart"/>
+      <w:r>
+        <w:rPr>
+          <w:lang w:val="en-GB"/>
+        </w:rPr>
+        <w:t>nonummy</w:t>
+      </w:r>
+      <w:proofErr w:type="spellEnd"/>
+      <w:r>
+        <w:rPr>
+          <w:lang w:val="en-GB"/>
+        </w:rPr>
+        <w:t xml:space="preserve"> </w:t>
+      </w:r>
+      <w:proofErr w:type="spellStart"/>
+      <w:r>
+        <w:rPr>
+          <w:lang w:val="en-GB"/>
+        </w:rPr>
+        <w:t>nibh</w:t>
+      </w:r>
+      <w:proofErr w:type="spellEnd"/>
+      <w:r>
+        <w:rPr>
+          <w:lang w:val="en-GB"/>
+        </w:rPr>
+        <w:t xml:space="preserve"> </w:t>
+      </w:r>
+      <w:proofErr w:type="spellStart"/>
+      <w:r>
+        <w:rPr>
+          <w:lang w:val="en-GB"/>
+        </w:rPr>
+        <w:t>euismod</w:t>
+      </w:r>
+      <w:proofErr w:type="spellEnd"/>
+      <w:r>
+        <w:rPr>
+          <w:lang w:val="en-GB"/>
+        </w:rPr>
+        <w:t xml:space="preserve"> </w:t>
+      </w:r>
+      <w:proofErr w:type="spellStart"/>
+      <w:r>
+        <w:rPr>
+          <w:lang w:val="en-GB"/>
+        </w:rPr>
+        <w:t>tincidunt</w:t>
+      </w:r>
+      <w:proofErr w:type="spellEnd"/>
+      <w:r>
+        <w:rPr>
+          <w:lang w:val="en-GB"/>
+        </w:rPr>
+        <w:t xml:space="preserve"> </w:t>
+      </w:r>
+      <w:proofErr w:type="spellStart"/>
+      <w:r>
+        <w:rPr>
+          <w:lang w:val="en-GB"/>
+        </w:rPr>
+        <w:t>ut</w:t>
+      </w:r>
+      <w:proofErr w:type="spellEnd"/>
+      <w:r>
+        <w:rPr>
+          <w:lang w:val="en-GB"/>
+        </w:rPr>
+        <w:t xml:space="preserve"> </w:t>
+      </w:r>
+      <w:proofErr w:type="spellStart"/>
+      <w:r>
+        <w:rPr>
+          <w:lang w:val="en-GB"/>
+        </w:rPr>
+        <w:t>laoreet</w:t>
+      </w:r>
+      <w:proofErr w:type="spellEnd"/>
+      <w:r>
+        <w:rPr>
+          <w:lang w:val="en-GB"/>
+        </w:rPr>
+        <w:t xml:space="preserve"> dolore magna </w:t>
+      </w:r>
+      <w:proofErr w:type="spellStart"/>
+      <w:r>
+        <w:rPr>
+          <w:lang w:val="en-GB"/>
+        </w:rPr>
+        <w:t>aliquam</w:t>
+      </w:r>
+      <w:proofErr w:type="spellEnd"/>
+      <w:r>
+        <w:rPr>
+          <w:lang w:val="en-GB"/>
+        </w:rPr>
+        <w:t xml:space="preserve"> </w:t>
+      </w:r>
+      <w:proofErr w:type="spellStart"/>
+      <w:r>
+        <w:rPr>
+          <w:lang w:val="en-GB"/>
+        </w:rPr>
+        <w:t>erat</w:t>
+      </w:r>
+      <w:proofErr w:type="spellEnd"/>
+      <w:r>
+        <w:rPr>
+          <w:lang w:val="en-GB"/>
+        </w:rPr>
+        <w:t xml:space="preserve"> </w:t>
+      </w:r>
+      <w:proofErr w:type="spellStart"/>
+      <w:r>
+        <w:rPr>
+          <w:lang w:val="en-GB"/>
+        </w:rPr>
+        <w:t>volutpat</w:t>
+      </w:r>
+      <w:proofErr w:type="spellEnd"/>
+      <w:r>
+        <w:rPr>
+          <w:lang w:val="en-GB"/>
+        </w:rPr>
+        <w:t xml:space="preserve">. </w:t>
+      </w:r>
+      <w:r>
+        <w:rPr>
+          <w:lang w:val="fr-FR"/>
+        </w:rPr>
+        <w:t xml:space="preserve">Ut </w:t>
+      </w:r>
+      <w:proofErr w:type="spellStart"/>
+      <w:r>
+        <w:rPr>
+          <w:lang w:val="fr-FR"/>
+        </w:rPr>
+        <w:t>wisi</w:t>
+      </w:r>
+      <w:proofErr w:type="spellEnd"/>
+      <w:r>
+        <w:rPr>
+          <w:lang w:val="fr-FR"/>
+        </w:rPr>
+        <w:t xml:space="preserve"> </w:t>
+      </w:r>
+      <w:proofErr w:type="spellStart"/>
+      <w:r>
+        <w:rPr>
+          <w:lang w:val="fr-FR"/>
+        </w:rPr>
+        <w:t>enim</w:t>
+      </w:r>
+      <w:proofErr w:type="spellEnd"/>
+      <w:r>
+        <w:rPr>
+          <w:lang w:val="fr-FR"/>
+        </w:rPr>
+        <w:t xml:space="preserve"> ad </w:t>
+      </w:r>
+      <w:proofErr w:type="spellStart"/>
+      <w:r>
+        <w:rPr>
+          <w:lang w:val="fr-FR"/>
+        </w:rPr>
+        <w:t>minim</w:t>
+      </w:r>
+      <w:proofErr w:type="spellEnd"/>
+      <w:r>
+        <w:rPr>
+          <w:lang w:val="fr-FR"/>
+        </w:rPr>
+        <w:t xml:space="preserve"> </w:t>
+      </w:r>
+      <w:proofErr w:type="spellStart"/>
+      <w:r>
+        <w:rPr>
+          <w:lang w:val="fr-FR"/>
+        </w:rPr>
+        <w:t>veniam</w:t>
+      </w:r>
+      <w:proofErr w:type="spellEnd"/>
+      <w:r>
+        <w:rPr>
+          <w:lang w:val="fr-FR"/>
+        </w:rPr>
+        <w:t xml:space="preserve">, </w:t>
+      </w:r>
+      <w:proofErr w:type="spellStart"/>
+      <w:r>
+        <w:rPr>
+          <w:lang w:val="fr-FR"/>
+        </w:rPr>
+        <w:t>quis</w:t>
+      </w:r>
+      <w:proofErr w:type="spellEnd"/>
+      <w:r>
+        <w:rPr>
+          <w:lang w:val="fr-FR"/>
+        </w:rPr>
+        <w:t xml:space="preserve"> </w:t>
+      </w:r>
+      <w:proofErr w:type="spellStart"/>
+      <w:r>
+        <w:rPr>
+          <w:lang w:val="fr-FR"/>
+        </w:rPr>
+        <w:t>nostrud</w:t>
+      </w:r>
+      <w:proofErr w:type="spellEnd"/>
+      <w:r>
+        <w:rPr>
+          <w:lang w:val="fr-FR"/>
+        </w:rPr>
+        <w:t xml:space="preserve"> </w:t>
+      </w:r>
+      <w:proofErr w:type="spellStart"/>
+      <w:r>
+        <w:rPr>
+          <w:rStyle w:val="normalDataVizCar"/>
+        </w:rPr>
+        <w:t>exercit</w:t>
+      </w:r>
+      <w:r>
+        <w:rPr>
+          <w:rStyle w:val="normalDataVizCar"/>
+        </w:rPr>
+        <w:softHyphen/>
+        <w:t>ation</w:t>
+      </w:r>
+      <w:proofErr w:type="spellEnd"/>
+      <w:r>
+        <w:rPr>
+          <w:rStyle w:val="normalDataVizCar"/>
+        </w:rPr>
+        <w:t xml:space="preserve"> </w:t>
+      </w:r>
+      <w:proofErr w:type="spellStart"/>
+      <w:r>
+        <w:rPr>
+          <w:rStyle w:val="normalDataVizCar"/>
+        </w:rPr>
+        <w:t>ullamcorper</w:t>
+      </w:r>
+      <w:proofErr w:type="spellEnd"/>
+      <w:r>
+        <w:rPr>
+          <w:rStyle w:val="normalDataVizCar"/>
+        </w:rPr>
+        <w:t xml:space="preserve"> </w:t>
+      </w:r>
+      <w:proofErr w:type="spellStart"/>
+      <w:r>
+        <w:rPr>
+          <w:rStyle w:val="normalDataVizCar"/>
+        </w:rPr>
+        <w:t>suscipit</w:t>
+      </w:r>
+      <w:proofErr w:type="spellEnd"/>
+      <w:r>
+        <w:rPr>
+          <w:rStyle w:val="normalDataVizCar"/>
+        </w:rPr>
+        <w:t xml:space="preserve"> </w:t>
+      </w:r>
+      <w:proofErr w:type="spellStart"/>
+      <w:r>
+        <w:rPr>
+          <w:rStyle w:val="normalDataVizCar"/>
+        </w:rPr>
+        <w:t>lobortis</w:t>
+      </w:r>
+      <w:proofErr w:type="spellEnd"/>
+      <w:r>
+        <w:rPr>
+          <w:rStyle w:val="normalDataVizCar"/>
+        </w:rPr>
+        <w:t xml:space="preserve"> </w:t>
+      </w:r>
+      <w:proofErr w:type="spellStart"/>
+      <w:r>
+        <w:rPr>
+          <w:rStyle w:val="normalDataVizCar"/>
+        </w:rPr>
+        <w:t>nisl</w:t>
+      </w:r>
+      <w:proofErr w:type="spellEnd"/>
+      <w:r>
+        <w:rPr>
+          <w:rStyle w:val="normalDataVizCar"/>
+        </w:rPr>
+        <w:t xml:space="preserve"> ut </w:t>
+      </w:r>
+      <w:proofErr w:type="spellStart"/>
+      <w:r>
+        <w:rPr>
+          <w:rStyle w:val="normalDataVizCar"/>
+        </w:rPr>
+        <w:t>aliquip</w:t>
+      </w:r>
+      <w:proofErr w:type="spellEnd"/>
+      <w:r>
+        <w:rPr>
+          <w:rStyle w:val="normalDataVizCar"/>
+        </w:rPr>
+        <w:t xml:space="preserve"> ex </w:t>
+      </w:r>
+      <w:proofErr w:type="spellStart"/>
+      <w:r>
+        <w:rPr>
+          <w:rStyle w:val="normalDataVizCar"/>
+        </w:rPr>
+        <w:t>ea</w:t>
+      </w:r>
+      <w:proofErr w:type="spellEnd"/>
+      <w:r>
+        <w:rPr>
+          <w:rStyle w:val="normalDataVizCar"/>
+        </w:rPr>
+        <w:t xml:space="preserve"> commodo </w:t>
+      </w:r>
+      <w:proofErr w:type="spellStart"/>
+      <w:r>
+        <w:rPr>
+          <w:rStyle w:val="normalDataVizCar"/>
+        </w:rPr>
+        <w:t>consequat</w:t>
+      </w:r>
+      <w:proofErr w:type="spellEnd"/>
+      <w:r>
+        <w:rPr>
+          <w:rStyle w:val="normalDataVizCar"/>
+        </w:rPr>
+        <w:t xml:space="preserve">. Duis </w:t>
+      </w:r>
+      <w:proofErr w:type="spellStart"/>
+      <w:r>
+        <w:rPr>
+          <w:rStyle w:val="normalDataVizCar"/>
+        </w:rPr>
+        <w:t>autem</w:t>
+      </w:r>
+      <w:proofErr w:type="spellEnd"/>
+      <w:r>
+        <w:rPr>
+          <w:rStyle w:val="normalDataVizCar"/>
+        </w:rPr>
+        <w:t xml:space="preserve"> </w:t>
+      </w:r>
+      <w:proofErr w:type="spellStart"/>
+      <w:r>
+        <w:rPr>
+          <w:rStyle w:val="normalDataVizCar"/>
+        </w:rPr>
+        <w:t>vel</w:t>
+      </w:r>
+      <w:proofErr w:type="spellEnd"/>
+      <w:r>
+        <w:rPr>
+          <w:rStyle w:val="normalDataVizCar"/>
+        </w:rPr>
+        <w:t xml:space="preserve"> </w:t>
+      </w:r>
+      <w:proofErr w:type="spellStart"/>
+      <w:r>
+        <w:rPr>
+          <w:rStyle w:val="normalDataVizCar"/>
+        </w:rPr>
+        <w:t>eum</w:t>
+      </w:r>
+      <w:proofErr w:type="spellEnd"/>
+      <w:r>
+        <w:rPr>
+          <w:rStyle w:val="normalDataVizCar"/>
+        </w:rPr>
+        <w:t xml:space="preserve"> </w:t>
+      </w:r>
+      <w:proofErr w:type="spellStart"/>
+      <w:r>
+        <w:rPr>
+          <w:rStyle w:val="normalDataVizCar"/>
+        </w:rPr>
+        <w:t>iriure</w:t>
+      </w:r>
+      <w:proofErr w:type="spellEnd"/>
+      <w:r>
+        <w:rPr>
+          <w:rStyle w:val="normalDataVizCar"/>
+        </w:rPr>
+        <w:t xml:space="preserve"> </w:t>
+      </w:r>
+      <w:proofErr w:type="spellStart"/>
+      <w:r>
+        <w:rPr>
+          <w:rStyle w:val="normalDataVizCar"/>
+        </w:rPr>
+        <w:t>dolor</w:t>
+      </w:r>
+      <w:proofErr w:type="spellEnd"/>
+      <w:r>
+        <w:rPr>
+          <w:rStyle w:val="normalDataVizCar"/>
+        </w:rPr>
+        <w:t xml:space="preserve"> in </w:t>
+      </w:r>
+      <w:proofErr w:type="spellStart"/>
+      <w:r>
+        <w:rPr>
+          <w:rStyle w:val="normalDataVizCar"/>
+        </w:rPr>
+        <w:t>hendrerit</w:t>
+      </w:r>
+      <w:proofErr w:type="spellEnd"/>
+      <w:r>
+        <w:rPr>
+          <w:rStyle w:val="normalDataVizCar"/>
+        </w:rPr>
+        <w:t xml:space="preserve"> in </w:t>
+      </w:r>
+      <w:proofErr w:type="spellStart"/>
+      <w:r>
+        <w:rPr>
+          <w:rStyle w:val="normalDataVizCar"/>
+        </w:rPr>
+        <w:t>vulpu-tate</w:t>
+      </w:r>
+      <w:proofErr w:type="spellEnd"/>
+      <w:r>
+        <w:rPr>
+          <w:rStyle w:val="normalDataVizCar"/>
+        </w:rPr>
+        <w:t xml:space="preserve"> </w:t>
+      </w:r>
+      <w:proofErr w:type="spellStart"/>
+      <w:r>
+        <w:rPr>
+          <w:rStyle w:val="normalDataVizCar"/>
+        </w:rPr>
+        <w:t>velit</w:t>
+      </w:r>
+      <w:proofErr w:type="spellEnd"/>
+      <w:r>
+        <w:rPr>
+          <w:rStyle w:val="normalDataVizCar"/>
+        </w:rPr>
+        <w:t xml:space="preserve"> esse </w:t>
+      </w:r>
+      <w:proofErr w:type="spellStart"/>
+      <w:r>
+        <w:rPr>
+          <w:rStyle w:val="normalDataVizCar"/>
+        </w:rPr>
+        <w:t>molestie</w:t>
+      </w:r>
+      <w:proofErr w:type="spellEnd"/>
+      <w:r>
+        <w:rPr>
+          <w:rStyle w:val="normalDataVizCar"/>
+        </w:rPr>
+        <w:t xml:space="preserve"> </w:t>
+      </w:r>
+      <w:proofErr w:type="spellStart"/>
+      <w:r>
+        <w:rPr>
+          <w:rStyle w:val="normalDataVizCar"/>
+        </w:rPr>
+        <w:t>consequat</w:t>
+      </w:r>
+      <w:proofErr w:type="spellEnd"/>
+      <w:r>
+        <w:rPr>
+          <w:rStyle w:val="normalDataVizCar"/>
+        </w:rPr>
+        <w:t xml:space="preserve">, </w:t>
+      </w:r>
+      <w:proofErr w:type="spellStart"/>
+      <w:r>
+        <w:rPr>
+          <w:rStyle w:val="normalDataVizCar"/>
+        </w:rPr>
+        <w:t>vel</w:t>
+      </w:r>
+      <w:proofErr w:type="spellEnd"/>
+      <w:r>
+        <w:rPr>
+          <w:rStyle w:val="normalDataVizCar"/>
+        </w:rPr>
+        <w:t xml:space="preserve"> </w:t>
+      </w:r>
+      <w:proofErr w:type="spellStart"/>
+      <w:r>
+        <w:rPr>
+          <w:rStyle w:val="normalDataVizCar"/>
+        </w:rPr>
+        <w:t>illum</w:t>
+      </w:r>
+      <w:proofErr w:type="spellEnd"/>
+      <w:r>
+        <w:rPr>
+          <w:rStyle w:val="normalDataVizCar"/>
+        </w:rPr>
+        <w:t xml:space="preserve"> </w:t>
+      </w:r>
+      <w:proofErr w:type="spellStart"/>
+      <w:r>
+        <w:rPr>
+          <w:rStyle w:val="normalDataVizCar"/>
+        </w:rPr>
+        <w:t>dolore</w:t>
+      </w:r>
+      <w:proofErr w:type="spellEnd"/>
+      <w:r>
+        <w:rPr>
+          <w:rStyle w:val="normalDataVizCar"/>
+        </w:rPr>
+        <w:t xml:space="preserve"> eu </w:t>
+      </w:r>
+      <w:proofErr w:type="spellStart"/>
+      <w:r>
+        <w:rPr>
+          <w:rStyle w:val="normalDataVizCar"/>
+        </w:rPr>
+        <w:t>feugiat</w:t>
+      </w:r>
+      <w:proofErr w:type="spellEnd"/>
+      <w:r>
+        <w:rPr>
+          <w:rStyle w:val="normalDataVizCar"/>
+        </w:rPr>
+        <w:t xml:space="preserve"> </w:t>
+      </w:r>
+      <w:proofErr w:type="spellStart"/>
+      <w:r>
+        <w:rPr>
+          <w:rStyle w:val="normalDataVizCar"/>
+        </w:rPr>
+        <w:t>nulla</w:t>
+      </w:r>
+      <w:proofErr w:type="spellEnd"/>
+      <w:r>
+        <w:rPr>
+          <w:rStyle w:val="normalDataVizCar"/>
+        </w:rPr>
+        <w:t xml:space="preserve"> </w:t>
+      </w:r>
+      <w:proofErr w:type="spellStart"/>
+      <w:r>
+        <w:rPr>
+          <w:rStyle w:val="normalDataVizCar"/>
+        </w:rPr>
+        <w:t>facilisis</w:t>
+      </w:r>
+      <w:proofErr w:type="spellEnd"/>
+      <w:r>
+        <w:rPr>
+          <w:rStyle w:val="normalDataVizCar"/>
+        </w:rPr>
+        <w:t xml:space="preserve"> at </w:t>
+      </w:r>
+      <w:proofErr w:type="spellStart"/>
+      <w:r>
+        <w:rPr>
+          <w:rStyle w:val="normalDataVizCar"/>
+        </w:rPr>
+        <w:t>vero</w:t>
+      </w:r>
+      <w:proofErr w:type="spellEnd"/>
+      <w:r>
+        <w:rPr>
+          <w:rStyle w:val="normalDataVizCar"/>
+        </w:rPr>
+        <w:t xml:space="preserve"> </w:t>
+      </w:r>
+      <w:proofErr w:type="spellStart"/>
+      <w:r>
+        <w:rPr>
+          <w:rStyle w:val="normalDataVizCar"/>
+        </w:rPr>
+        <w:t>eros</w:t>
+      </w:r>
+      <w:proofErr w:type="spellEnd"/>
+      <w:r>
+        <w:rPr>
+          <w:rStyle w:val="normalDataVizCar"/>
+        </w:rPr>
+        <w:t xml:space="preserve"> et </w:t>
+      </w:r>
+      <w:proofErr w:type="spellStart"/>
+      <w:r>
+        <w:rPr>
+          <w:rStyle w:val="normalDataVizCar"/>
+        </w:rPr>
+        <w:t>accumsan</w:t>
+      </w:r>
+      <w:proofErr w:type="spellEnd"/>
+      <w:r>
+        <w:rPr>
+          <w:rStyle w:val="normalDataVizCar"/>
+        </w:rPr>
+        <w:t xml:space="preserve"> et </w:t>
+      </w:r>
+      <w:proofErr w:type="spellStart"/>
+      <w:r>
+        <w:rPr>
+          <w:rStyle w:val="normalDataVizCar"/>
+        </w:rPr>
+        <w:t>iusto</w:t>
+      </w:r>
+      <w:proofErr w:type="spellEnd"/>
+      <w:r>
+        <w:rPr>
+          <w:rStyle w:val="normalDataVizCar"/>
+        </w:rPr>
+        <w:t xml:space="preserve"> </w:t>
+      </w:r>
+      <w:proofErr w:type="spellStart"/>
+      <w:r>
+        <w:rPr>
+          <w:rStyle w:val="normalDataVizCar"/>
+        </w:rPr>
+        <w:t>odio</w:t>
+      </w:r>
+      <w:proofErr w:type="spellEnd"/>
+      <w:r>
+        <w:rPr>
+          <w:rStyle w:val="normalDataVizCar"/>
+        </w:rPr>
+        <w:t xml:space="preserve"> </w:t>
+      </w:r>
+      <w:proofErr w:type="spellStart"/>
+      <w:r>
+        <w:rPr>
+          <w:rStyle w:val="normalDataVizCar"/>
+        </w:rPr>
+        <w:t>dignissim</w:t>
+      </w:r>
+      <w:proofErr w:type="spellEnd"/>
+      <w:r>
+        <w:rPr>
+          <w:rStyle w:val="normalDataVizCar"/>
+        </w:rPr>
+        <w:t xml:space="preserve"> qui </w:t>
+      </w:r>
+      <w:proofErr w:type="spellStart"/>
+      <w:r>
+        <w:rPr>
+          <w:rStyle w:val="normalDataVizCar"/>
+        </w:rPr>
+        <w:t>blan</w:t>
+      </w:r>
+      <w:proofErr w:type="spellEnd"/>
+      <w:r>
+        <w:rPr>
+          <w:rStyle w:val="normalDataVizCar"/>
+        </w:rPr>
+        <w:t xml:space="preserve">-dit </w:t>
+      </w:r>
+      <w:proofErr w:type="spellStart"/>
+      <w:r>
+        <w:rPr>
+          <w:rStyle w:val="normalDataVizCar"/>
+        </w:rPr>
+        <w:t>praesent</w:t>
+      </w:r>
+      <w:proofErr w:type="spellEnd"/>
+      <w:r>
+        <w:rPr>
+          <w:rStyle w:val="normalDataVizCar"/>
+        </w:rPr>
+        <w:t xml:space="preserve"> </w:t>
+      </w:r>
+      <w:proofErr w:type="spellStart"/>
+      <w:r>
+        <w:rPr>
+          <w:rStyle w:val="normalDataVizCar"/>
+        </w:rPr>
+        <w:t>luptatum</w:t>
+      </w:r>
+      <w:proofErr w:type="spellEnd"/>
+      <w:r>
+        <w:rPr>
+          <w:rStyle w:val="normalDataVizCar"/>
+        </w:rPr>
+        <w:t xml:space="preserve"> </w:t>
+      </w:r>
+      <w:proofErr w:type="spellStart"/>
+      <w:r>
+        <w:rPr>
+          <w:rStyle w:val="normalDataVizCar"/>
+        </w:rPr>
+        <w:t>zzril</w:t>
+      </w:r>
+      <w:proofErr w:type="spellEnd"/>
+      <w:r>
+        <w:rPr>
+          <w:lang w:val="fr-FR"/>
+        </w:rPr>
+        <w:t xml:space="preserve"> </w:t>
+      </w:r>
+      <w:proofErr w:type="spellStart"/>
+      <w:r>
+        <w:rPr>
+          <w:lang w:val="fr-FR"/>
+        </w:rPr>
+        <w:t>delenit</w:t>
+      </w:r>
+      <w:proofErr w:type="spellEnd"/>
+      <w:r>
+        <w:rPr>
+          <w:lang w:val="fr-FR"/>
+        </w:rPr>
+        <w:t xml:space="preserve"> </w:t>
+      </w:r>
+      <w:proofErr w:type="spellStart"/>
+      <w:r>
+        <w:rPr>
+          <w:lang w:val="fr-FR"/>
+        </w:rPr>
+        <w:t>augue</w:t>
+      </w:r>
+      <w:proofErr w:type="spellEnd"/>
+      <w:r>
+        <w:rPr>
+          <w:lang w:val="fr-FR"/>
+        </w:rPr>
+        <w:t xml:space="preserve"> duis </w:t>
+      </w:r>
+      <w:proofErr w:type="spellStart"/>
+      <w:r>
+        <w:rPr>
+          <w:lang w:val="fr-FR"/>
+        </w:rPr>
+        <w:t>dolore</w:t>
+      </w:r>
+      <w:proofErr w:type="spellEnd"/>
+      <w:r>
+        <w:rPr>
+          <w:lang w:val="fr-FR"/>
+        </w:rPr>
+        <w:t xml:space="preserve"> te </w:t>
+      </w:r>
+      <w:proofErr w:type="spellStart"/>
+      <w:r>
+        <w:rPr>
+          <w:lang w:val="fr-FR"/>
+        </w:rPr>
+        <w:t>feugait</w:t>
+      </w:r>
+      <w:proofErr w:type="spellEnd"/>
+      <w:r>
+        <w:rPr>
+          <w:lang w:val="fr-FR"/>
+        </w:rPr>
+        <w:t xml:space="preserve"> </w:t>
+      </w:r>
+      <w:proofErr w:type="spellStart"/>
+      <w:r>
+        <w:rPr>
+          <w:lang w:val="fr-FR"/>
+        </w:rPr>
+        <w:t>nulla</w:t>
+      </w:r>
+      <w:proofErr w:type="spellEnd"/>
+      <w:r>
+        <w:rPr>
+          <w:lang w:val="fr-FR"/>
+        </w:rPr>
+        <w:t xml:space="preserve"> </w:t>
+      </w:r>
+      <w:proofErr w:type="spellStart"/>
+      <w:r>
+        <w:rPr>
+          <w:lang w:val="fr-FR"/>
+        </w:rPr>
+        <w:t>facilisi</w:t>
+      </w:r>
+      <w:proofErr w:type="spellEnd"/>
+      <w:r>
+        <w:rPr>
+          <w:lang w:val="fr-FR"/>
+        </w:rPr>
+        <w:t>.</w:t>
+      </w:r>
+    </w:p>
+    <w:p>
+      <w:pPr>
+        <w:pStyle w:val="Titre1"/>
+        <w:rPr>
+          <w:lang w:val="en-GB"/>
+        </w:rPr>
+      </w:pPr>
+      <w:r>
+        <w:rPr>
+          <w:lang w:val="en-GB"/>
+        </w:rPr>
+        <w:t>DESIGN SUGGESTION</w:t>
+      </w:r>
+    </w:p>
+    <w:p>
+      <w:pPr>
+        <w:pStyle w:val="Titre2"/>
+        <w:rPr>
+          <w:lang w:val="en-GB"/>
+        </w:rPr>
+      </w:pPr>
+      <w:r>
+        <w:rPr>
+          <w:lang w:val="en-GB"/>
+        </w:rPr>
+        <w:t>Subsection One</w:t>
+      </w:r>
+    </w:p>
+    <w:p>
+      <w:pPr>
+        <w:pStyle w:val="normalDataViz"/>
+        <w:rPr>
+          <w:lang w:val="en-GB"/>
+        </w:rPr>
+      </w:pPr>
+      <w:r>
+        <w:rPr>
+          <w:lang w:val="en-GB"/>
+        </w:rPr>
+        <w:t>First of all, we can choose our map to display</w:t>
+      </w:r>
+      <w:r>
+        <w:rPr>
+          <w:lang w:val="en-GB"/>
+        </w:rPr>
+        <w:t xml:space="preserve">. It could be the map of France or Europe. This map will show us the travel time between some city. If the time between two </w:t>
+      </w:r>
+      <w:r>
+        <w:rPr>
+          <w:lang w:val="en-GB"/>
+        </w:rPr>
+        <w:t>cities</w:t>
+      </w:r>
+      <w:r>
+        <w:rPr>
+          <w:lang w:val="en-GB"/>
+        </w:rPr>
+        <w:t xml:space="preserve"> is short, the distance between them will be short too. At the </w:t>
+      </w:r>
+      <w:r>
+        <w:rPr>
+          <w:lang w:val="en-GB"/>
+        </w:rPr>
+        <w:t>opposite</w:t>
+      </w:r>
+      <w:r>
+        <w:rPr>
+          <w:lang w:val="en-GB"/>
+        </w:rPr>
+        <w:t xml:space="preserve">, if the time travel is long, </w:t>
+      </w:r>
+      <w:proofErr w:type="spellStart"/>
+      <w:r>
+        <w:rPr>
+          <w:lang w:val="en-GB"/>
+        </w:rPr>
+        <w:t>their</w:t>
+      </w:r>
+      <w:proofErr w:type="spellEnd"/>
+      <w:r>
+        <w:rPr>
+          <w:lang w:val="en-GB"/>
+        </w:rPr>
+        <w:t xml:space="preserve"> will be far away. </w:t>
+      </w:r>
+      <w:r>
+        <w:rPr>
+          <w:lang w:val="en-GB"/>
+        </w:rPr>
+        <w:t xml:space="preserve">This map will be displayed on the left and </w:t>
+      </w:r>
+      <w:proofErr w:type="spellStart"/>
+      <w:r>
+        <w:rPr>
+          <w:lang w:val="en-GB"/>
+        </w:rPr>
+        <w:t>center</w:t>
+      </w:r>
+      <w:proofErr w:type="spellEnd"/>
+      <w:r>
+        <w:rPr>
+          <w:lang w:val="en-GB"/>
+        </w:rPr>
+        <w:t xml:space="preserve"> of our screen.</w:t>
+      </w:r>
+    </w:p>
+    <w:p>
+      <w:pPr>
+        <w:pStyle w:val="normalDataViz"/>
+        <w:rPr>
+          <w:lang w:val="en-GB"/>
         </w:rPr>
       </w:pPr>
       <w:r>
@@ -806,7 +3573,7 @@
             <v:stroke joinstyle="miter"/>
             <v:path gradientshapeok="t" o:connecttype="rect"/>
           </v:shapetype>
-          <v:shape id="_x0000_s1027" type="#_x0000_t202" style="position:absolute;margin-left:-270.2pt;margin-top:653.2pt;width:243pt;height:27pt;z-index:251658240;mso-wrap-distance-top:3.6pt;mso-position-vertical-relative:page" stroked="f" strokeweight="3pt">
+          <v:shape id="_x0000_s1027" type="#_x0000_t202" style="position:absolute;left:0;text-align:left;margin-left:239.45pt;margin-top:466.4pt;width:243pt;height:27pt;z-index:251658240;mso-wrap-distance-top:3.6pt;mso-position-vertical-relative:page" stroked="f" strokeweight="3pt">
             <v:textbox style="mso-next-textbox:#_x0000_s1027">
               <w:txbxContent>
                 <w:p>
@@ -816,8 +3583,13 @@
                     </w:pBdr>
                   </w:pPr>
                   <w:r>
-                    <w:t>* email address</w:t>
+                    <w:t xml:space="preserve">* email </w:t>
                   </w:r>
+                  <w:proofErr w:type="spellStart"/>
+                  <w:r>
+                    <w:t>address</w:t>
+                  </w:r>
+                  <w:proofErr w:type="spellEnd"/>
                 </w:p>
               </w:txbxContent>
             </v:textbox>
@@ -829,169 +3601,1820 @@
         <w:rPr>
           <w:lang w:val="en-GB"/>
         </w:rPr>
-        <w:t xml:space="preserve">Lorem ipsum dolor sit amet, consectetuer adipiscing elit, sed diam nonummy nibh euismod tincidunt ut laoreet dolore magna aliquam erat volutpat. </w:t>
-      </w:r>
-      <w:r>
-        <w:rPr>
-          <w:lang w:val="fr-FR"/>
-        </w:rPr>
-        <w:t>Ut wisi enim ad minim veniam, quis nostrud exercit</w:t>
-      </w:r>
-      <w:r>
-        <w:rPr>
-          <w:lang w:val="fr-FR"/>
-        </w:rPr>
-        <w:softHyphen/>
-        <w:t>ation ullamcorper suscipit lobortis nisl ut aliquip ex ea commodo consequat. Duis autem vel eum iriure dolor in hendrerit in vulpu-tate velit esse molestie consequat, vel illum dolore eu feugiat nulla facilisis at vero eros et accumsan et iusto odio dignissim qui blan-dit praesent luptatum zzril delenit augue duis dolore te feugait nulla facilisi.</w:t>
+        <w:t xml:space="preserve">This model will deform our map </w:t>
+      </w:r>
+      <w:r>
+        <w:rPr>
+          <w:lang w:val="en-GB"/>
+        </w:rPr>
+        <w:t xml:space="preserve">the we know </w:t>
+      </w:r>
+      <w:proofErr w:type="gramStart"/>
+      <w:r>
+        <w:rPr>
+          <w:lang w:val="en-GB"/>
+        </w:rPr>
+        <w:t>cause</w:t>
+      </w:r>
+      <w:proofErr w:type="gramEnd"/>
+      <w:r>
+        <w:rPr>
+          <w:lang w:val="en-GB"/>
+        </w:rPr>
+        <w:t xml:space="preserve"> it will not displayed by the distance like the classic maps, but with the time travel. We choose a city where we want to start our travel, and the map will </w:t>
+      </w:r>
+      <w:r>
+        <w:rPr>
+          <w:lang w:val="en-GB"/>
+        </w:rPr>
+        <w:t>change automatically b</w:t>
+      </w:r>
+      <w:r>
+        <w:rPr>
+          <w:lang w:val="en-GB"/>
+        </w:rPr>
+        <w:t>y</w:t>
+      </w:r>
+      <w:r>
+        <w:rPr>
+          <w:lang w:val="en-GB"/>
+        </w:rPr>
+        <w:t xml:space="preserve"> the time travel.</w:t>
       </w:r>
     </w:p>
     <w:p>
       <w:pPr>
-        <w:pStyle w:val="Body"/>
-        <w:rPr>
-          <w:lang w:val="fr-FR"/>
-        </w:rPr>
-      </w:pPr>
-      <w:r>
-        <w:rPr>
-          <w:lang w:val="fr-FR"/>
-        </w:rPr>
-        <w:t>Lorem ipsum dolor sit amet, consectetuer adipiscing elit, sed diam nonummy nibh euismod tincidunt ut laoreet dolore magna aliquam erat volutpat. Ut wisi enim ad minim veniam, quis nostrud exercit</w:t>
-      </w:r>
-      <w:r>
-        <w:rPr>
-          <w:lang w:val="fr-FR"/>
-        </w:rPr>
-        <w:softHyphen/>
-        <w:t>ation ullamcorper suscipit lobortis nisl ut aliquip ex ea commodo consequat. Duis autem vel eum iriure dolor in hendrerit in vulpu-tate velit esse molestie consequat, vel illum dolore eu feugiat nulla facilisis at vero eros et accumsan et iusto odio dignissim qui blan-dit praesent luptatum zzril delenit augue duis dolore te feugait nulla facilisi.</w:t>
+        <w:pStyle w:val="normalDataViz"/>
+        <w:rPr>
+          <w:lang w:val="en-GB"/>
+        </w:rPr>
+      </w:pPr>
+      <w:r>
+        <w:rPr>
+          <w:lang w:val="en-GB"/>
+        </w:rPr>
+        <w:t xml:space="preserve">We will add circle around </w:t>
+      </w:r>
+      <w:r>
+        <w:rPr>
+          <w:lang w:val="en-GB"/>
+        </w:rPr>
+        <w:t xml:space="preserve">the </w:t>
+      </w:r>
+      <w:r>
+        <w:rPr>
+          <w:lang w:val="en-GB"/>
+        </w:rPr>
+        <w:t>city</w:t>
+      </w:r>
+      <w:r>
+        <w:rPr>
+          <w:lang w:val="en-GB"/>
+        </w:rPr>
+        <w:t xml:space="preserve"> we choose</w:t>
+      </w:r>
+      <w:r>
+        <w:rPr>
+          <w:lang w:val="en-GB"/>
+        </w:rPr>
+        <w:t xml:space="preserve">, </w:t>
+      </w:r>
+      <w:r>
+        <w:rPr>
+          <w:lang w:val="en-GB"/>
+        </w:rPr>
+        <w:t>which</w:t>
+      </w:r>
+      <w:r>
+        <w:rPr>
+          <w:lang w:val="en-GB"/>
+        </w:rPr>
+        <w:t xml:space="preserve"> will represent a certain time (1 hour for </w:t>
+      </w:r>
+      <w:r>
+        <w:rPr>
+          <w:lang w:val="en-GB"/>
+        </w:rPr>
+        <w:t>example</w:t>
+      </w:r>
+      <w:r>
+        <w:rPr>
+          <w:lang w:val="en-GB"/>
+        </w:rPr>
+        <w:t xml:space="preserve">) </w:t>
+      </w:r>
+      <w:r>
+        <w:rPr>
+          <w:lang w:val="en-GB"/>
+        </w:rPr>
+        <w:t>so</w:t>
+      </w:r>
+      <w:r>
+        <w:rPr>
+          <w:lang w:val="en-GB"/>
+        </w:rPr>
+        <w:t xml:space="preserve"> </w:t>
+      </w:r>
+      <w:r>
+        <w:rPr>
+          <w:lang w:val="en-GB"/>
+        </w:rPr>
+        <w:t>it will be easily</w:t>
+      </w:r>
+      <w:r>
+        <w:rPr>
+          <w:lang w:val="en-GB"/>
+        </w:rPr>
+        <w:t xml:space="preserve"> </w:t>
+      </w:r>
+      <w:r>
+        <w:rPr>
+          <w:lang w:val="en-GB"/>
+        </w:rPr>
+        <w:t xml:space="preserve">to </w:t>
+      </w:r>
+      <w:r>
+        <w:rPr>
+          <w:lang w:val="en-GB"/>
+        </w:rPr>
+        <w:t xml:space="preserve">see </w:t>
+      </w:r>
+      <w:r>
+        <w:rPr>
+          <w:lang w:val="en-GB"/>
+        </w:rPr>
+        <w:t xml:space="preserve">how many times it </w:t>
+      </w:r>
+      <w:proofErr w:type="gramStart"/>
+      <w:r>
+        <w:rPr>
+          <w:lang w:val="en-GB"/>
+        </w:rPr>
+        <w:t>take</w:t>
+      </w:r>
+      <w:proofErr w:type="gramEnd"/>
+      <w:r>
+        <w:rPr>
+          <w:lang w:val="en-GB"/>
+        </w:rPr>
+        <w:t xml:space="preserve"> to travel in Europe.</w:t>
       </w:r>
     </w:p>
     <w:p>
       <w:pPr>
-        <w:pStyle w:val="Titre1"/>
-        <w:rPr>
-          <w:lang w:val="en-GB"/>
-        </w:rPr>
-      </w:pPr>
-      <w:r>
-        <w:rPr>
-          <w:lang w:val="en-GB"/>
-        </w:rPr>
-        <w:t>DESIGN SUGGESTION</w:t>
+        <w:pStyle w:val="Titre2"/>
+        <w:rPr>
+          <w:lang w:val="en-GB"/>
+        </w:rPr>
+      </w:pPr>
+      <w:r>
+        <w:rPr>
+          <w:lang w:val="en-GB"/>
+        </w:rPr>
+        <w:t>Subsection Two</w:t>
       </w:r>
     </w:p>
     <w:p>
       <w:pPr>
-        <w:pStyle w:val="Titre2"/>
-        <w:rPr>
-          <w:lang w:val="en-GB"/>
-        </w:rPr>
-      </w:pPr>
-      <w:r>
-        <w:rPr>
-          <w:lang w:val="en-GB"/>
-        </w:rPr>
-        <w:t>Subsection One</w:t>
+        <w:pStyle w:val="normalDataViz"/>
+        <w:rPr>
+          <w:lang w:val="en-GB"/>
+        </w:rPr>
+      </w:pPr>
+      <w:r>
+        <w:rPr>
+          <w:lang w:val="en-GB"/>
+        </w:rPr>
+        <w:t xml:space="preserve">The second part is a description of our travel. It will be on the border right of our </w:t>
+      </w:r>
+      <w:r>
+        <w:rPr>
+          <w:lang w:val="en-GB"/>
+        </w:rPr>
+        <w:t>screen</w:t>
+      </w:r>
+      <w:r>
+        <w:rPr>
+          <w:lang w:val="en-GB"/>
+        </w:rPr>
+        <w:t>.  We can select the city where we want to begin our travel</w:t>
+      </w:r>
+      <w:r>
+        <w:rPr>
+          <w:lang w:val="en-GB"/>
+        </w:rPr>
+        <w:t xml:space="preserve"> when we click on the map, and the destination.</w:t>
       </w:r>
     </w:p>
     <w:p>
       <w:pPr>
-        <w:pStyle w:val="Titre2"/>
-        <w:rPr>
-          <w:lang w:val="en-GB"/>
-        </w:rPr>
-      </w:pPr>
-      <w:r>
-        <w:rPr>
-          <w:lang w:val="en-GB"/>
-        </w:rPr>
-        <w:t>Subsection Two</w:t>
+        <w:pStyle w:val="normalDataViz"/>
+        <w:rPr>
+          <w:lang w:val="en-GB"/>
+        </w:rPr>
+      </w:pPr>
+      <w:r>
+        <w:rPr>
+          <w:lang w:val="en-GB"/>
+        </w:rPr>
+        <w:t>This description is separated in 3 parts, the desc</w:t>
+      </w:r>
+      <w:r>
+        <w:rPr>
+          <w:lang w:val="en-GB"/>
+        </w:rPr>
+        <w:t>rip</w:t>
+      </w:r>
+      <w:r>
+        <w:rPr>
+          <w:lang w:val="en-GB"/>
+        </w:rPr>
+        <w:t>tion of our reference city, description of our destination and the details of this travel.</w:t>
       </w:r>
     </w:p>
     <w:p>
       <w:pPr>
-        <w:pStyle w:val="Titre1"/>
-        <w:rPr>
-          <w:lang w:val="en-GB"/>
-        </w:rPr>
-      </w:pPr>
-      <w:r>
-        <w:rPr>
-          <w:lang w:val="en-GB"/>
-        </w:rPr>
-        <w:t>Conclusion</w:t>
+        <w:pStyle w:val="normalDataViz"/>
+        <w:rPr>
+          <w:lang w:val="en-GB"/>
+        </w:rPr>
+      </w:pPr>
+      <w:r>
+        <w:rPr>
+          <w:lang w:val="en-GB"/>
+        </w:rPr>
+        <w:t>In the descriptions cities, we will have some information</w:t>
+      </w:r>
+      <w:r>
+        <w:rPr>
+          <w:lang w:val="en-GB"/>
+        </w:rPr>
+        <w:t xml:space="preserve"> on our cities like the weather, activities, pictures…</w:t>
       </w:r>
     </w:p>
     <w:p>
       <w:pPr>
-        <w:pStyle w:val="BodyNoIndent"/>
-        <w:rPr>
-          <w:lang w:val="fr-FR"/>
-        </w:rPr>
-      </w:pPr>
-      <w:r>
-        <w:rPr>
-          <w:lang w:val="en-GB"/>
-        </w:rPr>
-        <w:t xml:space="preserve">Lorem ipsum dolor sit amet, consectetuer adipiscing elit, sed diam nonummy nibh euismod tincidunt ut laoreet dolore magna aliquam erat volutpat. </w:t>
-      </w:r>
-      <w:r>
-        <w:rPr>
-          <w:lang w:val="fr-FR"/>
-        </w:rPr>
-        <w:t>Ut wisi enim ad minim veniam, quis nostrud exercit</w:t>
-      </w:r>
-      <w:r>
-        <w:rPr>
-          <w:lang w:val="fr-FR"/>
-        </w:rPr>
-        <w:softHyphen/>
-        <w:t>ation ullamcorper suscipit lobortis nisl ut aliquip ex ea commodo consequat. Duis autem vel eum iriure dolor in hendrerit in vulpu-tate velit esse molestie consequat, vel illum dolore eu feugiat nulla facilisis at vero eros et accumsan et iusto odio dignissim qui blan-dit praesent luptatum zzril delenit augue duis dolore te feugait nulla facilisi.</w:t>
-      </w:r>
+        <w:pStyle w:val="normalDataViz"/>
+        <w:rPr>
+          <w:lang w:val="en-GB"/>
+        </w:rPr>
+      </w:pPr>
+      <w:r>
+        <w:rPr>
+          <w:lang w:val="en-GB"/>
+        </w:rPr>
+        <w:t>And next we got the details of our travel. We can have some important information’s like the exact time to reach this destination, how mon kilometres…</w:t>
+      </w:r>
+      <w:bookmarkStart w:id="0" w:name="_GoBack"/>
+      <w:bookmarkEnd w:id="0"/>
     </w:p>
     <w:p>
       <w:pPr>
-        <w:pStyle w:val="Body"/>
-        <w:rPr>
-          <w:lang w:val="en-GB"/>
-        </w:rPr>
-      </w:pPr>
-      <w:r>
-        <w:rPr>
-          <w:lang w:val="fr-FR"/>
-        </w:rPr>
-        <w:t>Lorem ipsum dolor sit amet, consectetuer adipiscing elit, sed diam nonummy nibh euismod tincidunt ut laoreet dolore magna aliquam erat volutpat. Ut wisi enim ad minim veniam, quis nostrud exercit</w:t>
-      </w:r>
-      <w:r>
-        <w:rPr>
-          <w:lang w:val="fr-FR"/>
-        </w:rPr>
-        <w:softHyphen/>
-        <w:t xml:space="preserve">ation ullamcorper suscipit lobortis nisl ut aliquip ex ea commodo consequat. </w:t>
-      </w:r>
-      <w:r>
-        <w:rPr>
-          <w:lang w:val="en-GB"/>
-        </w:rPr>
-        <w:t>Duis autem vel eum iriure dolor in hendrerit in vulpu-tate velit esse molestie consequat.</w:t>
-      </w:r>
+        <w:pStyle w:val="normalDataViz"/>
+        <w:rPr>
+          <w:lang w:val="en-GB"/>
+        </w:rPr>
+      </w:pPr>
     </w:p>
     <w:p>
       <w:pPr>
-        <w:pStyle w:val="ReferenceTitle"/>
-        <w:rPr>
-          <w:lang w:val="en-GB"/>
-        </w:rPr>
-      </w:pPr>
-      <w:r>
-        <w:rPr>
-          <w:lang w:val="en-GB"/>
-        </w:rPr>
-        <w:t>References</w:t>
-      </w:r>
+        <w:rPr>
+          <w:lang w:val="en-GB"/>
+        </w:rPr>
+      </w:pPr>
     </w:p>
     <w:p>
       <w:pPr>
+        <w:pStyle w:val="Titre1"/>
+        <w:rPr>
+          <w:lang w:val="en-GB"/>
+        </w:rPr>
+      </w:pPr>
+      <w:r>
+        <w:rPr>
+          <w:lang w:val="en-GB"/>
+        </w:rPr>
+        <w:t>Conclusion</w:t>
+      </w:r>
+    </w:p>
+    <w:p>
+      <w:pPr>
+        <w:pStyle w:val="BodyNoIndent"/>
+        <w:rPr>
+          <w:lang w:val="fr-FR"/>
+        </w:rPr>
+      </w:pPr>
+      <w:r>
+        <w:rPr>
+          <w:lang w:val="en-GB"/>
+        </w:rPr>
+        <w:t xml:space="preserve">Lorem ipsum </w:t>
+      </w:r>
+      <w:proofErr w:type="spellStart"/>
+      <w:r>
+        <w:rPr>
+          <w:lang w:val="en-GB"/>
+        </w:rPr>
+        <w:t>dolor</w:t>
+      </w:r>
+      <w:proofErr w:type="spellEnd"/>
+      <w:r>
+        <w:rPr>
+          <w:lang w:val="en-GB"/>
+        </w:rPr>
+        <w:t xml:space="preserve"> sit </w:t>
+      </w:r>
+      <w:proofErr w:type="spellStart"/>
+      <w:r>
+        <w:rPr>
+          <w:lang w:val="en-GB"/>
+        </w:rPr>
+        <w:t>amet</w:t>
+      </w:r>
+      <w:proofErr w:type="spellEnd"/>
+      <w:r>
+        <w:rPr>
+          <w:lang w:val="en-GB"/>
+        </w:rPr>
+        <w:t xml:space="preserve">, </w:t>
+      </w:r>
+      <w:proofErr w:type="spellStart"/>
+      <w:r>
+        <w:rPr>
+          <w:lang w:val="en-GB"/>
+        </w:rPr>
+        <w:t>consectetuer</w:t>
+      </w:r>
+      <w:proofErr w:type="spellEnd"/>
+      <w:r>
+        <w:rPr>
+          <w:lang w:val="en-GB"/>
+        </w:rPr>
+        <w:t xml:space="preserve"> </w:t>
+      </w:r>
+      <w:proofErr w:type="spellStart"/>
+      <w:r>
+        <w:rPr>
+          <w:lang w:val="en-GB"/>
+        </w:rPr>
+        <w:t>adipiscing</w:t>
+      </w:r>
+      <w:proofErr w:type="spellEnd"/>
+      <w:r>
+        <w:rPr>
+          <w:lang w:val="en-GB"/>
+        </w:rPr>
+        <w:t xml:space="preserve"> </w:t>
+      </w:r>
+      <w:proofErr w:type="spellStart"/>
+      <w:r>
+        <w:rPr>
+          <w:lang w:val="en-GB"/>
+        </w:rPr>
+        <w:t>elit</w:t>
+      </w:r>
+      <w:proofErr w:type="spellEnd"/>
+      <w:r>
+        <w:rPr>
+          <w:lang w:val="en-GB"/>
+        </w:rPr>
+        <w:t xml:space="preserve">, </w:t>
+      </w:r>
+      <w:proofErr w:type="spellStart"/>
+      <w:r>
+        <w:rPr>
+          <w:lang w:val="en-GB"/>
+        </w:rPr>
+        <w:t>sed</w:t>
+      </w:r>
+      <w:proofErr w:type="spellEnd"/>
+      <w:r>
+        <w:rPr>
+          <w:lang w:val="en-GB"/>
+        </w:rPr>
+        <w:t xml:space="preserve"> </w:t>
+      </w:r>
+      <w:proofErr w:type="spellStart"/>
+      <w:r>
+        <w:rPr>
+          <w:lang w:val="en-GB"/>
+        </w:rPr>
+        <w:t>diam</w:t>
+      </w:r>
+      <w:proofErr w:type="spellEnd"/>
+      <w:r>
+        <w:rPr>
+          <w:lang w:val="en-GB"/>
+        </w:rPr>
+        <w:t xml:space="preserve"> </w:t>
+      </w:r>
+      <w:proofErr w:type="spellStart"/>
+      <w:r>
+        <w:rPr>
+          <w:lang w:val="en-GB"/>
+        </w:rPr>
+        <w:t>nonummy</w:t>
+      </w:r>
+      <w:proofErr w:type="spellEnd"/>
+      <w:r>
+        <w:rPr>
+          <w:lang w:val="en-GB"/>
+        </w:rPr>
+        <w:t xml:space="preserve"> </w:t>
+      </w:r>
+      <w:proofErr w:type="spellStart"/>
+      <w:r>
+        <w:rPr>
+          <w:lang w:val="en-GB"/>
+        </w:rPr>
+        <w:t>nibh</w:t>
+      </w:r>
+      <w:proofErr w:type="spellEnd"/>
+      <w:r>
+        <w:rPr>
+          <w:lang w:val="en-GB"/>
+        </w:rPr>
+        <w:t xml:space="preserve"> </w:t>
+      </w:r>
+      <w:proofErr w:type="spellStart"/>
+      <w:r>
+        <w:rPr>
+          <w:lang w:val="en-GB"/>
+        </w:rPr>
+        <w:t>euismod</w:t>
+      </w:r>
+      <w:proofErr w:type="spellEnd"/>
+      <w:r>
+        <w:rPr>
+          <w:lang w:val="en-GB"/>
+        </w:rPr>
+        <w:t xml:space="preserve"> </w:t>
+      </w:r>
+      <w:proofErr w:type="spellStart"/>
+      <w:r>
+        <w:rPr>
+          <w:lang w:val="en-GB"/>
+        </w:rPr>
+        <w:t>tincidunt</w:t>
+      </w:r>
+      <w:proofErr w:type="spellEnd"/>
+      <w:r>
+        <w:rPr>
+          <w:lang w:val="en-GB"/>
+        </w:rPr>
+        <w:t xml:space="preserve"> </w:t>
+      </w:r>
+      <w:proofErr w:type="spellStart"/>
+      <w:r>
+        <w:rPr>
+          <w:lang w:val="en-GB"/>
+        </w:rPr>
+        <w:t>ut</w:t>
+      </w:r>
+      <w:proofErr w:type="spellEnd"/>
+      <w:r>
+        <w:rPr>
+          <w:lang w:val="en-GB"/>
+        </w:rPr>
+        <w:t xml:space="preserve"> </w:t>
+      </w:r>
+      <w:proofErr w:type="spellStart"/>
+      <w:r>
+        <w:rPr>
+          <w:lang w:val="en-GB"/>
+        </w:rPr>
+        <w:t>laoreet</w:t>
+      </w:r>
+      <w:proofErr w:type="spellEnd"/>
+      <w:r>
+        <w:rPr>
+          <w:lang w:val="en-GB"/>
+        </w:rPr>
+        <w:t xml:space="preserve"> dolore magna </w:t>
+      </w:r>
+      <w:proofErr w:type="spellStart"/>
+      <w:r>
+        <w:rPr>
+          <w:lang w:val="en-GB"/>
+        </w:rPr>
+        <w:t>aliquam</w:t>
+      </w:r>
+      <w:proofErr w:type="spellEnd"/>
+      <w:r>
+        <w:rPr>
+          <w:lang w:val="en-GB"/>
+        </w:rPr>
+        <w:t xml:space="preserve"> </w:t>
+      </w:r>
+      <w:proofErr w:type="spellStart"/>
+      <w:r>
+        <w:rPr>
+          <w:lang w:val="en-GB"/>
+        </w:rPr>
+        <w:t>erat</w:t>
+      </w:r>
+      <w:proofErr w:type="spellEnd"/>
+      <w:r>
+        <w:rPr>
+          <w:lang w:val="en-GB"/>
+        </w:rPr>
+        <w:t xml:space="preserve"> </w:t>
+      </w:r>
+      <w:proofErr w:type="spellStart"/>
+      <w:r>
+        <w:rPr>
+          <w:lang w:val="en-GB"/>
+        </w:rPr>
+        <w:t>volutpat</w:t>
+      </w:r>
+      <w:proofErr w:type="spellEnd"/>
+      <w:r>
+        <w:rPr>
+          <w:lang w:val="en-GB"/>
+        </w:rPr>
+        <w:t xml:space="preserve">. </w:t>
+      </w:r>
+      <w:r>
+        <w:rPr>
+          <w:lang w:val="fr-FR"/>
+        </w:rPr>
+        <w:t xml:space="preserve">Ut </w:t>
+      </w:r>
+      <w:proofErr w:type="spellStart"/>
+      <w:r>
+        <w:rPr>
+          <w:lang w:val="fr-FR"/>
+        </w:rPr>
+        <w:t>wisi</w:t>
+      </w:r>
+      <w:proofErr w:type="spellEnd"/>
+      <w:r>
+        <w:rPr>
+          <w:lang w:val="fr-FR"/>
+        </w:rPr>
+        <w:t xml:space="preserve"> </w:t>
+      </w:r>
+      <w:proofErr w:type="spellStart"/>
+      <w:r>
+        <w:rPr>
+          <w:lang w:val="fr-FR"/>
+        </w:rPr>
+        <w:t>enim</w:t>
+      </w:r>
+      <w:proofErr w:type="spellEnd"/>
+      <w:r>
+        <w:rPr>
+          <w:lang w:val="fr-FR"/>
+        </w:rPr>
+        <w:t xml:space="preserve"> ad </w:t>
+      </w:r>
+      <w:proofErr w:type="spellStart"/>
+      <w:r>
+        <w:rPr>
+          <w:lang w:val="fr-FR"/>
+        </w:rPr>
+        <w:t>minim</w:t>
+      </w:r>
+      <w:proofErr w:type="spellEnd"/>
+      <w:r>
+        <w:rPr>
+          <w:lang w:val="fr-FR"/>
+        </w:rPr>
+        <w:t xml:space="preserve"> </w:t>
+      </w:r>
+      <w:proofErr w:type="spellStart"/>
+      <w:r>
+        <w:rPr>
+          <w:lang w:val="fr-FR"/>
+        </w:rPr>
+        <w:t>veniam</w:t>
+      </w:r>
+      <w:proofErr w:type="spellEnd"/>
+      <w:r>
+        <w:rPr>
+          <w:lang w:val="fr-FR"/>
+        </w:rPr>
+        <w:t xml:space="preserve">, </w:t>
+      </w:r>
+      <w:proofErr w:type="spellStart"/>
+      <w:r>
+        <w:rPr>
+          <w:lang w:val="fr-FR"/>
+        </w:rPr>
+        <w:t>quis</w:t>
+      </w:r>
+      <w:proofErr w:type="spellEnd"/>
+      <w:r>
+        <w:rPr>
+          <w:lang w:val="fr-FR"/>
+        </w:rPr>
+        <w:t xml:space="preserve"> </w:t>
+      </w:r>
+      <w:proofErr w:type="spellStart"/>
+      <w:r>
+        <w:rPr>
+          <w:lang w:val="fr-FR"/>
+        </w:rPr>
+        <w:t>nostrud</w:t>
+      </w:r>
+      <w:proofErr w:type="spellEnd"/>
+      <w:r>
+        <w:rPr>
+          <w:lang w:val="fr-FR"/>
+        </w:rPr>
+        <w:t xml:space="preserve"> </w:t>
+      </w:r>
+      <w:proofErr w:type="spellStart"/>
+      <w:r>
+        <w:rPr>
+          <w:lang w:val="fr-FR"/>
+        </w:rPr>
+        <w:t>exercit</w:t>
+      </w:r>
+      <w:r>
+        <w:rPr>
+          <w:lang w:val="fr-FR"/>
+        </w:rPr>
+        <w:softHyphen/>
+        <w:t>ation</w:t>
+      </w:r>
+      <w:proofErr w:type="spellEnd"/>
+      <w:r>
+        <w:rPr>
+          <w:lang w:val="fr-FR"/>
+        </w:rPr>
+        <w:t xml:space="preserve"> </w:t>
+      </w:r>
+      <w:proofErr w:type="spellStart"/>
+      <w:r>
+        <w:rPr>
+          <w:lang w:val="fr-FR"/>
+        </w:rPr>
+        <w:t>ullamcorper</w:t>
+      </w:r>
+      <w:proofErr w:type="spellEnd"/>
+      <w:r>
+        <w:rPr>
+          <w:lang w:val="fr-FR"/>
+        </w:rPr>
+        <w:t xml:space="preserve"> </w:t>
+      </w:r>
+      <w:proofErr w:type="spellStart"/>
+      <w:r>
+        <w:rPr>
+          <w:lang w:val="fr-FR"/>
+        </w:rPr>
+        <w:t>suscipit</w:t>
+      </w:r>
+      <w:proofErr w:type="spellEnd"/>
+      <w:r>
+        <w:rPr>
+          <w:lang w:val="fr-FR"/>
+        </w:rPr>
+        <w:t xml:space="preserve"> </w:t>
+      </w:r>
+      <w:proofErr w:type="spellStart"/>
+      <w:r>
+        <w:rPr>
+          <w:lang w:val="fr-FR"/>
+        </w:rPr>
+        <w:t>lobortis</w:t>
+      </w:r>
+      <w:proofErr w:type="spellEnd"/>
+      <w:r>
+        <w:rPr>
+          <w:lang w:val="fr-FR"/>
+        </w:rPr>
+        <w:t xml:space="preserve"> </w:t>
+      </w:r>
+      <w:proofErr w:type="spellStart"/>
+      <w:r>
+        <w:rPr>
+          <w:lang w:val="fr-FR"/>
+        </w:rPr>
+        <w:t>nisl</w:t>
+      </w:r>
+      <w:proofErr w:type="spellEnd"/>
+      <w:r>
+        <w:rPr>
+          <w:lang w:val="fr-FR"/>
+        </w:rPr>
+        <w:t xml:space="preserve"> ut </w:t>
+      </w:r>
+      <w:proofErr w:type="spellStart"/>
+      <w:r>
+        <w:rPr>
+          <w:lang w:val="fr-FR"/>
+        </w:rPr>
+        <w:t>aliquip</w:t>
+      </w:r>
+      <w:proofErr w:type="spellEnd"/>
+      <w:r>
+        <w:rPr>
+          <w:lang w:val="fr-FR"/>
+        </w:rPr>
+        <w:t xml:space="preserve"> ex </w:t>
+      </w:r>
+      <w:proofErr w:type="spellStart"/>
+      <w:r>
+        <w:rPr>
+          <w:lang w:val="fr-FR"/>
+        </w:rPr>
+        <w:t>ea</w:t>
+      </w:r>
+      <w:proofErr w:type="spellEnd"/>
+      <w:r>
+        <w:rPr>
+          <w:lang w:val="fr-FR"/>
+        </w:rPr>
+        <w:t xml:space="preserve"> commodo </w:t>
+      </w:r>
+      <w:proofErr w:type="spellStart"/>
+      <w:r>
+        <w:rPr>
+          <w:lang w:val="fr-FR"/>
+        </w:rPr>
+        <w:t>consequat</w:t>
+      </w:r>
+      <w:proofErr w:type="spellEnd"/>
+      <w:r>
+        <w:rPr>
+          <w:lang w:val="fr-FR"/>
+        </w:rPr>
+        <w:t xml:space="preserve">. Duis </w:t>
+      </w:r>
+      <w:proofErr w:type="spellStart"/>
+      <w:r>
+        <w:rPr>
+          <w:lang w:val="fr-FR"/>
+        </w:rPr>
+        <w:t>autem</w:t>
+      </w:r>
+      <w:proofErr w:type="spellEnd"/>
+      <w:r>
+        <w:rPr>
+          <w:lang w:val="fr-FR"/>
+        </w:rPr>
+        <w:t xml:space="preserve"> </w:t>
+      </w:r>
+      <w:proofErr w:type="spellStart"/>
+      <w:r>
+        <w:rPr>
+          <w:lang w:val="fr-FR"/>
+        </w:rPr>
+        <w:t>vel</w:t>
+      </w:r>
+      <w:proofErr w:type="spellEnd"/>
+      <w:r>
+        <w:rPr>
+          <w:lang w:val="fr-FR"/>
+        </w:rPr>
+        <w:t xml:space="preserve"> </w:t>
+      </w:r>
+      <w:proofErr w:type="spellStart"/>
+      <w:r>
+        <w:rPr>
+          <w:lang w:val="fr-FR"/>
+        </w:rPr>
+        <w:t>eum</w:t>
+      </w:r>
+      <w:proofErr w:type="spellEnd"/>
+      <w:r>
+        <w:rPr>
+          <w:lang w:val="fr-FR"/>
+        </w:rPr>
+        <w:t xml:space="preserve"> </w:t>
+      </w:r>
+      <w:proofErr w:type="spellStart"/>
+      <w:r>
+        <w:rPr>
+          <w:lang w:val="fr-FR"/>
+        </w:rPr>
+        <w:t>iriure</w:t>
+      </w:r>
+      <w:proofErr w:type="spellEnd"/>
+      <w:r>
+        <w:rPr>
+          <w:lang w:val="fr-FR"/>
+        </w:rPr>
+        <w:t xml:space="preserve"> </w:t>
+      </w:r>
+      <w:proofErr w:type="spellStart"/>
+      <w:r>
+        <w:rPr>
+          <w:lang w:val="fr-FR"/>
+        </w:rPr>
+        <w:t>dolor</w:t>
+      </w:r>
+      <w:proofErr w:type="spellEnd"/>
+      <w:r>
+        <w:rPr>
+          <w:lang w:val="fr-FR"/>
+        </w:rPr>
+        <w:t xml:space="preserve"> in </w:t>
+      </w:r>
+      <w:proofErr w:type="spellStart"/>
+      <w:r>
+        <w:rPr>
+          <w:lang w:val="fr-FR"/>
+        </w:rPr>
+        <w:t>hendrerit</w:t>
+      </w:r>
+      <w:proofErr w:type="spellEnd"/>
+      <w:r>
+        <w:rPr>
+          <w:lang w:val="fr-FR"/>
+        </w:rPr>
+        <w:t xml:space="preserve"> in </w:t>
+      </w:r>
+      <w:proofErr w:type="spellStart"/>
+      <w:r>
+        <w:rPr>
+          <w:lang w:val="fr-FR"/>
+        </w:rPr>
+        <w:t>vulpu-tate</w:t>
+      </w:r>
+      <w:proofErr w:type="spellEnd"/>
+      <w:r>
+        <w:rPr>
+          <w:lang w:val="fr-FR"/>
+        </w:rPr>
+        <w:t xml:space="preserve"> </w:t>
+      </w:r>
+      <w:proofErr w:type="spellStart"/>
+      <w:r>
+        <w:rPr>
+          <w:lang w:val="fr-FR"/>
+        </w:rPr>
+        <w:t>velit</w:t>
+      </w:r>
+      <w:proofErr w:type="spellEnd"/>
+      <w:r>
+        <w:rPr>
+          <w:lang w:val="fr-FR"/>
+        </w:rPr>
+        <w:t xml:space="preserve"> esse </w:t>
+      </w:r>
+      <w:proofErr w:type="spellStart"/>
+      <w:r>
+        <w:rPr>
+          <w:lang w:val="fr-FR"/>
+        </w:rPr>
+        <w:t>molestie</w:t>
+      </w:r>
+      <w:proofErr w:type="spellEnd"/>
+      <w:r>
+        <w:rPr>
+          <w:lang w:val="fr-FR"/>
+        </w:rPr>
+        <w:t xml:space="preserve"> </w:t>
+      </w:r>
+      <w:proofErr w:type="spellStart"/>
+      <w:r>
+        <w:rPr>
+          <w:lang w:val="fr-FR"/>
+        </w:rPr>
+        <w:t>consequat</w:t>
+      </w:r>
+      <w:proofErr w:type="spellEnd"/>
+      <w:r>
+        <w:rPr>
+          <w:lang w:val="fr-FR"/>
+        </w:rPr>
+        <w:t xml:space="preserve">, </w:t>
+      </w:r>
+      <w:proofErr w:type="spellStart"/>
+      <w:r>
+        <w:rPr>
+          <w:lang w:val="fr-FR"/>
+        </w:rPr>
+        <w:t>vel</w:t>
+      </w:r>
+      <w:proofErr w:type="spellEnd"/>
+      <w:r>
+        <w:rPr>
+          <w:lang w:val="fr-FR"/>
+        </w:rPr>
+        <w:t xml:space="preserve"> </w:t>
+      </w:r>
+      <w:proofErr w:type="spellStart"/>
+      <w:r>
+        <w:rPr>
+          <w:lang w:val="fr-FR"/>
+        </w:rPr>
+        <w:t>illum</w:t>
+      </w:r>
+      <w:proofErr w:type="spellEnd"/>
+      <w:r>
+        <w:rPr>
+          <w:lang w:val="fr-FR"/>
+        </w:rPr>
+        <w:t xml:space="preserve"> </w:t>
+      </w:r>
+      <w:proofErr w:type="spellStart"/>
+      <w:r>
+        <w:rPr>
+          <w:lang w:val="fr-FR"/>
+        </w:rPr>
+        <w:t>dolore</w:t>
+      </w:r>
+      <w:proofErr w:type="spellEnd"/>
+      <w:r>
+        <w:rPr>
+          <w:lang w:val="fr-FR"/>
+        </w:rPr>
+        <w:t xml:space="preserve"> eu </w:t>
+      </w:r>
+      <w:proofErr w:type="spellStart"/>
+      <w:r>
+        <w:rPr>
+          <w:lang w:val="fr-FR"/>
+        </w:rPr>
+        <w:t>feugiat</w:t>
+      </w:r>
+      <w:proofErr w:type="spellEnd"/>
+      <w:r>
+        <w:rPr>
+          <w:lang w:val="fr-FR"/>
+        </w:rPr>
+        <w:t xml:space="preserve"> </w:t>
+      </w:r>
+      <w:proofErr w:type="spellStart"/>
+      <w:r>
+        <w:rPr>
+          <w:lang w:val="fr-FR"/>
+        </w:rPr>
+        <w:t>nulla</w:t>
+      </w:r>
+      <w:proofErr w:type="spellEnd"/>
+      <w:r>
+        <w:rPr>
+          <w:lang w:val="fr-FR"/>
+        </w:rPr>
+        <w:t xml:space="preserve"> </w:t>
+      </w:r>
+      <w:proofErr w:type="spellStart"/>
+      <w:r>
+        <w:rPr>
+          <w:lang w:val="fr-FR"/>
+        </w:rPr>
+        <w:t>facilisis</w:t>
+      </w:r>
+      <w:proofErr w:type="spellEnd"/>
+      <w:r>
+        <w:rPr>
+          <w:lang w:val="fr-FR"/>
+        </w:rPr>
+        <w:t xml:space="preserve"> at </w:t>
+      </w:r>
+      <w:proofErr w:type="spellStart"/>
+      <w:r>
+        <w:rPr>
+          <w:lang w:val="fr-FR"/>
+        </w:rPr>
+        <w:t>vero</w:t>
+      </w:r>
+      <w:proofErr w:type="spellEnd"/>
+      <w:r>
+        <w:rPr>
+          <w:lang w:val="fr-FR"/>
+        </w:rPr>
+        <w:t xml:space="preserve"> </w:t>
+      </w:r>
+      <w:proofErr w:type="spellStart"/>
+      <w:r>
+        <w:rPr>
+          <w:lang w:val="fr-FR"/>
+        </w:rPr>
+        <w:t>eros</w:t>
+      </w:r>
+      <w:proofErr w:type="spellEnd"/>
+      <w:r>
+        <w:rPr>
+          <w:lang w:val="fr-FR"/>
+        </w:rPr>
+        <w:t xml:space="preserve"> et </w:t>
+      </w:r>
+      <w:proofErr w:type="spellStart"/>
+      <w:r>
+        <w:rPr>
+          <w:lang w:val="fr-FR"/>
+        </w:rPr>
+        <w:t>accumsan</w:t>
+      </w:r>
+      <w:proofErr w:type="spellEnd"/>
+      <w:r>
+        <w:rPr>
+          <w:lang w:val="fr-FR"/>
+        </w:rPr>
+        <w:t xml:space="preserve"> et </w:t>
+      </w:r>
+      <w:proofErr w:type="spellStart"/>
+      <w:r>
+        <w:rPr>
+          <w:lang w:val="fr-FR"/>
+        </w:rPr>
+        <w:t>iusto</w:t>
+      </w:r>
+      <w:proofErr w:type="spellEnd"/>
+      <w:r>
+        <w:rPr>
+          <w:lang w:val="fr-FR"/>
+        </w:rPr>
+        <w:t xml:space="preserve"> </w:t>
+      </w:r>
+      <w:proofErr w:type="spellStart"/>
+      <w:r>
+        <w:rPr>
+          <w:lang w:val="fr-FR"/>
+        </w:rPr>
+        <w:t>odio</w:t>
+      </w:r>
+      <w:proofErr w:type="spellEnd"/>
+      <w:r>
+        <w:rPr>
+          <w:lang w:val="fr-FR"/>
+        </w:rPr>
+        <w:t xml:space="preserve"> </w:t>
+      </w:r>
+      <w:proofErr w:type="spellStart"/>
+      <w:r>
+        <w:rPr>
+          <w:lang w:val="fr-FR"/>
+        </w:rPr>
+        <w:t>dignissim</w:t>
+      </w:r>
+      <w:proofErr w:type="spellEnd"/>
+      <w:r>
+        <w:rPr>
+          <w:lang w:val="fr-FR"/>
+        </w:rPr>
+        <w:t xml:space="preserve"> qui </w:t>
+      </w:r>
+      <w:proofErr w:type="spellStart"/>
+      <w:r>
+        <w:rPr>
+          <w:lang w:val="fr-FR"/>
+        </w:rPr>
+        <w:t>blan</w:t>
+      </w:r>
+      <w:proofErr w:type="spellEnd"/>
+      <w:r>
+        <w:rPr>
+          <w:lang w:val="fr-FR"/>
+        </w:rPr>
+        <w:t xml:space="preserve">-dit </w:t>
+      </w:r>
+      <w:proofErr w:type="spellStart"/>
+      <w:r>
+        <w:rPr>
+          <w:lang w:val="fr-FR"/>
+        </w:rPr>
+        <w:t>praesent</w:t>
+      </w:r>
+      <w:proofErr w:type="spellEnd"/>
+      <w:r>
+        <w:rPr>
+          <w:lang w:val="fr-FR"/>
+        </w:rPr>
+        <w:t xml:space="preserve"> </w:t>
+      </w:r>
+      <w:proofErr w:type="spellStart"/>
+      <w:r>
+        <w:rPr>
+          <w:lang w:val="fr-FR"/>
+        </w:rPr>
+        <w:t>luptatum</w:t>
+      </w:r>
+      <w:proofErr w:type="spellEnd"/>
+      <w:r>
+        <w:rPr>
+          <w:lang w:val="fr-FR"/>
+        </w:rPr>
+        <w:t xml:space="preserve"> </w:t>
+      </w:r>
+      <w:proofErr w:type="spellStart"/>
+      <w:r>
+        <w:rPr>
+          <w:lang w:val="fr-FR"/>
+        </w:rPr>
+        <w:t>zzril</w:t>
+      </w:r>
+      <w:proofErr w:type="spellEnd"/>
+      <w:r>
+        <w:rPr>
+          <w:lang w:val="fr-FR"/>
+        </w:rPr>
+        <w:t xml:space="preserve"> </w:t>
+      </w:r>
+      <w:proofErr w:type="spellStart"/>
+      <w:r>
+        <w:rPr>
+          <w:lang w:val="fr-FR"/>
+        </w:rPr>
+        <w:t>delenit</w:t>
+      </w:r>
+      <w:proofErr w:type="spellEnd"/>
+      <w:r>
+        <w:rPr>
+          <w:lang w:val="fr-FR"/>
+        </w:rPr>
+        <w:t xml:space="preserve"> </w:t>
+      </w:r>
+      <w:proofErr w:type="spellStart"/>
+      <w:r>
+        <w:rPr>
+          <w:lang w:val="fr-FR"/>
+        </w:rPr>
+        <w:t>augue</w:t>
+      </w:r>
+      <w:proofErr w:type="spellEnd"/>
+      <w:r>
+        <w:rPr>
+          <w:lang w:val="fr-FR"/>
+        </w:rPr>
+        <w:t xml:space="preserve"> duis </w:t>
+      </w:r>
+      <w:proofErr w:type="spellStart"/>
+      <w:r>
+        <w:rPr>
+          <w:lang w:val="fr-FR"/>
+        </w:rPr>
+        <w:t>dolore</w:t>
+      </w:r>
+      <w:proofErr w:type="spellEnd"/>
+      <w:r>
+        <w:rPr>
+          <w:lang w:val="fr-FR"/>
+        </w:rPr>
+        <w:t xml:space="preserve"> te </w:t>
+      </w:r>
+      <w:proofErr w:type="spellStart"/>
+      <w:r>
+        <w:rPr>
+          <w:lang w:val="fr-FR"/>
+        </w:rPr>
+        <w:t>feugait</w:t>
+      </w:r>
+      <w:proofErr w:type="spellEnd"/>
+      <w:r>
+        <w:rPr>
+          <w:lang w:val="fr-FR"/>
+        </w:rPr>
+        <w:t xml:space="preserve"> </w:t>
+      </w:r>
+      <w:proofErr w:type="spellStart"/>
+      <w:r>
+        <w:rPr>
+          <w:lang w:val="fr-FR"/>
+        </w:rPr>
+        <w:t>nulla</w:t>
+      </w:r>
+      <w:proofErr w:type="spellEnd"/>
+      <w:r>
+        <w:rPr>
+          <w:lang w:val="fr-FR"/>
+        </w:rPr>
+        <w:t xml:space="preserve"> </w:t>
+      </w:r>
+      <w:proofErr w:type="spellStart"/>
+      <w:r>
+        <w:rPr>
+          <w:lang w:val="fr-FR"/>
+        </w:rPr>
+        <w:t>facilisi</w:t>
+      </w:r>
+      <w:proofErr w:type="spellEnd"/>
+      <w:r>
+        <w:rPr>
+          <w:lang w:val="fr-FR"/>
+        </w:rPr>
+        <w:t>.</w:t>
+      </w:r>
+    </w:p>
+    <w:p>
+      <w:pPr>
+        <w:pStyle w:val="Body"/>
+        <w:rPr>
+          <w:lang w:val="en-GB"/>
+        </w:rPr>
+      </w:pPr>
+      <w:r>
+        <w:rPr>
+          <w:lang w:val="en-GB"/>
+        </w:rPr>
+        <w:t xml:space="preserve">Lorem ipsum </w:t>
+      </w:r>
+      <w:proofErr w:type="spellStart"/>
+      <w:r>
+        <w:rPr>
+          <w:lang w:val="en-GB"/>
+        </w:rPr>
+        <w:t>dolor</w:t>
+      </w:r>
+      <w:proofErr w:type="spellEnd"/>
+      <w:r>
+        <w:rPr>
+          <w:lang w:val="en-GB"/>
+        </w:rPr>
+        <w:t xml:space="preserve"> sit </w:t>
+      </w:r>
+      <w:proofErr w:type="spellStart"/>
+      <w:r>
+        <w:rPr>
+          <w:lang w:val="en-GB"/>
+        </w:rPr>
+        <w:t>amet</w:t>
+      </w:r>
+      <w:proofErr w:type="spellEnd"/>
+      <w:r>
+        <w:rPr>
+          <w:lang w:val="en-GB"/>
+        </w:rPr>
+        <w:t xml:space="preserve">, </w:t>
+      </w:r>
+      <w:proofErr w:type="spellStart"/>
+      <w:r>
+        <w:rPr>
+          <w:lang w:val="en-GB"/>
+        </w:rPr>
+        <w:t>consectetuer</w:t>
+      </w:r>
+      <w:proofErr w:type="spellEnd"/>
+      <w:r>
+        <w:rPr>
+          <w:lang w:val="en-GB"/>
+        </w:rPr>
+        <w:t xml:space="preserve"> </w:t>
+      </w:r>
+      <w:proofErr w:type="spellStart"/>
+      <w:r>
+        <w:rPr>
+          <w:lang w:val="en-GB"/>
+        </w:rPr>
+        <w:t>adipiscing</w:t>
+      </w:r>
+      <w:proofErr w:type="spellEnd"/>
+      <w:r>
+        <w:rPr>
+          <w:lang w:val="en-GB"/>
+        </w:rPr>
+        <w:t xml:space="preserve"> </w:t>
+      </w:r>
+      <w:proofErr w:type="spellStart"/>
+      <w:r>
+        <w:rPr>
+          <w:lang w:val="en-GB"/>
+        </w:rPr>
+        <w:t>elit</w:t>
+      </w:r>
+      <w:proofErr w:type="spellEnd"/>
+      <w:r>
+        <w:rPr>
+          <w:lang w:val="en-GB"/>
+        </w:rPr>
+        <w:t xml:space="preserve">, </w:t>
+      </w:r>
+      <w:proofErr w:type="spellStart"/>
+      <w:r>
+        <w:rPr>
+          <w:lang w:val="en-GB"/>
+        </w:rPr>
+        <w:t>sed</w:t>
+      </w:r>
+      <w:proofErr w:type="spellEnd"/>
+      <w:r>
+        <w:rPr>
+          <w:lang w:val="en-GB"/>
+        </w:rPr>
+        <w:t xml:space="preserve"> </w:t>
+      </w:r>
+      <w:proofErr w:type="spellStart"/>
+      <w:r>
+        <w:rPr>
+          <w:lang w:val="en-GB"/>
+        </w:rPr>
+        <w:t>diam</w:t>
+      </w:r>
+      <w:proofErr w:type="spellEnd"/>
+      <w:r>
+        <w:rPr>
+          <w:lang w:val="en-GB"/>
+        </w:rPr>
+        <w:t xml:space="preserve"> </w:t>
+      </w:r>
+      <w:proofErr w:type="spellStart"/>
+      <w:r>
+        <w:rPr>
+          <w:lang w:val="en-GB"/>
+        </w:rPr>
+        <w:t>nonummy</w:t>
+      </w:r>
+      <w:proofErr w:type="spellEnd"/>
+      <w:r>
+        <w:rPr>
+          <w:lang w:val="en-GB"/>
+        </w:rPr>
+        <w:t xml:space="preserve"> </w:t>
+      </w:r>
+      <w:proofErr w:type="spellStart"/>
+      <w:r>
+        <w:rPr>
+          <w:lang w:val="en-GB"/>
+        </w:rPr>
+        <w:t>nibh</w:t>
+      </w:r>
+      <w:proofErr w:type="spellEnd"/>
+      <w:r>
+        <w:rPr>
+          <w:lang w:val="en-GB"/>
+        </w:rPr>
+        <w:t xml:space="preserve"> </w:t>
+      </w:r>
+      <w:proofErr w:type="spellStart"/>
+      <w:r>
+        <w:rPr>
+          <w:lang w:val="en-GB"/>
+        </w:rPr>
+        <w:t>euismod</w:t>
+      </w:r>
+      <w:proofErr w:type="spellEnd"/>
+      <w:r>
+        <w:rPr>
+          <w:lang w:val="en-GB"/>
+        </w:rPr>
+        <w:t xml:space="preserve"> </w:t>
+      </w:r>
+      <w:proofErr w:type="spellStart"/>
+      <w:r>
+        <w:rPr>
+          <w:lang w:val="en-GB"/>
+        </w:rPr>
+        <w:t>tincidunt</w:t>
+      </w:r>
+      <w:proofErr w:type="spellEnd"/>
+      <w:r>
+        <w:rPr>
+          <w:lang w:val="en-GB"/>
+        </w:rPr>
+        <w:t xml:space="preserve"> </w:t>
+      </w:r>
+      <w:proofErr w:type="spellStart"/>
+      <w:r>
+        <w:rPr>
+          <w:lang w:val="en-GB"/>
+        </w:rPr>
+        <w:t>ut</w:t>
+      </w:r>
+      <w:proofErr w:type="spellEnd"/>
+      <w:r>
+        <w:rPr>
+          <w:lang w:val="en-GB"/>
+        </w:rPr>
+        <w:t xml:space="preserve"> </w:t>
+      </w:r>
+      <w:proofErr w:type="spellStart"/>
+      <w:r>
+        <w:rPr>
+          <w:lang w:val="en-GB"/>
+        </w:rPr>
+        <w:t>laoreet</w:t>
+      </w:r>
+      <w:proofErr w:type="spellEnd"/>
+      <w:r>
+        <w:rPr>
+          <w:lang w:val="en-GB"/>
+        </w:rPr>
+        <w:t xml:space="preserve"> dolore magna </w:t>
+      </w:r>
+      <w:proofErr w:type="spellStart"/>
+      <w:r>
+        <w:rPr>
+          <w:lang w:val="en-GB"/>
+        </w:rPr>
+        <w:t>aliquam</w:t>
+      </w:r>
+      <w:proofErr w:type="spellEnd"/>
+      <w:r>
+        <w:rPr>
+          <w:lang w:val="en-GB"/>
+        </w:rPr>
+        <w:t xml:space="preserve"> </w:t>
+      </w:r>
+      <w:proofErr w:type="spellStart"/>
+      <w:r>
+        <w:rPr>
+          <w:lang w:val="en-GB"/>
+        </w:rPr>
+        <w:t>erat</w:t>
+      </w:r>
+      <w:proofErr w:type="spellEnd"/>
+      <w:r>
+        <w:rPr>
+          <w:lang w:val="en-GB"/>
+        </w:rPr>
+        <w:t xml:space="preserve"> </w:t>
+      </w:r>
+      <w:proofErr w:type="spellStart"/>
+      <w:r>
+        <w:rPr>
+          <w:lang w:val="en-GB"/>
+        </w:rPr>
+        <w:t>volutpat</w:t>
+      </w:r>
+      <w:proofErr w:type="spellEnd"/>
+      <w:r>
+        <w:rPr>
+          <w:lang w:val="en-GB"/>
+        </w:rPr>
+        <w:t xml:space="preserve">. </w:t>
+      </w:r>
+      <w:r>
+        <w:rPr>
+          <w:lang w:val="fr-FR"/>
+        </w:rPr>
+        <w:t xml:space="preserve">Ut </w:t>
+      </w:r>
+      <w:proofErr w:type="spellStart"/>
+      <w:r>
+        <w:rPr>
+          <w:lang w:val="fr-FR"/>
+        </w:rPr>
+        <w:t>wisi</w:t>
+      </w:r>
+      <w:proofErr w:type="spellEnd"/>
+      <w:r>
+        <w:rPr>
+          <w:lang w:val="fr-FR"/>
+        </w:rPr>
+        <w:t xml:space="preserve"> </w:t>
+      </w:r>
+      <w:proofErr w:type="spellStart"/>
+      <w:r>
+        <w:rPr>
+          <w:lang w:val="fr-FR"/>
+        </w:rPr>
+        <w:t>enim</w:t>
+      </w:r>
+      <w:proofErr w:type="spellEnd"/>
+      <w:r>
+        <w:rPr>
+          <w:lang w:val="fr-FR"/>
+        </w:rPr>
+        <w:t xml:space="preserve"> ad </w:t>
+      </w:r>
+      <w:proofErr w:type="spellStart"/>
+      <w:r>
+        <w:rPr>
+          <w:lang w:val="fr-FR"/>
+        </w:rPr>
+        <w:t>minim</w:t>
+      </w:r>
+      <w:proofErr w:type="spellEnd"/>
+      <w:r>
+        <w:rPr>
+          <w:lang w:val="fr-FR"/>
+        </w:rPr>
+        <w:t xml:space="preserve"> </w:t>
+      </w:r>
+      <w:proofErr w:type="spellStart"/>
+      <w:r>
+        <w:rPr>
+          <w:lang w:val="fr-FR"/>
+        </w:rPr>
+        <w:t>veniam</w:t>
+      </w:r>
+      <w:proofErr w:type="spellEnd"/>
+      <w:r>
+        <w:rPr>
+          <w:lang w:val="fr-FR"/>
+        </w:rPr>
+        <w:t xml:space="preserve">, </w:t>
+      </w:r>
+      <w:proofErr w:type="spellStart"/>
+      <w:r>
+        <w:rPr>
+          <w:lang w:val="fr-FR"/>
+        </w:rPr>
+        <w:t>quis</w:t>
+      </w:r>
+      <w:proofErr w:type="spellEnd"/>
+      <w:r>
+        <w:rPr>
+          <w:lang w:val="fr-FR"/>
+        </w:rPr>
+        <w:t xml:space="preserve"> </w:t>
+      </w:r>
+      <w:proofErr w:type="spellStart"/>
+      <w:r>
+        <w:rPr>
+          <w:lang w:val="fr-FR"/>
+        </w:rPr>
+        <w:t>nostrud</w:t>
+      </w:r>
+      <w:proofErr w:type="spellEnd"/>
+      <w:r>
+        <w:rPr>
+          <w:lang w:val="fr-FR"/>
+        </w:rPr>
+        <w:t xml:space="preserve"> </w:t>
+      </w:r>
+      <w:proofErr w:type="spellStart"/>
+      <w:r>
+        <w:rPr>
+          <w:lang w:val="fr-FR"/>
+        </w:rPr>
+        <w:t>exercit</w:t>
+      </w:r>
+      <w:r>
+        <w:rPr>
+          <w:lang w:val="fr-FR"/>
+        </w:rPr>
+        <w:softHyphen/>
+        <w:t>ation</w:t>
+      </w:r>
+      <w:proofErr w:type="spellEnd"/>
+      <w:r>
+        <w:rPr>
+          <w:lang w:val="fr-FR"/>
+        </w:rPr>
+        <w:t xml:space="preserve"> </w:t>
+      </w:r>
+      <w:proofErr w:type="spellStart"/>
+      <w:r>
+        <w:rPr>
+          <w:lang w:val="fr-FR"/>
+        </w:rPr>
+        <w:t>ullamcorper</w:t>
+      </w:r>
+      <w:proofErr w:type="spellEnd"/>
+      <w:r>
+        <w:rPr>
+          <w:lang w:val="fr-FR"/>
+        </w:rPr>
+        <w:t xml:space="preserve"> </w:t>
+      </w:r>
+      <w:proofErr w:type="spellStart"/>
+      <w:r>
+        <w:rPr>
+          <w:lang w:val="fr-FR"/>
+        </w:rPr>
+        <w:t>suscipit</w:t>
+      </w:r>
+      <w:proofErr w:type="spellEnd"/>
+      <w:r>
+        <w:rPr>
+          <w:lang w:val="fr-FR"/>
+        </w:rPr>
+        <w:t xml:space="preserve"> </w:t>
+      </w:r>
+      <w:proofErr w:type="spellStart"/>
+      <w:r>
+        <w:rPr>
+          <w:lang w:val="fr-FR"/>
+        </w:rPr>
+        <w:t>lobortis</w:t>
+      </w:r>
+      <w:proofErr w:type="spellEnd"/>
+      <w:r>
+        <w:rPr>
+          <w:lang w:val="fr-FR"/>
+        </w:rPr>
+        <w:t xml:space="preserve"> </w:t>
+      </w:r>
+      <w:proofErr w:type="spellStart"/>
+      <w:r>
+        <w:rPr>
+          <w:lang w:val="fr-FR"/>
+        </w:rPr>
+        <w:t>nisl</w:t>
+      </w:r>
+      <w:proofErr w:type="spellEnd"/>
+      <w:r>
+        <w:rPr>
+          <w:lang w:val="fr-FR"/>
+        </w:rPr>
+        <w:t xml:space="preserve"> ut </w:t>
+      </w:r>
+      <w:proofErr w:type="spellStart"/>
+      <w:r>
+        <w:rPr>
+          <w:lang w:val="fr-FR"/>
+        </w:rPr>
+        <w:t>aliquip</w:t>
+      </w:r>
+      <w:proofErr w:type="spellEnd"/>
+      <w:r>
+        <w:rPr>
+          <w:lang w:val="fr-FR"/>
+        </w:rPr>
+        <w:t xml:space="preserve"> ex </w:t>
+      </w:r>
+      <w:proofErr w:type="spellStart"/>
+      <w:r>
+        <w:rPr>
+          <w:lang w:val="fr-FR"/>
+        </w:rPr>
+        <w:t>ea</w:t>
+      </w:r>
+      <w:proofErr w:type="spellEnd"/>
+      <w:r>
+        <w:rPr>
+          <w:lang w:val="fr-FR"/>
+        </w:rPr>
+        <w:t xml:space="preserve"> commodo </w:t>
+      </w:r>
+      <w:proofErr w:type="spellStart"/>
+      <w:r>
+        <w:rPr>
+          <w:lang w:val="fr-FR"/>
+        </w:rPr>
+        <w:t>consequat</w:t>
+      </w:r>
+      <w:proofErr w:type="spellEnd"/>
+      <w:r>
+        <w:rPr>
+          <w:lang w:val="fr-FR"/>
+        </w:rPr>
+        <w:t xml:space="preserve">. </w:t>
+      </w:r>
+      <w:r>
+        <w:rPr>
+          <w:lang w:val="en-GB"/>
+        </w:rPr>
+        <w:t xml:space="preserve">Duis </w:t>
+      </w:r>
+      <w:proofErr w:type="spellStart"/>
+      <w:r>
+        <w:rPr>
+          <w:lang w:val="en-GB"/>
+        </w:rPr>
+        <w:t>autem</w:t>
+      </w:r>
+      <w:proofErr w:type="spellEnd"/>
+      <w:r>
+        <w:rPr>
+          <w:lang w:val="en-GB"/>
+        </w:rPr>
+        <w:t xml:space="preserve"> </w:t>
+      </w:r>
+      <w:proofErr w:type="spellStart"/>
+      <w:r>
+        <w:rPr>
+          <w:lang w:val="en-GB"/>
+        </w:rPr>
+        <w:t>vel</w:t>
+      </w:r>
+      <w:proofErr w:type="spellEnd"/>
+      <w:r>
+        <w:rPr>
+          <w:lang w:val="en-GB"/>
+        </w:rPr>
+        <w:t xml:space="preserve"> </w:t>
+      </w:r>
+      <w:proofErr w:type="spellStart"/>
+      <w:r>
+        <w:rPr>
+          <w:lang w:val="en-GB"/>
+        </w:rPr>
+        <w:t>eum</w:t>
+      </w:r>
+      <w:proofErr w:type="spellEnd"/>
+      <w:r>
+        <w:rPr>
+          <w:lang w:val="en-GB"/>
+        </w:rPr>
+        <w:t xml:space="preserve"> </w:t>
+      </w:r>
+      <w:proofErr w:type="spellStart"/>
+      <w:r>
+        <w:rPr>
+          <w:lang w:val="en-GB"/>
+        </w:rPr>
+        <w:t>iriure</w:t>
+      </w:r>
+      <w:proofErr w:type="spellEnd"/>
+      <w:r>
+        <w:rPr>
+          <w:lang w:val="en-GB"/>
+        </w:rPr>
+        <w:t xml:space="preserve"> </w:t>
+      </w:r>
+      <w:proofErr w:type="spellStart"/>
+      <w:r>
+        <w:rPr>
+          <w:lang w:val="en-GB"/>
+        </w:rPr>
+        <w:t>dolor</w:t>
+      </w:r>
+      <w:proofErr w:type="spellEnd"/>
+      <w:r>
+        <w:rPr>
+          <w:lang w:val="en-GB"/>
+        </w:rPr>
+        <w:t xml:space="preserve"> in </w:t>
+      </w:r>
+      <w:proofErr w:type="spellStart"/>
+      <w:r>
+        <w:rPr>
+          <w:lang w:val="en-GB"/>
+        </w:rPr>
+        <w:t>hendrerit</w:t>
+      </w:r>
+      <w:proofErr w:type="spellEnd"/>
+      <w:r>
+        <w:rPr>
+          <w:lang w:val="en-GB"/>
+        </w:rPr>
+        <w:t xml:space="preserve"> in </w:t>
+      </w:r>
+      <w:proofErr w:type="spellStart"/>
+      <w:r>
+        <w:rPr>
+          <w:lang w:val="en-GB"/>
+        </w:rPr>
+        <w:t>vulpu-tate</w:t>
+      </w:r>
+      <w:proofErr w:type="spellEnd"/>
+      <w:r>
+        <w:rPr>
+          <w:lang w:val="en-GB"/>
+        </w:rPr>
+        <w:t xml:space="preserve"> </w:t>
+      </w:r>
+      <w:proofErr w:type="spellStart"/>
+      <w:r>
+        <w:rPr>
+          <w:lang w:val="en-GB"/>
+        </w:rPr>
+        <w:t>velit</w:t>
+      </w:r>
+      <w:proofErr w:type="spellEnd"/>
+      <w:r>
+        <w:rPr>
+          <w:lang w:val="en-GB"/>
+        </w:rPr>
+        <w:t xml:space="preserve"> </w:t>
+      </w:r>
+      <w:proofErr w:type="spellStart"/>
+      <w:r>
+        <w:rPr>
+          <w:lang w:val="en-GB"/>
+        </w:rPr>
+        <w:t>esse</w:t>
+      </w:r>
+      <w:proofErr w:type="spellEnd"/>
+      <w:r>
+        <w:rPr>
+          <w:lang w:val="en-GB"/>
+        </w:rPr>
+        <w:t xml:space="preserve"> </w:t>
+      </w:r>
+      <w:proofErr w:type="spellStart"/>
+      <w:r>
+        <w:rPr>
+          <w:lang w:val="en-GB"/>
+        </w:rPr>
+        <w:t>molestie</w:t>
+      </w:r>
+      <w:proofErr w:type="spellEnd"/>
+      <w:r>
+        <w:rPr>
+          <w:lang w:val="en-GB"/>
+        </w:rPr>
+        <w:t xml:space="preserve"> </w:t>
+      </w:r>
+      <w:proofErr w:type="spellStart"/>
+      <w:r>
+        <w:rPr>
+          <w:lang w:val="en-GB"/>
+        </w:rPr>
+        <w:t>consequat</w:t>
+      </w:r>
+      <w:proofErr w:type="spellEnd"/>
+      <w:r>
+        <w:rPr>
+          <w:lang w:val="en-GB"/>
+        </w:rPr>
+        <w:t>.</w:t>
+      </w:r>
+    </w:p>
+    <w:p>
+      <w:pPr>
+        <w:pStyle w:val="ReferenceTitle"/>
+        <w:rPr>
+          <w:lang w:val="en-GB"/>
+        </w:rPr>
+      </w:pPr>
+      <w:r>
+        <w:rPr>
+          <w:lang w:val="en-GB"/>
+        </w:rPr>
+        <w:t>References</w:t>
+      </w:r>
+    </w:p>
+    <w:p>
+      <w:pPr>
         <w:pStyle w:val="Reference"/>
         <w:rPr>
           <w:lang w:val="en-GB"/>
@@ -1002,7 +5425,21 @@
         <w:rPr>
           <w:lang w:val="en-GB"/>
         </w:rPr>
-        <w:t xml:space="preserve">J. Allebach. Binary display of images when spot size exceeds step size. </w:t>
+        <w:t xml:space="preserve">J. </w:t>
+      </w:r>
+      <w:proofErr w:type="spellStart"/>
+      <w:r>
+        <w:rPr>
+          <w:lang w:val="en-GB"/>
+        </w:rPr>
+        <w:t>Allebach</w:t>
+      </w:r>
+      <w:proofErr w:type="spellEnd"/>
+      <w:r>
+        <w:rPr>
+          <w:lang w:val="en-GB"/>
+        </w:rPr>
+        <w:t xml:space="preserve">. Binary display of images when spot size exceeds step size. </w:t>
       </w:r>
       <w:r>
         <w:rPr>
@@ -1031,7 +5468,21 @@
         <w:rPr>
           <w:lang w:val="en-GB"/>
         </w:rPr>
-        <w:t xml:space="preserve">E. Catmull. A tutorial on compensation tables. In </w:t>
+        <w:t xml:space="preserve">E. </w:t>
+      </w:r>
+      <w:proofErr w:type="spellStart"/>
+      <w:r>
+        <w:rPr>
+          <w:lang w:val="en-GB"/>
+        </w:rPr>
+        <w:t>Catmull</w:t>
+      </w:r>
+      <w:proofErr w:type="spellEnd"/>
+      <w:r>
+        <w:rPr>
+          <w:lang w:val="en-GB"/>
+        </w:rPr>
+        <w:t xml:space="preserve">. A tutorial on compensation tables. In </w:t>
       </w:r>
       <w:r>
         <w:rPr>
@@ -1060,7 +5511,35 @@
         <w:rPr>
           <w:lang w:val="en-GB"/>
         </w:rPr>
-        <w:t xml:space="preserve">Peter Litwinowicz and Lance Williams. Animating images with drawings. In Andrew Glassner, editor, </w:t>
+        <w:t xml:space="preserve">Peter </w:t>
+      </w:r>
+      <w:proofErr w:type="spellStart"/>
+      <w:r>
+        <w:rPr>
+          <w:lang w:val="en-GB"/>
+        </w:rPr>
+        <w:t>Litwinowicz</w:t>
+      </w:r>
+      <w:proofErr w:type="spellEnd"/>
+      <w:r>
+        <w:rPr>
+          <w:lang w:val="en-GB"/>
+        </w:rPr>
+        <w:t xml:space="preserve"> and Lance Williams. Animating images with drawings. In Andrew </w:t>
+      </w:r>
+      <w:proofErr w:type="spellStart"/>
+      <w:r>
+        <w:rPr>
+          <w:lang w:val="en-GB"/>
+        </w:rPr>
+        <w:t>Glassner</w:t>
+      </w:r>
+      <w:proofErr w:type="spellEnd"/>
+      <w:r>
+        <w:rPr>
+          <w:lang w:val="en-GB"/>
+        </w:rPr>
+        <w:t xml:space="preserve">, editor, </w:t>
       </w:r>
       <w:r>
         <w:rPr>
@@ -1087,7 +5566,21 @@
         <w:rPr>
           <w:lang w:val="en-GB"/>
         </w:rPr>
-        <w:t>- puter Graphics Proceedings, Annual Conference Series, pages 409–412. ACM SIGGRAPH, ACM Press, July 1994.</w:t>
+        <w:t xml:space="preserve">- </w:t>
+      </w:r>
+      <w:proofErr w:type="spellStart"/>
+      <w:r>
+        <w:rPr>
+          <w:lang w:val="en-GB"/>
+        </w:rPr>
+        <w:t>puter</w:t>
+      </w:r>
+      <w:proofErr w:type="spellEnd"/>
+      <w:r>
+        <w:rPr>
+          <w:lang w:val="en-GB"/>
+        </w:rPr>
+        <w:t xml:space="preserve"> Graphics Proceedings, Annual Conference Series, pages 409–412. ACM SIGGRAPH, ACM Press, July 1994.</w:t>
       </w:r>
       <w:bookmarkEnd w:id="3"/>
     </w:p>
@@ -2409,6 +6902,13 @@
     <w:lsdException w:name="Light Shading"/>
     <w:lsdException w:name="Light List"/>
     <w:lsdException w:name="Light Grid"/>
+    <w:lsdException w:name="Medium Shading 1"/>
+    <w:lsdException w:name="Medium Shading 2"/>
+    <w:lsdException w:name="Medium List 1"/>
+    <w:lsdException w:name="Medium List 2"/>
+    <w:lsdException w:name="Medium Grid 1"/>
+    <w:lsdException w:name="Medium Grid 2"/>
+    <w:lsdException w:name="Medium Grid 3"/>
     <w:lsdException w:name="Dark List"/>
     <w:lsdException w:name="Colorful Shading"/>
     <w:lsdException w:name="Colorful List"/>
@@ -2603,7 +7103,7 @@
   <w:style w:type="paragraph" w:default="1" w:styleId="Normal">
     <w:name w:val="Normal"/>
     <w:qFormat/>
-    <w:rsid w:val="00242B0B"/>
+    <w:rsid w:val="00DD2D9E"/>
     <w:pPr>
       <w:spacing w:after="160" w:line="259" w:lineRule="auto"/>
     </w:pPr>
@@ -2611,7 +7111,7 @@
       <w:rFonts w:asciiTheme="minorHAnsi" w:eastAsiaTheme="minorHAnsi" w:hAnsiTheme="minorHAnsi" w:cstheme="minorBidi"/>
       <w:sz w:val="22"/>
       <w:szCs w:val="22"/>
-      <w:lang w:val="en-GB"/>
+      <w:lang w:val="fr-FR"/>
     </w:rPr>
   </w:style>
   <w:style w:type="paragraph" w:styleId="Titre1">
@@ -2823,7 +7323,7 @@
     <w:uiPriority w:val="1"/>
     <w:semiHidden/>
     <w:unhideWhenUsed/>
-    <w:rsid w:val="00242B0B"/>
+    <w:rsid w:val="00DD2D9E"/>
   </w:style>
   <w:style w:type="table" w:default="1" w:styleId="TableauNormal">
     <w:name w:val="Normal Table"/>
@@ -2845,7 +7345,7 @@
     <w:uiPriority w:val="99"/>
     <w:semiHidden/>
     <w:unhideWhenUsed/>
-    <w:rsid w:val="00242B0B"/>
+    <w:rsid w:val="00DD2D9E"/>
   </w:style>
   <w:style w:type="paragraph" w:styleId="Titre">
     <w:name w:val="Title"/>
@@ -2926,6 +7426,7 @@
   <w:style w:type="paragraph" w:customStyle="1" w:styleId="Body">
     <w:name w:val="Body"/>
     <w:basedOn w:val="Normal"/>
+    <w:link w:val="BodyCar"/>
     <w:pPr>
       <w:autoSpaceDE w:val="0"/>
       <w:autoSpaceDN w:val="0"/>
@@ -3028,6 +7529,39 @@
       <w:rFonts w:ascii="Times" w:hAnsi="Times"/>
       <w:sz w:val="18"/>
       <w:lang w:val="en-GB"/>
+    </w:rPr>
+  </w:style>
+  <w:style w:type="paragraph" w:customStyle="1" w:styleId="normalDataViz">
+    <w:name w:val="normal_DataViz"/>
+    <w:basedOn w:val="Body"/>
+    <w:link w:val="normalDataVizCar"/>
+    <w:qFormat/>
+    <w:rsid w:val="00A44998"/>
+    <w:rPr>
+      <w:lang w:val="fr-FR"/>
+    </w:rPr>
+  </w:style>
+  <w:style w:type="character" w:customStyle="1" w:styleId="BodyCar">
+    <w:name w:val="Body Car"/>
+    <w:basedOn w:val="Policepardfaut"/>
+    <w:link w:val="Body"/>
+    <w:rsid w:val="00A44998"/>
+    <w:rPr>
+      <w:rFonts w:asciiTheme="minorHAnsi" w:eastAsiaTheme="minorHAnsi" w:hAnsiTheme="minorHAnsi" w:cstheme="minorBidi"/>
+      <w:sz w:val="22"/>
+      <w:szCs w:val="22"/>
+    </w:rPr>
+  </w:style>
+  <w:style w:type="character" w:customStyle="1" w:styleId="normalDataVizCar">
+    <w:name w:val="normal_DataViz Car"/>
+    <w:basedOn w:val="BodyCar"/>
+    <w:link w:val="normalDataViz"/>
+    <w:rsid w:val="00A44998"/>
+    <w:rPr>
+      <w:rFonts w:asciiTheme="minorHAnsi" w:eastAsiaTheme="minorHAnsi" w:hAnsiTheme="minorHAnsi" w:cstheme="minorBidi"/>
+      <w:sz w:val="22"/>
+      <w:szCs w:val="22"/>
+      <w:lang w:val="fr-FR"/>
     </w:rPr>
   </w:style>
 </w:styles>
@@ -3349,4 +7883,16 @@
   </a:objectDefaults>
   <a:extraClrSchemeLst/>
 </a:theme>
+</file>
+
+<file path=customXml/item1.xml><?xml version="1.0" encoding="utf-8"?>
+<b:Sources xmlns:b="http://schemas.openxmlformats.org/officeDocument/2006/bibliography" xmlns="http://schemas.openxmlformats.org/officeDocument/2006/bibliography" SelectedStyle="\APASixthEditionOfficeOnline.xsl" StyleName="APA" Version="6"/>
+</file>
+
+<file path=customXml/itemProps1.xml><?xml version="1.0" encoding="utf-8"?>
+<ds:datastoreItem xmlns:ds="http://schemas.openxmlformats.org/officeDocument/2006/customXml" ds:itemID="{867236FF-95FA-4143-A1D6-2D705E44395E}">
+  <ds:schemaRefs>
+    <ds:schemaRef ds:uri="http://schemas.openxmlformats.org/officeDocument/2006/bibliography"/>
+  </ds:schemaRefs>
+</ds:datastoreItem>
 </file>
--- a/RENDU POUR JEUDI.docx
+++ b/RENDU POUR JEUDI.docx
@@ -79,9 +79,6 @@
     </w:p>
     <w:p>
       <w:pPr>
-        <w:rPr>
-          <w:lang w:val="en-GB"/>
-        </w:rPr>
         <w:sectPr>
           <w:type w:val="continuous"/>
           <w:pgSz w:w="12240" w:h="15840" w:code="1"/>
@@ -91,13 +88,7 @@
         </w:sectPr>
       </w:pPr>
     </w:p>
-    <w:p>
-      <w:pPr>
-        <w:rPr>
-          <w:lang w:val="en-GB"/>
-        </w:rPr>
-      </w:pPr>
-    </w:p>
+    <w:p/>
     <w:p>
       <w:pPr>
         <w:pStyle w:val="AuthorInformation"/>
@@ -244,6 +235,9 @@
     </w:p>
     <w:p>
       <w:pPr>
+        <w:rPr>
+          <w:lang w:val="fr-FR"/>
+        </w:rPr>
         <w:sectPr>
           <w:type w:val="continuous"/>
           <w:pgSz w:w="12240" w:h="15840" w:code="1"/>
@@ -253,9 +247,18 @@
         </w:sectPr>
       </w:pPr>
     </w:p>
-    <w:p/>
     <w:p>
       <w:pPr>
+        <w:rPr>
+          <w:lang w:val="fr-FR"/>
+        </w:rPr>
+      </w:pPr>
+    </w:p>
+    <w:p>
+      <w:pPr>
+        <w:rPr>
+          <w:lang w:val="fr-FR"/>
+        </w:rPr>
         <w:sectPr>
           <w:type w:val="continuous"/>
           <w:pgSz w:w="12240" w:h="15840" w:code="1"/>
@@ -579,7 +582,19 @@
         <w:rPr>
           <w:lang w:val="en-GB"/>
         </w:rPr>
-        <w:t xml:space="preserve">The concept of visualising time on a two-dimensional map is quite old, but most work that can be found deals with the representation of event that occurs through time, instead of the representation of time relationships between objects with a geometric position.  </w:t>
+        <w:t>The concept of visualising time on a two-dimensional map is quite old, but most work that can be found deals with the representation of event that occurs through time</w:t>
+      </w:r>
+      <w:r>
+        <w:rPr>
+          <w:lang w:val="en-GB"/>
+        </w:rPr>
+        <w:t xml:space="preserve"> (e.g. BACH14)</w:t>
+      </w:r>
+      <w:r>
+        <w:rPr>
+          <w:lang w:val="en-GB"/>
+        </w:rPr>
+        <w:t xml:space="preserve">, instead of the representation of time relationships between objects with a geometric position.  </w:t>
       </w:r>
     </w:p>
     <w:p>
@@ -587,14 +602,212 @@
         <w:pStyle w:val="Body"/>
         <w:ind w:firstLine="0"/>
         <w:rPr>
-          <w:lang w:val="fr-FR"/>
-        </w:rPr>
-      </w:pPr>
-      <w:r>
-        <w:rPr>
-          <w:lang w:val="fr-FR"/>
-        </w:rPr>
-        <w:t xml:space="preserve">Ex : </w:t>
+          <w:lang w:val="en-GB"/>
+        </w:rPr>
+      </w:pPr>
+      <w:r>
+        <w:rPr>
+          <w:lang w:val="en-GB"/>
+        </w:rPr>
+        <w:t>“</w:t>
+      </w:r>
+      <w:proofErr w:type="spellStart"/>
+      <w:r>
+        <w:rPr>
+          <w:lang w:val="en-GB"/>
+        </w:rPr>
+        <w:t>T</w:t>
+      </w:r>
+      <w:r>
+        <w:rPr>
+          <w:lang w:val="en-GB"/>
+        </w:rPr>
+        <w:t>empographic</w:t>
+      </w:r>
+      <w:proofErr w:type="spellEnd"/>
+      <w:r>
+        <w:rPr>
+          <w:lang w:val="en-GB"/>
+        </w:rPr>
+        <w:t xml:space="preserve"> map</w:t>
+      </w:r>
+      <w:r>
+        <w:rPr>
+          <w:lang w:val="en-GB"/>
+        </w:rPr>
+        <w:t xml:space="preserve">” is a term coined by [SOURCE SLIDESHARE]. A </w:t>
+      </w:r>
+      <w:proofErr w:type="spellStart"/>
+      <w:r>
+        <w:rPr>
+          <w:lang w:val="en-GB"/>
+        </w:rPr>
+        <w:t>tempographic</w:t>
+      </w:r>
+      <w:proofErr w:type="spellEnd"/>
+      <w:r>
+        <w:rPr>
+          <w:lang w:val="en-GB"/>
+        </w:rPr>
+        <w:t xml:space="preserve"> map consist of the distortion of geographic distances on a map to fit a notion of time. </w:t>
+      </w:r>
+      <w:proofErr w:type="spellStart"/>
+      <w:r>
+        <w:rPr>
+          <w:lang w:val="en-GB"/>
+        </w:rPr>
+        <w:t>Spiekermann</w:t>
+      </w:r>
+      <w:proofErr w:type="spellEnd"/>
+      <w:r>
+        <w:rPr>
+          <w:lang w:val="en-GB"/>
+        </w:rPr>
+        <w:t xml:space="preserve"> and </w:t>
+      </w:r>
+      <w:r>
+        <w:rPr>
+          <w:lang w:val="en-GB"/>
+        </w:rPr>
+        <w:t xml:space="preserve">Wegener </w:t>
+      </w:r>
+      <w:r>
+        <w:rPr>
+          <w:lang w:val="en-GB"/>
+        </w:rPr>
+        <w:t xml:space="preserve">have in the 90’ published a few work </w:t>
+      </w:r>
+      <w:proofErr w:type="gramStart"/>
+      <w:r>
+        <w:rPr>
+          <w:lang w:val="en-GB"/>
+        </w:rPr>
+        <w:t>paper</w:t>
+      </w:r>
+      <w:proofErr w:type="gramEnd"/>
+      <w:r>
+        <w:rPr>
+          <w:lang w:val="en-GB"/>
+        </w:rPr>
+        <w:t xml:space="preserve"> on this idea, for the German Institute for Country Planning</w:t>
+      </w:r>
+      <w:r>
+        <w:rPr>
+          <w:lang w:val="en-GB"/>
+        </w:rPr>
+        <w:t xml:space="preserve"> </w:t>
+      </w:r>
+      <w:r>
+        <w:rPr>
+          <w:lang w:val="en-GB"/>
+        </w:rPr>
+        <w:t>[SOURCE RAPPORT]</w:t>
+      </w:r>
+      <w:r>
+        <w:rPr>
+          <w:lang w:val="en-GB"/>
+        </w:rPr>
+        <w:t xml:space="preserve">. </w:t>
+      </w:r>
+      <w:r>
+        <w:rPr>
+          <w:lang w:val="en-GB"/>
+        </w:rPr>
+        <w:t>They pursued the same aim as ours: to</w:t>
+      </w:r>
+      <w:r>
+        <w:rPr>
+          <w:lang w:val="en-GB"/>
+        </w:rPr>
+        <w:t xml:space="preserve"> visualise the shrinking of space induced by high-speed rail lines</w:t>
+      </w:r>
+      <w:r>
+        <w:rPr>
+          <w:lang w:val="en-GB"/>
+        </w:rPr>
+        <w:t>.</w:t>
+      </w:r>
+      <w:r>
+        <w:rPr>
+          <w:lang w:val="en-GB"/>
+        </w:rPr>
+        <w:t xml:space="preserve"> </w:t>
+      </w:r>
+      <w:r>
+        <w:rPr>
+          <w:lang w:val="en-GB"/>
+        </w:rPr>
+        <w:t xml:space="preserve"> They followed two sub-goals. First, proposing different visualisations of the “time context” of a city. This translate into different area</w:t>
+      </w:r>
+      <w:r>
+        <w:rPr>
+          <w:lang w:val="en-GB"/>
+        </w:rPr>
+        <w:t>s</w:t>
+      </w:r>
+      <w:r>
+        <w:rPr>
+          <w:lang w:val="en-GB"/>
+        </w:rPr>
+        <w:t xml:space="preserve"> and circles around one reference city. </w:t>
+      </w:r>
+      <w:r>
+        <w:rPr>
+          <w:lang w:val="en-GB"/>
+        </w:rPr>
+        <w:t>M</w:t>
+      </w:r>
+      <w:r>
+        <w:rPr>
+          <w:lang w:val="en-GB"/>
+        </w:rPr>
+        <w:t xml:space="preserve">arks </w:t>
+      </w:r>
+      <w:r>
+        <w:rPr>
+          <w:lang w:val="en-GB"/>
+        </w:rPr>
+        <w:t xml:space="preserve">and </w:t>
+      </w:r>
+      <w:proofErr w:type="spellStart"/>
+      <w:r>
+        <w:rPr>
+          <w:lang w:val="en-GB"/>
+        </w:rPr>
+        <w:t>colors</w:t>
+      </w:r>
+      <w:proofErr w:type="spellEnd"/>
+      <w:r>
+        <w:rPr>
+          <w:lang w:val="en-GB"/>
+        </w:rPr>
+        <w:t xml:space="preserve"> </w:t>
+      </w:r>
+      <w:r>
+        <w:rPr>
+          <w:lang w:val="en-GB"/>
+        </w:rPr>
+        <w:t xml:space="preserve">can then translate </w:t>
+      </w:r>
+      <w:r>
+        <w:rPr>
+          <w:lang w:val="en-GB"/>
+        </w:rPr>
+        <w:t xml:space="preserve">a one-to-many temporal relationship. The second </w:t>
+      </w:r>
+      <w:r>
+        <w:rPr>
+          <w:lang w:val="en-GB"/>
+        </w:rPr>
+        <w:t>is more broadly to give to the reader a snapshot of temporal relationships between any two points of a map. A</w:t>
+      </w:r>
+      <w:bookmarkStart w:id="0" w:name="_GoBack"/>
+      <w:bookmarkEnd w:id="0"/>
+      <w:r>
+        <w:rPr>
+          <w:lang w:val="en-GB"/>
+        </w:rPr>
+        <w:t xml:space="preserve"> </w:t>
       </w:r>
     </w:p>
     <w:p>
@@ -602,967 +815,119 @@
         <w:pStyle w:val="Body"/>
         <w:ind w:firstLine="0"/>
         <w:rPr>
-          <w:lang w:val="fr-FR"/>
-        </w:rPr>
-      </w:pPr>
-      <w:r>
-        <w:rPr>
-          <w:lang w:val="fr-FR"/>
-        </w:rPr>
-        <w:t xml:space="preserve">High speed train -&gt; </w:t>
-      </w:r>
-      <w:proofErr w:type="spellStart"/>
-      <w:r>
-        <w:rPr>
-          <w:lang w:val="fr-FR"/>
-        </w:rPr>
-        <w:t>deformer</w:t>
-      </w:r>
-      <w:proofErr w:type="spellEnd"/>
-      <w:r>
-        <w:rPr>
-          <w:lang w:val="fr-FR"/>
-        </w:rPr>
-        <w:t xml:space="preserve"> statiquement l’espace</w:t>
-      </w:r>
+          <w:lang w:val="en-GB"/>
+        </w:rPr>
+      </w:pPr>
+      <w:r>
+        <w:rPr>
+          <w:lang w:val="en-GB"/>
+        </w:rPr>
+        <w:t xml:space="preserve">High speed train -&gt; deformer </w:t>
+      </w:r>
+      <w:proofErr w:type="spellStart"/>
+      <w:r>
+        <w:rPr>
+          <w:lang w:val="en-GB"/>
+        </w:rPr>
+        <w:t>statiquement</w:t>
+      </w:r>
+      <w:proofErr w:type="spellEnd"/>
+      <w:r>
+        <w:rPr>
+          <w:lang w:val="en-GB"/>
+        </w:rPr>
+        <w:t xml:space="preserve"> </w:t>
+      </w:r>
+      <w:proofErr w:type="spellStart"/>
+      <w:r>
+        <w:rPr>
+          <w:lang w:val="en-GB"/>
+        </w:rPr>
+        <w:t>l’espace</w:t>
+      </w:r>
+      <w:proofErr w:type="spellEnd"/>
     </w:p>
     <w:p>
-      <w:r>
-        <w:t>Rapprocher les villes (a é</w:t>
-      </w:r>
-      <w:r>
-        <w:t>té fait France</w:t>
-      </w:r>
-    </w:p>
-    <w:p/>
-    <w:p>
-      <w:r>
-        <w:t>Citer l’article, quelques travaux p</w:t>
-      </w:r>
-      <w:r>
-        <w:t>récédents…</w:t>
+      <w:pPr>
+        <w:rPr>
+          <w:lang w:val="fr-FR"/>
+        </w:rPr>
+      </w:pPr>
+      <w:r>
+        <w:rPr>
+          <w:lang w:val="fr-FR"/>
+        </w:rPr>
+        <w:t>Rapprocher les villes (a été fait France</w:t>
       </w:r>
     </w:p>
     <w:p>
-      <w:r>
-        <w:t>Idée d’interpolation…</w:t>
-      </w:r>
+      <w:pPr>
+        <w:rPr>
+          <w:lang w:val="fr-FR"/>
+        </w:rPr>
+      </w:pPr>
     </w:p>
     <w:p>
       <w:pPr>
-        <w:pStyle w:val="Titre2"/>
-        <w:rPr>
-          <w:lang w:val="en-GB"/>
-        </w:rPr>
-      </w:pPr>
-      <w:r>
-        <w:rPr>
-          <w:lang w:val="en-GB"/>
-        </w:rPr>
-        <w:t>Subsection One</w:t>
+        <w:rPr>
+          <w:lang w:val="fr-FR"/>
+        </w:rPr>
+      </w:pPr>
+      <w:r>
+        <w:rPr>
+          <w:lang w:val="fr-FR"/>
+        </w:rPr>
+        <w:t>Citer l’article, quelques travaux précédents…</w:t>
       </w:r>
     </w:p>
     <w:p>
+      <w:r>
+        <w:t xml:space="preserve">Idée </w:t>
+      </w:r>
+      <w:proofErr w:type="spellStart"/>
+      <w:r>
+        <w:t>d’interpolation</w:t>
+      </w:r>
+      <w:proofErr w:type="spellEnd"/>
+      <w:r>
+        <w:t>…</w:t>
+      </w:r>
+    </w:p>
+    <w:p>
+      <w:pPr>
+        <w:pStyle w:val="Titre2"/>
+        <w:rPr>
+          <w:lang w:val="en-GB"/>
+        </w:rPr>
+      </w:pPr>
+      <w:r>
+        <w:rPr>
+          <w:lang w:val="en-GB"/>
+        </w:rPr>
+        <w:t>Subsection One</w:t>
+      </w:r>
+    </w:p>
+    <w:p>
       <w:pPr>
         <w:pStyle w:val="BodyNoIndent"/>
         <w:rPr>
           <w:lang w:val="fr-FR"/>
         </w:rPr>
       </w:pPr>
-      <w:r>
-        <w:rPr>
-          <w:lang w:val="en-GB"/>
-        </w:rPr>
-        <w:t xml:space="preserve">Lorem ipsum </w:t>
-      </w:r>
-      <w:proofErr w:type="spellStart"/>
-      <w:r>
-        <w:rPr>
-          <w:lang w:val="en-GB"/>
-        </w:rPr>
-        <w:t>dolor</w:t>
-      </w:r>
-      <w:proofErr w:type="spellEnd"/>
-      <w:r>
-        <w:rPr>
-          <w:lang w:val="en-GB"/>
-        </w:rPr>
-        <w:t xml:space="preserve"> sit </w:t>
-      </w:r>
-      <w:proofErr w:type="spellStart"/>
-      <w:r>
-        <w:rPr>
-          <w:lang w:val="en-GB"/>
-        </w:rPr>
-        <w:t>amet</w:t>
-      </w:r>
-      <w:proofErr w:type="spellEnd"/>
-      <w:r>
-        <w:rPr>
-          <w:lang w:val="en-GB"/>
-        </w:rPr>
-        <w:t xml:space="preserve">, </w:t>
-      </w:r>
-      <w:proofErr w:type="spellStart"/>
-      <w:r>
-        <w:rPr>
-          <w:lang w:val="en-GB"/>
-        </w:rPr>
-        <w:t>consectetuer</w:t>
-      </w:r>
-      <w:proofErr w:type="spellEnd"/>
-      <w:r>
-        <w:rPr>
-          <w:lang w:val="en-GB"/>
-        </w:rPr>
-        <w:t xml:space="preserve"> </w:t>
-      </w:r>
-      <w:proofErr w:type="spellStart"/>
-      <w:r>
-        <w:rPr>
-          <w:lang w:val="en-GB"/>
-        </w:rPr>
-        <w:t>adipiscing</w:t>
-      </w:r>
-      <w:proofErr w:type="spellEnd"/>
-      <w:r>
-        <w:rPr>
-          <w:lang w:val="en-GB"/>
-        </w:rPr>
-        <w:t xml:space="preserve"> </w:t>
-      </w:r>
-      <w:proofErr w:type="spellStart"/>
-      <w:r>
-        <w:rPr>
-          <w:lang w:val="en-GB"/>
-        </w:rPr>
-        <w:t>elit</w:t>
-      </w:r>
-      <w:proofErr w:type="spellEnd"/>
-      <w:r>
-        <w:rPr>
-          <w:lang w:val="en-GB"/>
-        </w:rPr>
-        <w:t xml:space="preserve">, </w:t>
-      </w:r>
-      <w:proofErr w:type="spellStart"/>
-      <w:r>
-        <w:rPr>
-          <w:lang w:val="en-GB"/>
-        </w:rPr>
-        <w:t>sed</w:t>
-      </w:r>
-      <w:proofErr w:type="spellEnd"/>
-      <w:r>
-        <w:rPr>
-          <w:lang w:val="en-GB"/>
-        </w:rPr>
-        <w:t xml:space="preserve"> </w:t>
-      </w:r>
-      <w:proofErr w:type="spellStart"/>
-      <w:r>
-        <w:rPr>
-          <w:lang w:val="en-GB"/>
-        </w:rPr>
-        <w:t>diam</w:t>
-      </w:r>
-      <w:proofErr w:type="spellEnd"/>
-      <w:r>
-        <w:rPr>
-          <w:lang w:val="en-GB"/>
-        </w:rPr>
-        <w:t xml:space="preserve"> </w:t>
-      </w:r>
-      <w:proofErr w:type="spellStart"/>
-      <w:r>
-        <w:rPr>
-          <w:lang w:val="en-GB"/>
-        </w:rPr>
-        <w:t>nonummy</w:t>
-      </w:r>
-      <w:proofErr w:type="spellEnd"/>
-      <w:r>
-        <w:rPr>
-          <w:lang w:val="en-GB"/>
-        </w:rPr>
-        <w:t xml:space="preserve"> </w:t>
-      </w:r>
-      <w:proofErr w:type="spellStart"/>
-      <w:r>
-        <w:rPr>
-          <w:lang w:val="en-GB"/>
-        </w:rPr>
-        <w:t>nibh</w:t>
-      </w:r>
-      <w:proofErr w:type="spellEnd"/>
-      <w:r>
-        <w:rPr>
-          <w:lang w:val="en-GB"/>
-        </w:rPr>
-        <w:t xml:space="preserve"> </w:t>
-      </w:r>
-      <w:proofErr w:type="spellStart"/>
-      <w:r>
-        <w:rPr>
-          <w:lang w:val="en-GB"/>
-        </w:rPr>
-        <w:t>euismod</w:t>
-      </w:r>
-      <w:proofErr w:type="spellEnd"/>
-      <w:r>
-        <w:rPr>
-          <w:lang w:val="en-GB"/>
-        </w:rPr>
-        <w:t xml:space="preserve"> </w:t>
-      </w:r>
-      <w:proofErr w:type="spellStart"/>
-      <w:r>
-        <w:rPr>
-          <w:lang w:val="en-GB"/>
-        </w:rPr>
-        <w:t>tincidunt</w:t>
-      </w:r>
-      <w:proofErr w:type="spellEnd"/>
-      <w:r>
-        <w:rPr>
-          <w:lang w:val="en-GB"/>
-        </w:rPr>
-        <w:t xml:space="preserve"> </w:t>
-      </w:r>
-      <w:proofErr w:type="spellStart"/>
-      <w:r>
-        <w:rPr>
-          <w:lang w:val="en-GB"/>
-        </w:rPr>
-        <w:t>ut</w:t>
-      </w:r>
-      <w:proofErr w:type="spellEnd"/>
-      <w:r>
-        <w:rPr>
-          <w:lang w:val="en-GB"/>
-        </w:rPr>
-        <w:t xml:space="preserve"> </w:t>
-      </w:r>
-      <w:proofErr w:type="spellStart"/>
-      <w:r>
-        <w:rPr>
-          <w:lang w:val="en-GB"/>
-        </w:rPr>
-        <w:t>laoreet</w:t>
-      </w:r>
-      <w:proofErr w:type="spellEnd"/>
-      <w:r>
-        <w:rPr>
-          <w:lang w:val="en-GB"/>
-        </w:rPr>
-        <w:t xml:space="preserve"> dolore magna </w:t>
-      </w:r>
-      <w:proofErr w:type="spellStart"/>
-      <w:r>
-        <w:rPr>
-          <w:lang w:val="en-GB"/>
-        </w:rPr>
-        <w:t>aliquam</w:t>
-      </w:r>
-      <w:proofErr w:type="spellEnd"/>
-      <w:r>
-        <w:rPr>
-          <w:lang w:val="en-GB"/>
-        </w:rPr>
-        <w:t xml:space="preserve"> </w:t>
-      </w:r>
-      <w:proofErr w:type="spellStart"/>
-      <w:r>
-        <w:rPr>
-          <w:lang w:val="en-GB"/>
-        </w:rPr>
-        <w:t>erat</w:t>
-      </w:r>
-      <w:proofErr w:type="spellEnd"/>
-      <w:r>
-        <w:rPr>
-          <w:lang w:val="en-GB"/>
-        </w:rPr>
-        <w:t xml:space="preserve"> </w:t>
-      </w:r>
-      <w:proofErr w:type="spellStart"/>
-      <w:r>
-        <w:rPr>
-          <w:lang w:val="en-GB"/>
-        </w:rPr>
-        <w:t>volutpat</w:t>
-      </w:r>
-      <w:proofErr w:type="spellEnd"/>
-      <w:r>
-        <w:rPr>
-          <w:lang w:val="en-GB"/>
-        </w:rPr>
-        <w:t xml:space="preserve">. </w:t>
-      </w:r>
-      <w:r>
-        <w:rPr>
-          <w:lang w:val="fr-FR"/>
-        </w:rPr>
-        <w:t xml:space="preserve">Ut </w:t>
-      </w:r>
-      <w:proofErr w:type="spellStart"/>
-      <w:r>
-        <w:rPr>
-          <w:lang w:val="fr-FR"/>
-        </w:rPr>
-        <w:t>wisi</w:t>
-      </w:r>
-      <w:proofErr w:type="spellEnd"/>
-      <w:r>
-        <w:rPr>
-          <w:lang w:val="fr-FR"/>
-        </w:rPr>
-        <w:t xml:space="preserve"> </w:t>
-      </w:r>
-      <w:proofErr w:type="spellStart"/>
-      <w:r>
-        <w:rPr>
-          <w:lang w:val="fr-FR"/>
-        </w:rPr>
-        <w:t>enim</w:t>
-      </w:r>
-      <w:proofErr w:type="spellEnd"/>
-      <w:r>
-        <w:rPr>
-          <w:lang w:val="fr-FR"/>
-        </w:rPr>
-        <w:t xml:space="preserve"> ad </w:t>
-      </w:r>
-      <w:proofErr w:type="spellStart"/>
-      <w:r>
-        <w:rPr>
-          <w:lang w:val="fr-FR"/>
-        </w:rPr>
-        <w:t>minim</w:t>
-      </w:r>
-      <w:proofErr w:type="spellEnd"/>
-      <w:r>
-        <w:rPr>
-          <w:lang w:val="fr-FR"/>
-        </w:rPr>
-        <w:t xml:space="preserve"> </w:t>
-      </w:r>
-      <w:proofErr w:type="spellStart"/>
-      <w:r>
-        <w:rPr>
-          <w:lang w:val="fr-FR"/>
-        </w:rPr>
-        <w:t>veniam</w:t>
-      </w:r>
-      <w:proofErr w:type="spellEnd"/>
-      <w:r>
-        <w:rPr>
-          <w:lang w:val="fr-FR"/>
-        </w:rPr>
-        <w:t xml:space="preserve">, </w:t>
-      </w:r>
-      <w:proofErr w:type="spellStart"/>
-      <w:r>
-        <w:rPr>
-          <w:lang w:val="fr-FR"/>
-        </w:rPr>
-        <w:t>quis</w:t>
-      </w:r>
-      <w:proofErr w:type="spellEnd"/>
-      <w:r>
-        <w:rPr>
-          <w:lang w:val="fr-FR"/>
-        </w:rPr>
-        <w:t xml:space="preserve"> </w:t>
-      </w:r>
-      <w:proofErr w:type="spellStart"/>
-      <w:r>
-        <w:rPr>
-          <w:lang w:val="fr-FR"/>
-        </w:rPr>
-        <w:t>nostrud</w:t>
-      </w:r>
-      <w:proofErr w:type="spellEnd"/>
-      <w:r>
-        <w:rPr>
-          <w:lang w:val="fr-FR"/>
-        </w:rPr>
-        <w:t xml:space="preserve"> </w:t>
-      </w:r>
-      <w:proofErr w:type="spellStart"/>
-      <w:r>
-        <w:rPr>
-          <w:lang w:val="fr-FR"/>
-        </w:rPr>
-        <w:t>exercit</w:t>
-      </w:r>
-      <w:r>
-        <w:rPr>
-          <w:lang w:val="fr-FR"/>
-        </w:rPr>
-        <w:softHyphen/>
-        <w:t>ation</w:t>
-      </w:r>
-      <w:proofErr w:type="spellEnd"/>
-      <w:r>
-        <w:rPr>
-          <w:lang w:val="fr-FR"/>
-        </w:rPr>
-        <w:t xml:space="preserve"> </w:t>
-      </w:r>
-      <w:proofErr w:type="spellStart"/>
-      <w:r>
-        <w:rPr>
-          <w:lang w:val="fr-FR"/>
-        </w:rPr>
-        <w:t>ullamcorper</w:t>
-      </w:r>
-      <w:proofErr w:type="spellEnd"/>
-      <w:r>
-        <w:rPr>
-          <w:lang w:val="fr-FR"/>
-        </w:rPr>
-        <w:t xml:space="preserve"> </w:t>
-      </w:r>
-      <w:proofErr w:type="spellStart"/>
-      <w:r>
-        <w:rPr>
-          <w:lang w:val="fr-FR"/>
-        </w:rPr>
-        <w:t>suscipit</w:t>
-      </w:r>
-      <w:proofErr w:type="spellEnd"/>
-      <w:r>
-        <w:rPr>
-          <w:lang w:val="fr-FR"/>
-        </w:rPr>
-        <w:t xml:space="preserve"> </w:t>
-      </w:r>
-      <w:proofErr w:type="spellStart"/>
-      <w:r>
-        <w:rPr>
-          <w:lang w:val="fr-FR"/>
-        </w:rPr>
-        <w:t>lobortis</w:t>
-      </w:r>
-      <w:proofErr w:type="spellEnd"/>
-      <w:r>
-        <w:rPr>
-          <w:lang w:val="fr-FR"/>
-        </w:rPr>
-        <w:t xml:space="preserve"> </w:t>
-      </w:r>
-      <w:proofErr w:type="spellStart"/>
-      <w:r>
-        <w:rPr>
-          <w:lang w:val="fr-FR"/>
-        </w:rPr>
-        <w:t>nisl</w:t>
-      </w:r>
-      <w:proofErr w:type="spellEnd"/>
-      <w:r>
-        <w:rPr>
-          <w:lang w:val="fr-FR"/>
-        </w:rPr>
-        <w:t xml:space="preserve"> ut </w:t>
-      </w:r>
-      <w:proofErr w:type="spellStart"/>
-      <w:r>
-        <w:rPr>
-          <w:lang w:val="fr-FR"/>
-        </w:rPr>
-        <w:t>aliquip</w:t>
-      </w:r>
-      <w:proofErr w:type="spellEnd"/>
-      <w:r>
-        <w:rPr>
-          <w:lang w:val="fr-FR"/>
-        </w:rPr>
-        <w:t xml:space="preserve"> ex </w:t>
-      </w:r>
-      <w:proofErr w:type="spellStart"/>
-      <w:r>
-        <w:rPr>
-          <w:lang w:val="fr-FR"/>
-        </w:rPr>
-        <w:t>ea</w:t>
-      </w:r>
-      <w:proofErr w:type="spellEnd"/>
-      <w:r>
-        <w:rPr>
-          <w:lang w:val="fr-FR"/>
-        </w:rPr>
-        <w:t xml:space="preserve"> commodo </w:t>
-      </w:r>
-      <w:proofErr w:type="spellStart"/>
-      <w:r>
-        <w:rPr>
-          <w:lang w:val="fr-FR"/>
-        </w:rPr>
-        <w:t>consequat</w:t>
-      </w:r>
-      <w:proofErr w:type="spellEnd"/>
-      <w:r>
-        <w:rPr>
-          <w:lang w:val="fr-FR"/>
-        </w:rPr>
-        <w:t xml:space="preserve">. Duis </w:t>
-      </w:r>
-      <w:proofErr w:type="spellStart"/>
-      <w:r>
-        <w:rPr>
-          <w:lang w:val="fr-FR"/>
-        </w:rPr>
-        <w:t>autem</w:t>
-      </w:r>
-      <w:proofErr w:type="spellEnd"/>
-      <w:r>
-        <w:rPr>
-          <w:lang w:val="fr-FR"/>
-        </w:rPr>
-        <w:t xml:space="preserve"> </w:t>
-      </w:r>
-      <w:proofErr w:type="spellStart"/>
-      <w:r>
-        <w:rPr>
-          <w:lang w:val="fr-FR"/>
-        </w:rPr>
-        <w:t>vel</w:t>
-      </w:r>
-      <w:proofErr w:type="spellEnd"/>
-      <w:r>
-        <w:rPr>
-          <w:lang w:val="fr-FR"/>
-        </w:rPr>
-        <w:t xml:space="preserve"> </w:t>
-      </w:r>
-      <w:proofErr w:type="spellStart"/>
-      <w:r>
-        <w:rPr>
-          <w:lang w:val="fr-FR"/>
-        </w:rPr>
-        <w:t>eum</w:t>
-      </w:r>
-      <w:proofErr w:type="spellEnd"/>
-      <w:r>
-        <w:rPr>
-          <w:lang w:val="fr-FR"/>
-        </w:rPr>
-        <w:t xml:space="preserve"> </w:t>
-      </w:r>
-      <w:proofErr w:type="spellStart"/>
-      <w:r>
-        <w:rPr>
-          <w:lang w:val="fr-FR"/>
-        </w:rPr>
-        <w:t>iriure</w:t>
-      </w:r>
-      <w:proofErr w:type="spellEnd"/>
-      <w:r>
-        <w:rPr>
-          <w:lang w:val="fr-FR"/>
-        </w:rPr>
-        <w:t xml:space="preserve"> </w:t>
-      </w:r>
-      <w:proofErr w:type="spellStart"/>
-      <w:r>
-        <w:rPr>
-          <w:lang w:val="fr-FR"/>
-        </w:rPr>
-        <w:t>dolor</w:t>
-      </w:r>
-      <w:proofErr w:type="spellEnd"/>
-      <w:r>
-        <w:rPr>
-          <w:lang w:val="fr-FR"/>
-        </w:rPr>
-        <w:t xml:space="preserve"> in </w:t>
-      </w:r>
-      <w:proofErr w:type="spellStart"/>
-      <w:r>
-        <w:rPr>
-          <w:lang w:val="fr-FR"/>
-        </w:rPr>
-        <w:t>hendrerit</w:t>
-      </w:r>
-      <w:proofErr w:type="spellEnd"/>
-      <w:r>
-        <w:rPr>
-          <w:lang w:val="fr-FR"/>
-        </w:rPr>
-        <w:t xml:space="preserve"> in </w:t>
-      </w:r>
-      <w:proofErr w:type="spellStart"/>
-      <w:r>
-        <w:rPr>
-          <w:lang w:val="fr-FR"/>
-        </w:rPr>
-        <w:t>vulpu-tate</w:t>
-      </w:r>
-      <w:proofErr w:type="spellEnd"/>
-      <w:r>
-        <w:rPr>
-          <w:lang w:val="fr-FR"/>
-        </w:rPr>
-        <w:t xml:space="preserve"> </w:t>
-      </w:r>
-      <w:proofErr w:type="spellStart"/>
-      <w:r>
-        <w:rPr>
-          <w:lang w:val="fr-FR"/>
-        </w:rPr>
-        <w:t>velit</w:t>
-      </w:r>
-      <w:proofErr w:type="spellEnd"/>
-      <w:r>
-        <w:rPr>
-          <w:lang w:val="fr-FR"/>
-        </w:rPr>
-        <w:t xml:space="preserve"> esse </w:t>
-      </w:r>
-      <w:proofErr w:type="spellStart"/>
-      <w:r>
-        <w:rPr>
-          <w:lang w:val="fr-FR"/>
-        </w:rPr>
-        <w:t>molestie</w:t>
-      </w:r>
-      <w:proofErr w:type="spellEnd"/>
-      <w:r>
-        <w:rPr>
-          <w:lang w:val="fr-FR"/>
-        </w:rPr>
-        <w:t xml:space="preserve"> </w:t>
-      </w:r>
-      <w:proofErr w:type="spellStart"/>
-      <w:r>
-        <w:rPr>
-          <w:lang w:val="fr-FR"/>
-        </w:rPr>
-        <w:t>consequat</w:t>
-      </w:r>
-      <w:proofErr w:type="spellEnd"/>
-      <w:r>
-        <w:rPr>
-          <w:lang w:val="fr-FR"/>
-        </w:rPr>
-        <w:t xml:space="preserve">, </w:t>
-      </w:r>
-      <w:proofErr w:type="spellStart"/>
-      <w:r>
-        <w:rPr>
-          <w:lang w:val="fr-FR"/>
-        </w:rPr>
-        <w:t>vel</w:t>
-      </w:r>
-      <w:proofErr w:type="spellEnd"/>
-      <w:r>
-        <w:rPr>
-          <w:lang w:val="fr-FR"/>
-        </w:rPr>
-        <w:t xml:space="preserve"> </w:t>
-      </w:r>
-      <w:proofErr w:type="spellStart"/>
-      <w:r>
-        <w:rPr>
-          <w:lang w:val="fr-FR"/>
-        </w:rPr>
-        <w:t>illum</w:t>
-      </w:r>
-      <w:proofErr w:type="spellEnd"/>
-      <w:r>
-        <w:rPr>
-          <w:lang w:val="fr-FR"/>
-        </w:rPr>
-        <w:t xml:space="preserve"> </w:t>
-      </w:r>
-      <w:proofErr w:type="spellStart"/>
-      <w:r>
-        <w:rPr>
-          <w:lang w:val="fr-FR"/>
-        </w:rPr>
-        <w:t>dolore</w:t>
-      </w:r>
-      <w:proofErr w:type="spellEnd"/>
-      <w:r>
-        <w:rPr>
-          <w:lang w:val="fr-FR"/>
-        </w:rPr>
-        <w:t xml:space="preserve"> eu </w:t>
-      </w:r>
-      <w:proofErr w:type="spellStart"/>
-      <w:r>
-        <w:rPr>
-          <w:lang w:val="fr-FR"/>
-        </w:rPr>
-        <w:t>feugiat</w:t>
-      </w:r>
-      <w:proofErr w:type="spellEnd"/>
-      <w:r>
-        <w:rPr>
-          <w:lang w:val="fr-FR"/>
-        </w:rPr>
-        <w:t xml:space="preserve"> </w:t>
-      </w:r>
-      <w:proofErr w:type="spellStart"/>
-      <w:r>
-        <w:rPr>
-          <w:lang w:val="fr-FR"/>
-        </w:rPr>
-        <w:t>nulla</w:t>
-      </w:r>
-      <w:proofErr w:type="spellEnd"/>
-      <w:r>
-        <w:rPr>
-          <w:lang w:val="fr-FR"/>
-        </w:rPr>
-        <w:t xml:space="preserve"> </w:t>
-      </w:r>
-      <w:proofErr w:type="spellStart"/>
-      <w:r>
-        <w:rPr>
-          <w:lang w:val="fr-FR"/>
-        </w:rPr>
-        <w:t>facilisis</w:t>
-      </w:r>
-      <w:proofErr w:type="spellEnd"/>
-      <w:r>
-        <w:rPr>
-          <w:lang w:val="fr-FR"/>
-        </w:rPr>
-        <w:t xml:space="preserve"> at </w:t>
-      </w:r>
-      <w:proofErr w:type="spellStart"/>
-      <w:r>
-        <w:rPr>
-          <w:lang w:val="fr-FR"/>
-        </w:rPr>
-        <w:t>vero</w:t>
-      </w:r>
-      <w:proofErr w:type="spellEnd"/>
-      <w:r>
-        <w:rPr>
-          <w:lang w:val="fr-FR"/>
-        </w:rPr>
-        <w:t xml:space="preserve"> </w:t>
-      </w:r>
-      <w:proofErr w:type="spellStart"/>
-      <w:r>
-        <w:rPr>
-          <w:lang w:val="fr-FR"/>
-        </w:rPr>
-        <w:t>eros</w:t>
-      </w:r>
-      <w:proofErr w:type="spellEnd"/>
-      <w:r>
-        <w:rPr>
-          <w:lang w:val="fr-FR"/>
-        </w:rPr>
-        <w:t xml:space="preserve"> et </w:t>
-      </w:r>
-      <w:proofErr w:type="spellStart"/>
-      <w:r>
-        <w:rPr>
-          <w:lang w:val="fr-FR"/>
-        </w:rPr>
-        <w:t>accumsan</w:t>
-      </w:r>
-      <w:proofErr w:type="spellEnd"/>
-      <w:r>
-        <w:rPr>
-          <w:lang w:val="fr-FR"/>
-        </w:rPr>
-        <w:t xml:space="preserve"> et </w:t>
-      </w:r>
-      <w:proofErr w:type="spellStart"/>
-      <w:r>
-        <w:rPr>
-          <w:lang w:val="fr-FR"/>
-        </w:rPr>
-        <w:t>iusto</w:t>
-      </w:r>
-      <w:proofErr w:type="spellEnd"/>
-      <w:r>
-        <w:rPr>
-          <w:lang w:val="fr-FR"/>
-        </w:rPr>
-        <w:t xml:space="preserve"> </w:t>
-      </w:r>
-      <w:proofErr w:type="spellStart"/>
-      <w:r>
-        <w:rPr>
-          <w:lang w:val="fr-FR"/>
-        </w:rPr>
-        <w:t>odio</w:t>
-      </w:r>
-      <w:proofErr w:type="spellEnd"/>
-      <w:r>
-        <w:rPr>
-          <w:lang w:val="fr-FR"/>
-        </w:rPr>
-        <w:t xml:space="preserve"> </w:t>
-      </w:r>
-      <w:proofErr w:type="spellStart"/>
-      <w:r>
-        <w:rPr>
-          <w:lang w:val="fr-FR"/>
-        </w:rPr>
-        <w:t>dignissim</w:t>
-      </w:r>
-      <w:proofErr w:type="spellEnd"/>
-      <w:r>
-        <w:rPr>
-          <w:lang w:val="fr-FR"/>
-        </w:rPr>
-        <w:t xml:space="preserve"> qui </w:t>
-      </w:r>
-      <w:proofErr w:type="spellStart"/>
-      <w:r>
-        <w:rPr>
-          <w:lang w:val="fr-FR"/>
-        </w:rPr>
-        <w:t>blan</w:t>
-      </w:r>
-      <w:proofErr w:type="spellEnd"/>
-      <w:r>
-        <w:rPr>
-          <w:lang w:val="fr-FR"/>
-        </w:rPr>
-        <w:t xml:space="preserve">-dit </w:t>
-      </w:r>
-      <w:proofErr w:type="spellStart"/>
-      <w:r>
-        <w:rPr>
-          <w:lang w:val="fr-FR"/>
-        </w:rPr>
-        <w:t>praesent</w:t>
-      </w:r>
-      <w:proofErr w:type="spellEnd"/>
-      <w:r>
-        <w:rPr>
-          <w:lang w:val="fr-FR"/>
-        </w:rPr>
-        <w:t xml:space="preserve"> </w:t>
-      </w:r>
-      <w:proofErr w:type="spellStart"/>
-      <w:r>
-        <w:rPr>
-          <w:lang w:val="fr-FR"/>
-        </w:rPr>
-        <w:t>luptatum</w:t>
-      </w:r>
-      <w:proofErr w:type="spellEnd"/>
-      <w:r>
-        <w:rPr>
-          <w:lang w:val="fr-FR"/>
-        </w:rPr>
-        <w:t xml:space="preserve"> </w:t>
-      </w:r>
-      <w:proofErr w:type="spellStart"/>
-      <w:r>
-        <w:rPr>
-          <w:lang w:val="fr-FR"/>
-        </w:rPr>
-        <w:t>zzril</w:t>
-      </w:r>
-      <w:proofErr w:type="spellEnd"/>
-      <w:r>
-        <w:rPr>
-          <w:lang w:val="fr-FR"/>
-        </w:rPr>
-        <w:t xml:space="preserve"> </w:t>
-      </w:r>
-      <w:proofErr w:type="spellStart"/>
-      <w:r>
-        <w:rPr>
-          <w:lang w:val="fr-FR"/>
-        </w:rPr>
-        <w:t>delenit</w:t>
-      </w:r>
-      <w:proofErr w:type="spellEnd"/>
-      <w:r>
-        <w:rPr>
-          <w:lang w:val="fr-FR"/>
-        </w:rPr>
-        <w:t xml:space="preserve"> </w:t>
-      </w:r>
-      <w:proofErr w:type="spellStart"/>
-      <w:r>
-        <w:rPr>
-          <w:lang w:val="fr-FR"/>
-        </w:rPr>
-        <w:t>augue</w:t>
-      </w:r>
-      <w:proofErr w:type="spellEnd"/>
-      <w:r>
-        <w:rPr>
-          <w:lang w:val="fr-FR"/>
-        </w:rPr>
-        <w:t xml:space="preserve"> duis </w:t>
-      </w:r>
-      <w:proofErr w:type="spellStart"/>
-      <w:r>
-        <w:rPr>
-          <w:lang w:val="fr-FR"/>
-        </w:rPr>
-        <w:t>dolore</w:t>
-      </w:r>
-      <w:proofErr w:type="spellEnd"/>
-      <w:r>
-        <w:rPr>
-          <w:lang w:val="fr-FR"/>
-        </w:rPr>
-        <w:t xml:space="preserve"> te </w:t>
-      </w:r>
-      <w:proofErr w:type="spellStart"/>
-      <w:r>
-        <w:rPr>
-          <w:lang w:val="fr-FR"/>
-        </w:rPr>
-        <w:t>feugait</w:t>
-      </w:r>
-      <w:proofErr w:type="spellEnd"/>
-      <w:r>
-        <w:rPr>
-          <w:lang w:val="fr-FR"/>
-        </w:rPr>
-        <w:t xml:space="preserve"> </w:t>
-      </w:r>
-      <w:proofErr w:type="spellStart"/>
-      <w:r>
-        <w:rPr>
-          <w:lang w:val="fr-FR"/>
-        </w:rPr>
-        <w:t>nulla</w:t>
-      </w:r>
-      <w:proofErr w:type="spellEnd"/>
-      <w:r>
-        <w:rPr>
-          <w:lang w:val="fr-FR"/>
-        </w:rPr>
-        <w:t xml:space="preserve"> </w:t>
-      </w:r>
-      <w:proofErr w:type="spellStart"/>
-      <w:r>
-        <w:rPr>
-          <w:lang w:val="fr-FR"/>
-        </w:rPr>
-        <w:t>facilisi</w:t>
-      </w:r>
-      <w:proofErr w:type="spellEnd"/>
-      <w:r>
-        <w:rPr>
-          <w:lang w:val="fr-FR"/>
-        </w:rPr>
-        <w:t>.</w:t>
-      </w:r>
     </w:p>
-    <w:p/>
     <w:p>
+      <w:pPr>
+        <w:rPr>
+          <w:lang w:val="fr-FR"/>
+        </w:rPr>
+      </w:pPr>
+    </w:p>
+    <w:p>
       <w:r>
         <w:rPr>
           <w:noProof/>
         </w:rPr>
+        <w:lastRenderedPageBreak/>
         <w:drawing>
           <wp:inline distT="0" distB="0" distL="0" distR="0">
             <wp:extent cx="2527300" cy="1854200"/>
@@ -1656,1798 +1021,7 @@
         <w:rPr>
           <w:lang w:val="en-GB"/>
         </w:rPr>
-        <w:lastRenderedPageBreak/>
         <w:t>Subsection Two</w:t>
-      </w:r>
-    </w:p>
-    <w:p>
-      <w:pPr>
-        <w:pStyle w:val="BodyNoIndent"/>
-        <w:rPr>
-          <w:lang w:val="fr-FR"/>
-        </w:rPr>
-      </w:pPr>
-      <w:r>
-        <w:rPr>
-          <w:lang w:val="en-GB"/>
-        </w:rPr>
-        <w:t xml:space="preserve">Lorem ipsum </w:t>
-      </w:r>
-      <w:proofErr w:type="spellStart"/>
-      <w:r>
-        <w:rPr>
-          <w:lang w:val="en-GB"/>
-        </w:rPr>
-        <w:t>dolor</w:t>
-      </w:r>
-      <w:proofErr w:type="spellEnd"/>
-      <w:r>
-        <w:rPr>
-          <w:lang w:val="en-GB"/>
-        </w:rPr>
-        <w:t xml:space="preserve"> sit </w:t>
-      </w:r>
-      <w:proofErr w:type="spellStart"/>
-      <w:r>
-        <w:rPr>
-          <w:lang w:val="en-GB"/>
-        </w:rPr>
-        <w:t>amet</w:t>
-      </w:r>
-      <w:proofErr w:type="spellEnd"/>
-      <w:r>
-        <w:rPr>
-          <w:lang w:val="en-GB"/>
-        </w:rPr>
-        <w:t xml:space="preserve">, </w:t>
-      </w:r>
-      <w:proofErr w:type="spellStart"/>
-      <w:r>
-        <w:rPr>
-          <w:lang w:val="en-GB"/>
-        </w:rPr>
-        <w:t>consectetuer</w:t>
-      </w:r>
-      <w:proofErr w:type="spellEnd"/>
-      <w:r>
-        <w:rPr>
-          <w:lang w:val="en-GB"/>
-        </w:rPr>
-        <w:t xml:space="preserve"> </w:t>
-      </w:r>
-      <w:proofErr w:type="spellStart"/>
-      <w:r>
-        <w:rPr>
-          <w:lang w:val="en-GB"/>
-        </w:rPr>
-        <w:t>adipiscing</w:t>
-      </w:r>
-      <w:proofErr w:type="spellEnd"/>
-      <w:r>
-        <w:rPr>
-          <w:lang w:val="en-GB"/>
-        </w:rPr>
-        <w:t xml:space="preserve"> </w:t>
-      </w:r>
-      <w:proofErr w:type="spellStart"/>
-      <w:r>
-        <w:rPr>
-          <w:lang w:val="en-GB"/>
-        </w:rPr>
-        <w:t>elit</w:t>
-      </w:r>
-      <w:proofErr w:type="spellEnd"/>
-      <w:r>
-        <w:rPr>
-          <w:lang w:val="en-GB"/>
-        </w:rPr>
-        <w:t xml:space="preserve">, </w:t>
-      </w:r>
-      <w:proofErr w:type="spellStart"/>
-      <w:r>
-        <w:rPr>
-          <w:lang w:val="en-GB"/>
-        </w:rPr>
-        <w:t>sed</w:t>
-      </w:r>
-      <w:proofErr w:type="spellEnd"/>
-      <w:r>
-        <w:rPr>
-          <w:lang w:val="en-GB"/>
-        </w:rPr>
-        <w:t xml:space="preserve"> </w:t>
-      </w:r>
-      <w:proofErr w:type="spellStart"/>
-      <w:r>
-        <w:rPr>
-          <w:lang w:val="en-GB"/>
-        </w:rPr>
-        <w:t>diam</w:t>
-      </w:r>
-      <w:proofErr w:type="spellEnd"/>
-      <w:r>
-        <w:rPr>
-          <w:lang w:val="en-GB"/>
-        </w:rPr>
-        <w:t xml:space="preserve"> </w:t>
-      </w:r>
-      <w:proofErr w:type="spellStart"/>
-      <w:r>
-        <w:rPr>
-          <w:lang w:val="en-GB"/>
-        </w:rPr>
-        <w:t>nonummy</w:t>
-      </w:r>
-      <w:proofErr w:type="spellEnd"/>
-      <w:r>
-        <w:rPr>
-          <w:lang w:val="en-GB"/>
-        </w:rPr>
-        <w:t xml:space="preserve"> </w:t>
-      </w:r>
-      <w:proofErr w:type="spellStart"/>
-      <w:r>
-        <w:rPr>
-          <w:lang w:val="en-GB"/>
-        </w:rPr>
-        <w:t>nibh</w:t>
-      </w:r>
-      <w:proofErr w:type="spellEnd"/>
-      <w:r>
-        <w:rPr>
-          <w:lang w:val="en-GB"/>
-        </w:rPr>
-        <w:t xml:space="preserve"> </w:t>
-      </w:r>
-      <w:proofErr w:type="spellStart"/>
-      <w:r>
-        <w:rPr>
-          <w:lang w:val="en-GB"/>
-        </w:rPr>
-        <w:t>euismod</w:t>
-      </w:r>
-      <w:proofErr w:type="spellEnd"/>
-      <w:r>
-        <w:rPr>
-          <w:lang w:val="en-GB"/>
-        </w:rPr>
-        <w:t xml:space="preserve"> </w:t>
-      </w:r>
-      <w:proofErr w:type="spellStart"/>
-      <w:r>
-        <w:rPr>
-          <w:lang w:val="en-GB"/>
-        </w:rPr>
-        <w:t>tincidunt</w:t>
-      </w:r>
-      <w:proofErr w:type="spellEnd"/>
-      <w:r>
-        <w:rPr>
-          <w:lang w:val="en-GB"/>
-        </w:rPr>
-        <w:t xml:space="preserve"> </w:t>
-      </w:r>
-      <w:proofErr w:type="spellStart"/>
-      <w:r>
-        <w:rPr>
-          <w:lang w:val="en-GB"/>
-        </w:rPr>
-        <w:t>ut</w:t>
-      </w:r>
-      <w:proofErr w:type="spellEnd"/>
-      <w:r>
-        <w:rPr>
-          <w:lang w:val="en-GB"/>
-        </w:rPr>
-        <w:t xml:space="preserve"> </w:t>
-      </w:r>
-      <w:proofErr w:type="spellStart"/>
-      <w:r>
-        <w:rPr>
-          <w:lang w:val="en-GB"/>
-        </w:rPr>
-        <w:t>laoreet</w:t>
-      </w:r>
-      <w:proofErr w:type="spellEnd"/>
-      <w:r>
-        <w:rPr>
-          <w:lang w:val="en-GB"/>
-        </w:rPr>
-        <w:t xml:space="preserve"> dolore magna </w:t>
-      </w:r>
-      <w:proofErr w:type="spellStart"/>
-      <w:r>
-        <w:rPr>
-          <w:lang w:val="en-GB"/>
-        </w:rPr>
-        <w:t>aliquam</w:t>
-      </w:r>
-      <w:proofErr w:type="spellEnd"/>
-      <w:r>
-        <w:rPr>
-          <w:lang w:val="en-GB"/>
-        </w:rPr>
-        <w:t xml:space="preserve"> </w:t>
-      </w:r>
-      <w:proofErr w:type="spellStart"/>
-      <w:r>
-        <w:rPr>
-          <w:lang w:val="en-GB"/>
-        </w:rPr>
-        <w:t>erat</w:t>
-      </w:r>
-      <w:proofErr w:type="spellEnd"/>
-      <w:r>
-        <w:rPr>
-          <w:lang w:val="en-GB"/>
-        </w:rPr>
-        <w:t xml:space="preserve"> </w:t>
-      </w:r>
-      <w:proofErr w:type="spellStart"/>
-      <w:r>
-        <w:rPr>
-          <w:lang w:val="en-GB"/>
-        </w:rPr>
-        <w:t>volutpat</w:t>
-      </w:r>
-      <w:proofErr w:type="spellEnd"/>
-      <w:r>
-        <w:rPr>
-          <w:lang w:val="en-GB"/>
-        </w:rPr>
-        <w:t xml:space="preserve">. </w:t>
-      </w:r>
-      <w:r>
-        <w:rPr>
-          <w:lang w:val="fr-FR"/>
-        </w:rPr>
-        <w:t xml:space="preserve">Ut </w:t>
-      </w:r>
-      <w:proofErr w:type="spellStart"/>
-      <w:r>
-        <w:rPr>
-          <w:lang w:val="fr-FR"/>
-        </w:rPr>
-        <w:t>wisi</w:t>
-      </w:r>
-      <w:proofErr w:type="spellEnd"/>
-      <w:r>
-        <w:rPr>
-          <w:lang w:val="fr-FR"/>
-        </w:rPr>
-        <w:t xml:space="preserve"> </w:t>
-      </w:r>
-      <w:proofErr w:type="spellStart"/>
-      <w:r>
-        <w:rPr>
-          <w:lang w:val="fr-FR"/>
-        </w:rPr>
-        <w:t>enim</w:t>
-      </w:r>
-      <w:proofErr w:type="spellEnd"/>
-      <w:r>
-        <w:rPr>
-          <w:lang w:val="fr-FR"/>
-        </w:rPr>
-        <w:t xml:space="preserve"> ad </w:t>
-      </w:r>
-      <w:proofErr w:type="spellStart"/>
-      <w:r>
-        <w:rPr>
-          <w:lang w:val="fr-FR"/>
-        </w:rPr>
-        <w:t>minim</w:t>
-      </w:r>
-      <w:proofErr w:type="spellEnd"/>
-      <w:r>
-        <w:rPr>
-          <w:lang w:val="fr-FR"/>
-        </w:rPr>
-        <w:t xml:space="preserve"> </w:t>
-      </w:r>
-      <w:proofErr w:type="spellStart"/>
-      <w:r>
-        <w:rPr>
-          <w:lang w:val="fr-FR"/>
-        </w:rPr>
-        <w:t>veniam</w:t>
-      </w:r>
-      <w:proofErr w:type="spellEnd"/>
-      <w:r>
-        <w:rPr>
-          <w:lang w:val="fr-FR"/>
-        </w:rPr>
-        <w:t xml:space="preserve">, </w:t>
-      </w:r>
-      <w:proofErr w:type="spellStart"/>
-      <w:r>
-        <w:rPr>
-          <w:lang w:val="fr-FR"/>
-        </w:rPr>
-        <w:t>quis</w:t>
-      </w:r>
-      <w:proofErr w:type="spellEnd"/>
-      <w:r>
-        <w:rPr>
-          <w:lang w:val="fr-FR"/>
-        </w:rPr>
-        <w:t xml:space="preserve"> </w:t>
-      </w:r>
-      <w:proofErr w:type="spellStart"/>
-      <w:r>
-        <w:rPr>
-          <w:lang w:val="fr-FR"/>
-        </w:rPr>
-        <w:t>nostrud</w:t>
-      </w:r>
-      <w:proofErr w:type="spellEnd"/>
-      <w:r>
-        <w:rPr>
-          <w:lang w:val="fr-FR"/>
-        </w:rPr>
-        <w:t xml:space="preserve"> </w:t>
-      </w:r>
-      <w:proofErr w:type="spellStart"/>
-      <w:r>
-        <w:rPr>
-          <w:lang w:val="fr-FR"/>
-        </w:rPr>
-        <w:t>exercit</w:t>
-      </w:r>
-      <w:r>
-        <w:rPr>
-          <w:lang w:val="fr-FR"/>
-        </w:rPr>
-        <w:softHyphen/>
-        <w:t>ation</w:t>
-      </w:r>
-      <w:proofErr w:type="spellEnd"/>
-      <w:r>
-        <w:rPr>
-          <w:lang w:val="fr-FR"/>
-        </w:rPr>
-        <w:t xml:space="preserve"> </w:t>
-      </w:r>
-      <w:proofErr w:type="spellStart"/>
-      <w:r>
-        <w:rPr>
-          <w:lang w:val="fr-FR"/>
-        </w:rPr>
-        <w:t>ullamcorper</w:t>
-      </w:r>
-      <w:proofErr w:type="spellEnd"/>
-      <w:r>
-        <w:rPr>
-          <w:lang w:val="fr-FR"/>
-        </w:rPr>
-        <w:t xml:space="preserve"> </w:t>
-      </w:r>
-      <w:proofErr w:type="spellStart"/>
-      <w:r>
-        <w:rPr>
-          <w:lang w:val="fr-FR"/>
-        </w:rPr>
-        <w:t>suscipit</w:t>
-      </w:r>
-      <w:proofErr w:type="spellEnd"/>
-      <w:r>
-        <w:rPr>
-          <w:lang w:val="fr-FR"/>
-        </w:rPr>
-        <w:t xml:space="preserve"> </w:t>
-      </w:r>
-      <w:proofErr w:type="spellStart"/>
-      <w:r>
-        <w:rPr>
-          <w:lang w:val="fr-FR"/>
-        </w:rPr>
-        <w:t>lobortis</w:t>
-      </w:r>
-      <w:proofErr w:type="spellEnd"/>
-      <w:r>
-        <w:rPr>
-          <w:lang w:val="fr-FR"/>
-        </w:rPr>
-        <w:t xml:space="preserve"> </w:t>
-      </w:r>
-      <w:proofErr w:type="spellStart"/>
-      <w:r>
-        <w:rPr>
-          <w:lang w:val="fr-FR"/>
-        </w:rPr>
-        <w:t>nisl</w:t>
-      </w:r>
-      <w:proofErr w:type="spellEnd"/>
-      <w:r>
-        <w:rPr>
-          <w:lang w:val="fr-FR"/>
-        </w:rPr>
-        <w:t xml:space="preserve"> ut </w:t>
-      </w:r>
-      <w:proofErr w:type="spellStart"/>
-      <w:r>
-        <w:rPr>
-          <w:lang w:val="fr-FR"/>
-        </w:rPr>
-        <w:t>aliquip</w:t>
-      </w:r>
-      <w:proofErr w:type="spellEnd"/>
-      <w:r>
-        <w:rPr>
-          <w:lang w:val="fr-FR"/>
-        </w:rPr>
-        <w:t xml:space="preserve"> ex </w:t>
-      </w:r>
-      <w:proofErr w:type="spellStart"/>
-      <w:r>
-        <w:rPr>
-          <w:lang w:val="fr-FR"/>
-        </w:rPr>
-        <w:t>ea</w:t>
-      </w:r>
-      <w:proofErr w:type="spellEnd"/>
-      <w:r>
-        <w:rPr>
-          <w:lang w:val="fr-FR"/>
-        </w:rPr>
-        <w:t xml:space="preserve"> commodo </w:t>
-      </w:r>
-      <w:proofErr w:type="spellStart"/>
-      <w:r>
-        <w:rPr>
-          <w:lang w:val="fr-FR"/>
-        </w:rPr>
-        <w:t>consequat</w:t>
-      </w:r>
-      <w:proofErr w:type="spellEnd"/>
-      <w:r>
-        <w:rPr>
-          <w:lang w:val="fr-FR"/>
-        </w:rPr>
-        <w:t xml:space="preserve">. Duis </w:t>
-      </w:r>
-      <w:proofErr w:type="spellStart"/>
-      <w:r>
-        <w:rPr>
-          <w:lang w:val="fr-FR"/>
-        </w:rPr>
-        <w:t>autem</w:t>
-      </w:r>
-      <w:proofErr w:type="spellEnd"/>
-      <w:r>
-        <w:rPr>
-          <w:lang w:val="fr-FR"/>
-        </w:rPr>
-        <w:t xml:space="preserve"> </w:t>
-      </w:r>
-      <w:proofErr w:type="spellStart"/>
-      <w:r>
-        <w:rPr>
-          <w:lang w:val="fr-FR"/>
-        </w:rPr>
-        <w:t>vel</w:t>
-      </w:r>
-      <w:proofErr w:type="spellEnd"/>
-      <w:r>
-        <w:rPr>
-          <w:lang w:val="fr-FR"/>
-        </w:rPr>
-        <w:t xml:space="preserve"> </w:t>
-      </w:r>
-      <w:proofErr w:type="spellStart"/>
-      <w:r>
-        <w:rPr>
-          <w:lang w:val="fr-FR"/>
-        </w:rPr>
-        <w:t>eum</w:t>
-      </w:r>
-      <w:proofErr w:type="spellEnd"/>
-      <w:r>
-        <w:rPr>
-          <w:lang w:val="fr-FR"/>
-        </w:rPr>
-        <w:t xml:space="preserve"> </w:t>
-      </w:r>
-      <w:proofErr w:type="spellStart"/>
-      <w:r>
-        <w:rPr>
-          <w:lang w:val="fr-FR"/>
-        </w:rPr>
-        <w:t>iriure</w:t>
-      </w:r>
-      <w:proofErr w:type="spellEnd"/>
-      <w:r>
-        <w:rPr>
-          <w:lang w:val="fr-FR"/>
-        </w:rPr>
-        <w:t xml:space="preserve"> </w:t>
-      </w:r>
-      <w:proofErr w:type="spellStart"/>
-      <w:r>
-        <w:rPr>
-          <w:lang w:val="fr-FR"/>
-        </w:rPr>
-        <w:t>dolor</w:t>
-      </w:r>
-      <w:proofErr w:type="spellEnd"/>
-      <w:r>
-        <w:rPr>
-          <w:lang w:val="fr-FR"/>
-        </w:rPr>
-        <w:t xml:space="preserve"> in </w:t>
-      </w:r>
-      <w:proofErr w:type="spellStart"/>
-      <w:r>
-        <w:rPr>
-          <w:lang w:val="fr-FR"/>
-        </w:rPr>
-        <w:t>hendrerit</w:t>
-      </w:r>
-      <w:proofErr w:type="spellEnd"/>
-      <w:r>
-        <w:rPr>
-          <w:lang w:val="fr-FR"/>
-        </w:rPr>
-        <w:t xml:space="preserve"> in </w:t>
-      </w:r>
-      <w:proofErr w:type="spellStart"/>
-      <w:r>
-        <w:rPr>
-          <w:lang w:val="fr-FR"/>
-        </w:rPr>
-        <w:t>vulpu-tate</w:t>
-      </w:r>
-      <w:proofErr w:type="spellEnd"/>
-      <w:r>
-        <w:rPr>
-          <w:lang w:val="fr-FR"/>
-        </w:rPr>
-        <w:t xml:space="preserve"> </w:t>
-      </w:r>
-      <w:proofErr w:type="spellStart"/>
-      <w:r>
-        <w:rPr>
-          <w:lang w:val="fr-FR"/>
-        </w:rPr>
-        <w:t>velit</w:t>
-      </w:r>
-      <w:proofErr w:type="spellEnd"/>
-      <w:r>
-        <w:rPr>
-          <w:lang w:val="fr-FR"/>
-        </w:rPr>
-        <w:t xml:space="preserve"> esse </w:t>
-      </w:r>
-      <w:proofErr w:type="spellStart"/>
-      <w:r>
-        <w:rPr>
-          <w:lang w:val="fr-FR"/>
-        </w:rPr>
-        <w:t>molestie</w:t>
-      </w:r>
-      <w:proofErr w:type="spellEnd"/>
-      <w:r>
-        <w:rPr>
-          <w:lang w:val="fr-FR"/>
-        </w:rPr>
-        <w:t xml:space="preserve"> </w:t>
-      </w:r>
-      <w:proofErr w:type="spellStart"/>
-      <w:r>
-        <w:rPr>
-          <w:lang w:val="fr-FR"/>
-        </w:rPr>
-        <w:t>consequat</w:t>
-      </w:r>
-      <w:proofErr w:type="spellEnd"/>
-      <w:r>
-        <w:rPr>
-          <w:lang w:val="fr-FR"/>
-        </w:rPr>
-        <w:t xml:space="preserve">, </w:t>
-      </w:r>
-      <w:proofErr w:type="spellStart"/>
-      <w:r>
-        <w:rPr>
-          <w:lang w:val="fr-FR"/>
-        </w:rPr>
-        <w:t>vel</w:t>
-      </w:r>
-      <w:proofErr w:type="spellEnd"/>
-      <w:r>
-        <w:rPr>
-          <w:lang w:val="fr-FR"/>
-        </w:rPr>
-        <w:t xml:space="preserve"> </w:t>
-      </w:r>
-      <w:proofErr w:type="spellStart"/>
-      <w:r>
-        <w:rPr>
-          <w:lang w:val="fr-FR"/>
-        </w:rPr>
-        <w:t>illum</w:t>
-      </w:r>
-      <w:proofErr w:type="spellEnd"/>
-      <w:r>
-        <w:rPr>
-          <w:lang w:val="fr-FR"/>
-        </w:rPr>
-        <w:t xml:space="preserve"> </w:t>
-      </w:r>
-      <w:proofErr w:type="spellStart"/>
-      <w:r>
-        <w:rPr>
-          <w:lang w:val="fr-FR"/>
-        </w:rPr>
-        <w:t>dolore</w:t>
-      </w:r>
-      <w:proofErr w:type="spellEnd"/>
-      <w:r>
-        <w:rPr>
-          <w:lang w:val="fr-FR"/>
-        </w:rPr>
-        <w:t xml:space="preserve"> eu </w:t>
-      </w:r>
-      <w:proofErr w:type="spellStart"/>
-      <w:r>
-        <w:rPr>
-          <w:lang w:val="fr-FR"/>
-        </w:rPr>
-        <w:t>feugiat</w:t>
-      </w:r>
-      <w:proofErr w:type="spellEnd"/>
-      <w:r>
-        <w:rPr>
-          <w:lang w:val="fr-FR"/>
-        </w:rPr>
-        <w:t xml:space="preserve"> </w:t>
-      </w:r>
-      <w:proofErr w:type="spellStart"/>
-      <w:r>
-        <w:rPr>
-          <w:lang w:val="fr-FR"/>
-        </w:rPr>
-        <w:t>nulla</w:t>
-      </w:r>
-      <w:proofErr w:type="spellEnd"/>
-      <w:r>
-        <w:rPr>
-          <w:lang w:val="fr-FR"/>
-        </w:rPr>
-        <w:t xml:space="preserve"> </w:t>
-      </w:r>
-      <w:proofErr w:type="spellStart"/>
-      <w:r>
-        <w:rPr>
-          <w:lang w:val="fr-FR"/>
-        </w:rPr>
-        <w:t>facilisis</w:t>
-      </w:r>
-      <w:proofErr w:type="spellEnd"/>
-      <w:r>
-        <w:rPr>
-          <w:lang w:val="fr-FR"/>
-        </w:rPr>
-        <w:t xml:space="preserve"> at </w:t>
-      </w:r>
-      <w:proofErr w:type="spellStart"/>
-      <w:r>
-        <w:rPr>
-          <w:lang w:val="fr-FR"/>
-        </w:rPr>
-        <w:t>vero</w:t>
-      </w:r>
-      <w:proofErr w:type="spellEnd"/>
-      <w:r>
-        <w:rPr>
-          <w:lang w:val="fr-FR"/>
-        </w:rPr>
-        <w:t xml:space="preserve"> </w:t>
-      </w:r>
-      <w:proofErr w:type="spellStart"/>
-      <w:r>
-        <w:rPr>
-          <w:lang w:val="fr-FR"/>
-        </w:rPr>
-        <w:t>eros</w:t>
-      </w:r>
-      <w:proofErr w:type="spellEnd"/>
-      <w:r>
-        <w:rPr>
-          <w:lang w:val="fr-FR"/>
-        </w:rPr>
-        <w:t xml:space="preserve"> et </w:t>
-      </w:r>
-      <w:proofErr w:type="spellStart"/>
-      <w:r>
-        <w:rPr>
-          <w:lang w:val="fr-FR"/>
-        </w:rPr>
-        <w:t>accumsan</w:t>
-      </w:r>
-      <w:proofErr w:type="spellEnd"/>
-      <w:r>
-        <w:rPr>
-          <w:lang w:val="fr-FR"/>
-        </w:rPr>
-        <w:t xml:space="preserve"> et </w:t>
-      </w:r>
-      <w:proofErr w:type="spellStart"/>
-      <w:r>
-        <w:rPr>
-          <w:lang w:val="fr-FR"/>
-        </w:rPr>
-        <w:t>iusto</w:t>
-      </w:r>
-      <w:proofErr w:type="spellEnd"/>
-      <w:r>
-        <w:rPr>
-          <w:lang w:val="fr-FR"/>
-        </w:rPr>
-        <w:t xml:space="preserve"> </w:t>
-      </w:r>
-      <w:proofErr w:type="spellStart"/>
-      <w:r>
-        <w:rPr>
-          <w:lang w:val="fr-FR"/>
-        </w:rPr>
-        <w:t>odio</w:t>
-      </w:r>
-      <w:proofErr w:type="spellEnd"/>
-      <w:r>
-        <w:rPr>
-          <w:lang w:val="fr-FR"/>
-        </w:rPr>
-        <w:t xml:space="preserve"> </w:t>
-      </w:r>
-      <w:proofErr w:type="spellStart"/>
-      <w:r>
-        <w:rPr>
-          <w:lang w:val="fr-FR"/>
-        </w:rPr>
-        <w:t>dignissim</w:t>
-      </w:r>
-      <w:proofErr w:type="spellEnd"/>
-      <w:r>
-        <w:rPr>
-          <w:lang w:val="fr-FR"/>
-        </w:rPr>
-        <w:t xml:space="preserve"> qui </w:t>
-      </w:r>
-      <w:proofErr w:type="spellStart"/>
-      <w:r>
-        <w:rPr>
-          <w:lang w:val="fr-FR"/>
-        </w:rPr>
-        <w:t>blan</w:t>
-      </w:r>
-      <w:proofErr w:type="spellEnd"/>
-      <w:r>
-        <w:rPr>
-          <w:lang w:val="fr-FR"/>
-        </w:rPr>
-        <w:t xml:space="preserve">-dit </w:t>
-      </w:r>
-      <w:proofErr w:type="spellStart"/>
-      <w:r>
-        <w:rPr>
-          <w:lang w:val="fr-FR"/>
-        </w:rPr>
-        <w:t>praesent</w:t>
-      </w:r>
-      <w:proofErr w:type="spellEnd"/>
-      <w:r>
-        <w:rPr>
-          <w:lang w:val="fr-FR"/>
-        </w:rPr>
-        <w:t xml:space="preserve"> </w:t>
-      </w:r>
-      <w:proofErr w:type="spellStart"/>
-      <w:r>
-        <w:rPr>
-          <w:lang w:val="fr-FR"/>
-        </w:rPr>
-        <w:t>luptatum</w:t>
-      </w:r>
-      <w:proofErr w:type="spellEnd"/>
-      <w:r>
-        <w:rPr>
-          <w:lang w:val="fr-FR"/>
-        </w:rPr>
-        <w:t xml:space="preserve"> </w:t>
-      </w:r>
-      <w:proofErr w:type="spellStart"/>
-      <w:r>
-        <w:rPr>
-          <w:lang w:val="fr-FR"/>
-        </w:rPr>
-        <w:t>zzril</w:t>
-      </w:r>
-      <w:proofErr w:type="spellEnd"/>
-      <w:r>
-        <w:rPr>
-          <w:lang w:val="fr-FR"/>
-        </w:rPr>
-        <w:t xml:space="preserve"> </w:t>
-      </w:r>
-      <w:proofErr w:type="spellStart"/>
-      <w:r>
-        <w:rPr>
-          <w:lang w:val="fr-FR"/>
-        </w:rPr>
-        <w:t>delenit</w:t>
-      </w:r>
-      <w:proofErr w:type="spellEnd"/>
-      <w:r>
-        <w:rPr>
-          <w:lang w:val="fr-FR"/>
-        </w:rPr>
-        <w:t xml:space="preserve"> </w:t>
-      </w:r>
-      <w:proofErr w:type="spellStart"/>
-      <w:r>
-        <w:rPr>
-          <w:lang w:val="fr-FR"/>
-        </w:rPr>
-        <w:t>augue</w:t>
-      </w:r>
-      <w:proofErr w:type="spellEnd"/>
-      <w:r>
-        <w:rPr>
-          <w:lang w:val="fr-FR"/>
-        </w:rPr>
-        <w:t xml:space="preserve"> duis </w:t>
-      </w:r>
-      <w:proofErr w:type="spellStart"/>
-      <w:r>
-        <w:rPr>
-          <w:lang w:val="fr-FR"/>
-        </w:rPr>
-        <w:t>dolore</w:t>
-      </w:r>
-      <w:proofErr w:type="spellEnd"/>
-      <w:r>
-        <w:rPr>
-          <w:lang w:val="fr-FR"/>
-        </w:rPr>
-        <w:t xml:space="preserve"> te </w:t>
-      </w:r>
-      <w:proofErr w:type="spellStart"/>
-      <w:r>
-        <w:rPr>
-          <w:lang w:val="fr-FR"/>
-        </w:rPr>
-        <w:t>feugait</w:t>
-      </w:r>
-      <w:proofErr w:type="spellEnd"/>
-      <w:r>
-        <w:rPr>
-          <w:lang w:val="fr-FR"/>
-        </w:rPr>
-        <w:t xml:space="preserve"> </w:t>
-      </w:r>
-      <w:proofErr w:type="spellStart"/>
-      <w:r>
-        <w:rPr>
-          <w:lang w:val="fr-FR"/>
-        </w:rPr>
-        <w:t>nulla</w:t>
-      </w:r>
-      <w:proofErr w:type="spellEnd"/>
-      <w:r>
-        <w:rPr>
-          <w:lang w:val="fr-FR"/>
-        </w:rPr>
-        <w:t xml:space="preserve"> </w:t>
-      </w:r>
-      <w:proofErr w:type="spellStart"/>
-      <w:r>
-        <w:rPr>
-          <w:lang w:val="fr-FR"/>
-        </w:rPr>
-        <w:t>facilisi</w:t>
-      </w:r>
-      <w:proofErr w:type="spellEnd"/>
-      <w:r>
-        <w:rPr>
-          <w:lang w:val="fr-FR"/>
-        </w:rPr>
-        <w:t>.</w:t>
-      </w:r>
-    </w:p>
-    <w:p>
-      <w:pPr>
-        <w:pStyle w:val="Body"/>
-        <w:rPr>
-          <w:lang w:val="fr-FR"/>
-        </w:rPr>
-      </w:pPr>
-      <w:r>
-        <w:rPr>
-          <w:lang w:val="en-GB"/>
-        </w:rPr>
-        <w:t xml:space="preserve">Lorem ipsum </w:t>
-      </w:r>
-      <w:proofErr w:type="spellStart"/>
-      <w:r>
-        <w:rPr>
-          <w:lang w:val="en-GB"/>
-        </w:rPr>
-        <w:t>dolor</w:t>
-      </w:r>
-      <w:proofErr w:type="spellEnd"/>
-      <w:r>
-        <w:rPr>
-          <w:lang w:val="en-GB"/>
-        </w:rPr>
-        <w:t xml:space="preserve"> sit </w:t>
-      </w:r>
-      <w:proofErr w:type="spellStart"/>
-      <w:r>
-        <w:rPr>
-          <w:lang w:val="en-GB"/>
-        </w:rPr>
-        <w:t>amet</w:t>
-      </w:r>
-      <w:proofErr w:type="spellEnd"/>
-      <w:r>
-        <w:rPr>
-          <w:lang w:val="en-GB"/>
-        </w:rPr>
-        <w:t xml:space="preserve">, </w:t>
-      </w:r>
-      <w:proofErr w:type="spellStart"/>
-      <w:r>
-        <w:rPr>
-          <w:lang w:val="en-GB"/>
-        </w:rPr>
-        <w:t>consectetuer</w:t>
-      </w:r>
-      <w:proofErr w:type="spellEnd"/>
-      <w:r>
-        <w:rPr>
-          <w:lang w:val="en-GB"/>
-        </w:rPr>
-        <w:t xml:space="preserve"> </w:t>
-      </w:r>
-      <w:proofErr w:type="spellStart"/>
-      <w:r>
-        <w:rPr>
-          <w:lang w:val="en-GB"/>
-        </w:rPr>
-        <w:t>adipiscing</w:t>
-      </w:r>
-      <w:proofErr w:type="spellEnd"/>
-      <w:r>
-        <w:rPr>
-          <w:lang w:val="en-GB"/>
-        </w:rPr>
-        <w:t xml:space="preserve"> </w:t>
-      </w:r>
-      <w:proofErr w:type="spellStart"/>
-      <w:r>
-        <w:rPr>
-          <w:lang w:val="en-GB"/>
-        </w:rPr>
-        <w:t>elit</w:t>
-      </w:r>
-      <w:proofErr w:type="spellEnd"/>
-      <w:r>
-        <w:rPr>
-          <w:lang w:val="en-GB"/>
-        </w:rPr>
-        <w:t xml:space="preserve">, </w:t>
-      </w:r>
-      <w:proofErr w:type="spellStart"/>
-      <w:r>
-        <w:rPr>
-          <w:lang w:val="en-GB"/>
-        </w:rPr>
-        <w:t>sed</w:t>
-      </w:r>
-      <w:proofErr w:type="spellEnd"/>
-      <w:r>
-        <w:rPr>
-          <w:lang w:val="en-GB"/>
-        </w:rPr>
-        <w:t xml:space="preserve"> </w:t>
-      </w:r>
-      <w:proofErr w:type="spellStart"/>
-      <w:r>
-        <w:rPr>
-          <w:lang w:val="en-GB"/>
-        </w:rPr>
-        <w:t>diam</w:t>
-      </w:r>
-      <w:proofErr w:type="spellEnd"/>
-      <w:r>
-        <w:rPr>
-          <w:lang w:val="en-GB"/>
-        </w:rPr>
-        <w:t xml:space="preserve"> </w:t>
-      </w:r>
-      <w:proofErr w:type="spellStart"/>
-      <w:r>
-        <w:rPr>
-          <w:lang w:val="en-GB"/>
-        </w:rPr>
-        <w:t>nonummy</w:t>
-      </w:r>
-      <w:proofErr w:type="spellEnd"/>
-      <w:r>
-        <w:rPr>
-          <w:lang w:val="en-GB"/>
-        </w:rPr>
-        <w:t xml:space="preserve"> </w:t>
-      </w:r>
-      <w:proofErr w:type="spellStart"/>
-      <w:r>
-        <w:rPr>
-          <w:lang w:val="en-GB"/>
-        </w:rPr>
-        <w:t>nibh</w:t>
-      </w:r>
-      <w:proofErr w:type="spellEnd"/>
-      <w:r>
-        <w:rPr>
-          <w:lang w:val="en-GB"/>
-        </w:rPr>
-        <w:t xml:space="preserve"> </w:t>
-      </w:r>
-      <w:proofErr w:type="spellStart"/>
-      <w:r>
-        <w:rPr>
-          <w:lang w:val="en-GB"/>
-        </w:rPr>
-        <w:t>euismod</w:t>
-      </w:r>
-      <w:proofErr w:type="spellEnd"/>
-      <w:r>
-        <w:rPr>
-          <w:lang w:val="en-GB"/>
-        </w:rPr>
-        <w:t xml:space="preserve"> </w:t>
-      </w:r>
-      <w:proofErr w:type="spellStart"/>
-      <w:r>
-        <w:rPr>
-          <w:lang w:val="en-GB"/>
-        </w:rPr>
-        <w:t>tincidunt</w:t>
-      </w:r>
-      <w:proofErr w:type="spellEnd"/>
-      <w:r>
-        <w:rPr>
-          <w:lang w:val="en-GB"/>
-        </w:rPr>
-        <w:t xml:space="preserve"> </w:t>
-      </w:r>
-      <w:proofErr w:type="spellStart"/>
-      <w:r>
-        <w:rPr>
-          <w:lang w:val="en-GB"/>
-        </w:rPr>
-        <w:t>ut</w:t>
-      </w:r>
-      <w:proofErr w:type="spellEnd"/>
-      <w:r>
-        <w:rPr>
-          <w:lang w:val="en-GB"/>
-        </w:rPr>
-        <w:t xml:space="preserve"> </w:t>
-      </w:r>
-      <w:proofErr w:type="spellStart"/>
-      <w:r>
-        <w:rPr>
-          <w:lang w:val="en-GB"/>
-        </w:rPr>
-        <w:t>laoreet</w:t>
-      </w:r>
-      <w:proofErr w:type="spellEnd"/>
-      <w:r>
-        <w:rPr>
-          <w:lang w:val="en-GB"/>
-        </w:rPr>
-        <w:t xml:space="preserve"> dolore magna </w:t>
-      </w:r>
-      <w:proofErr w:type="spellStart"/>
-      <w:r>
-        <w:rPr>
-          <w:lang w:val="en-GB"/>
-        </w:rPr>
-        <w:t>aliquam</w:t>
-      </w:r>
-      <w:proofErr w:type="spellEnd"/>
-      <w:r>
-        <w:rPr>
-          <w:lang w:val="en-GB"/>
-        </w:rPr>
-        <w:t xml:space="preserve"> </w:t>
-      </w:r>
-      <w:proofErr w:type="spellStart"/>
-      <w:r>
-        <w:rPr>
-          <w:lang w:val="en-GB"/>
-        </w:rPr>
-        <w:t>erat</w:t>
-      </w:r>
-      <w:proofErr w:type="spellEnd"/>
-      <w:r>
-        <w:rPr>
-          <w:lang w:val="en-GB"/>
-        </w:rPr>
-        <w:t xml:space="preserve"> </w:t>
-      </w:r>
-      <w:proofErr w:type="spellStart"/>
-      <w:r>
-        <w:rPr>
-          <w:lang w:val="en-GB"/>
-        </w:rPr>
-        <w:t>volutpat</w:t>
-      </w:r>
-      <w:proofErr w:type="spellEnd"/>
-      <w:r>
-        <w:rPr>
-          <w:lang w:val="en-GB"/>
-        </w:rPr>
-        <w:t xml:space="preserve">. </w:t>
-      </w:r>
-      <w:r>
-        <w:rPr>
-          <w:lang w:val="fr-FR"/>
-        </w:rPr>
-        <w:t xml:space="preserve">Ut </w:t>
-      </w:r>
-      <w:proofErr w:type="spellStart"/>
-      <w:r>
-        <w:rPr>
-          <w:lang w:val="fr-FR"/>
-        </w:rPr>
-        <w:t>wisi</w:t>
-      </w:r>
-      <w:proofErr w:type="spellEnd"/>
-      <w:r>
-        <w:rPr>
-          <w:lang w:val="fr-FR"/>
-        </w:rPr>
-        <w:t xml:space="preserve"> </w:t>
-      </w:r>
-      <w:proofErr w:type="spellStart"/>
-      <w:r>
-        <w:rPr>
-          <w:lang w:val="fr-FR"/>
-        </w:rPr>
-        <w:t>enim</w:t>
-      </w:r>
-      <w:proofErr w:type="spellEnd"/>
-      <w:r>
-        <w:rPr>
-          <w:lang w:val="fr-FR"/>
-        </w:rPr>
-        <w:t xml:space="preserve"> ad </w:t>
-      </w:r>
-      <w:proofErr w:type="spellStart"/>
-      <w:r>
-        <w:rPr>
-          <w:lang w:val="fr-FR"/>
-        </w:rPr>
-        <w:t>minim</w:t>
-      </w:r>
-      <w:proofErr w:type="spellEnd"/>
-      <w:r>
-        <w:rPr>
-          <w:lang w:val="fr-FR"/>
-        </w:rPr>
-        <w:t xml:space="preserve"> </w:t>
-      </w:r>
-      <w:proofErr w:type="spellStart"/>
-      <w:r>
-        <w:rPr>
-          <w:lang w:val="fr-FR"/>
-        </w:rPr>
-        <w:t>veniam</w:t>
-      </w:r>
-      <w:proofErr w:type="spellEnd"/>
-      <w:r>
-        <w:rPr>
-          <w:lang w:val="fr-FR"/>
-        </w:rPr>
-        <w:t xml:space="preserve">, </w:t>
-      </w:r>
-      <w:proofErr w:type="spellStart"/>
-      <w:r>
-        <w:rPr>
-          <w:lang w:val="fr-FR"/>
-        </w:rPr>
-        <w:t>quis</w:t>
-      </w:r>
-      <w:proofErr w:type="spellEnd"/>
-      <w:r>
-        <w:rPr>
-          <w:lang w:val="fr-FR"/>
-        </w:rPr>
-        <w:t xml:space="preserve"> </w:t>
-      </w:r>
-      <w:proofErr w:type="spellStart"/>
-      <w:r>
-        <w:rPr>
-          <w:lang w:val="fr-FR"/>
-        </w:rPr>
-        <w:t>nostrud</w:t>
-      </w:r>
-      <w:proofErr w:type="spellEnd"/>
-      <w:r>
-        <w:rPr>
-          <w:lang w:val="fr-FR"/>
-        </w:rPr>
-        <w:t xml:space="preserve"> </w:t>
-      </w:r>
-      <w:proofErr w:type="spellStart"/>
-      <w:r>
-        <w:rPr>
-          <w:rStyle w:val="normalDataVizCar"/>
-        </w:rPr>
-        <w:t>exercit</w:t>
-      </w:r>
-      <w:r>
-        <w:rPr>
-          <w:rStyle w:val="normalDataVizCar"/>
-        </w:rPr>
-        <w:softHyphen/>
-        <w:t>ation</w:t>
-      </w:r>
-      <w:proofErr w:type="spellEnd"/>
-      <w:r>
-        <w:rPr>
-          <w:rStyle w:val="normalDataVizCar"/>
-        </w:rPr>
-        <w:t xml:space="preserve"> </w:t>
-      </w:r>
-      <w:proofErr w:type="spellStart"/>
-      <w:r>
-        <w:rPr>
-          <w:rStyle w:val="normalDataVizCar"/>
-        </w:rPr>
-        <w:t>ullamcorper</w:t>
-      </w:r>
-      <w:proofErr w:type="spellEnd"/>
-      <w:r>
-        <w:rPr>
-          <w:rStyle w:val="normalDataVizCar"/>
-        </w:rPr>
-        <w:t xml:space="preserve"> </w:t>
-      </w:r>
-      <w:proofErr w:type="spellStart"/>
-      <w:r>
-        <w:rPr>
-          <w:rStyle w:val="normalDataVizCar"/>
-        </w:rPr>
-        <w:t>suscipit</w:t>
-      </w:r>
-      <w:proofErr w:type="spellEnd"/>
-      <w:r>
-        <w:rPr>
-          <w:rStyle w:val="normalDataVizCar"/>
-        </w:rPr>
-        <w:t xml:space="preserve"> </w:t>
-      </w:r>
-      <w:proofErr w:type="spellStart"/>
-      <w:r>
-        <w:rPr>
-          <w:rStyle w:val="normalDataVizCar"/>
-        </w:rPr>
-        <w:t>lobortis</w:t>
-      </w:r>
-      <w:proofErr w:type="spellEnd"/>
-      <w:r>
-        <w:rPr>
-          <w:rStyle w:val="normalDataVizCar"/>
-        </w:rPr>
-        <w:t xml:space="preserve"> </w:t>
-      </w:r>
-      <w:proofErr w:type="spellStart"/>
-      <w:r>
-        <w:rPr>
-          <w:rStyle w:val="normalDataVizCar"/>
-        </w:rPr>
-        <w:t>nisl</w:t>
-      </w:r>
-      <w:proofErr w:type="spellEnd"/>
-      <w:r>
-        <w:rPr>
-          <w:rStyle w:val="normalDataVizCar"/>
-        </w:rPr>
-        <w:t xml:space="preserve"> ut </w:t>
-      </w:r>
-      <w:proofErr w:type="spellStart"/>
-      <w:r>
-        <w:rPr>
-          <w:rStyle w:val="normalDataVizCar"/>
-        </w:rPr>
-        <w:t>aliquip</w:t>
-      </w:r>
-      <w:proofErr w:type="spellEnd"/>
-      <w:r>
-        <w:rPr>
-          <w:rStyle w:val="normalDataVizCar"/>
-        </w:rPr>
-        <w:t xml:space="preserve"> ex </w:t>
-      </w:r>
-      <w:proofErr w:type="spellStart"/>
-      <w:r>
-        <w:rPr>
-          <w:rStyle w:val="normalDataVizCar"/>
-        </w:rPr>
-        <w:t>ea</w:t>
-      </w:r>
-      <w:proofErr w:type="spellEnd"/>
-      <w:r>
-        <w:rPr>
-          <w:rStyle w:val="normalDataVizCar"/>
-        </w:rPr>
-        <w:t xml:space="preserve"> commodo </w:t>
-      </w:r>
-      <w:proofErr w:type="spellStart"/>
-      <w:r>
-        <w:rPr>
-          <w:rStyle w:val="normalDataVizCar"/>
-        </w:rPr>
-        <w:t>consequat</w:t>
-      </w:r>
-      <w:proofErr w:type="spellEnd"/>
-      <w:r>
-        <w:rPr>
-          <w:rStyle w:val="normalDataVizCar"/>
-        </w:rPr>
-        <w:t xml:space="preserve">. Duis </w:t>
-      </w:r>
-      <w:proofErr w:type="spellStart"/>
-      <w:r>
-        <w:rPr>
-          <w:rStyle w:val="normalDataVizCar"/>
-        </w:rPr>
-        <w:t>autem</w:t>
-      </w:r>
-      <w:proofErr w:type="spellEnd"/>
-      <w:r>
-        <w:rPr>
-          <w:rStyle w:val="normalDataVizCar"/>
-        </w:rPr>
-        <w:t xml:space="preserve"> </w:t>
-      </w:r>
-      <w:proofErr w:type="spellStart"/>
-      <w:r>
-        <w:rPr>
-          <w:rStyle w:val="normalDataVizCar"/>
-        </w:rPr>
-        <w:t>vel</w:t>
-      </w:r>
-      <w:proofErr w:type="spellEnd"/>
-      <w:r>
-        <w:rPr>
-          <w:rStyle w:val="normalDataVizCar"/>
-        </w:rPr>
-        <w:t xml:space="preserve"> </w:t>
-      </w:r>
-      <w:proofErr w:type="spellStart"/>
-      <w:r>
-        <w:rPr>
-          <w:rStyle w:val="normalDataVizCar"/>
-        </w:rPr>
-        <w:t>eum</w:t>
-      </w:r>
-      <w:proofErr w:type="spellEnd"/>
-      <w:r>
-        <w:rPr>
-          <w:rStyle w:val="normalDataVizCar"/>
-        </w:rPr>
-        <w:t xml:space="preserve"> </w:t>
-      </w:r>
-      <w:proofErr w:type="spellStart"/>
-      <w:r>
-        <w:rPr>
-          <w:rStyle w:val="normalDataVizCar"/>
-        </w:rPr>
-        <w:t>iriure</w:t>
-      </w:r>
-      <w:proofErr w:type="spellEnd"/>
-      <w:r>
-        <w:rPr>
-          <w:rStyle w:val="normalDataVizCar"/>
-        </w:rPr>
-        <w:t xml:space="preserve"> </w:t>
-      </w:r>
-      <w:proofErr w:type="spellStart"/>
-      <w:r>
-        <w:rPr>
-          <w:rStyle w:val="normalDataVizCar"/>
-        </w:rPr>
-        <w:t>dolor</w:t>
-      </w:r>
-      <w:proofErr w:type="spellEnd"/>
-      <w:r>
-        <w:rPr>
-          <w:rStyle w:val="normalDataVizCar"/>
-        </w:rPr>
-        <w:t xml:space="preserve"> in </w:t>
-      </w:r>
-      <w:proofErr w:type="spellStart"/>
-      <w:r>
-        <w:rPr>
-          <w:rStyle w:val="normalDataVizCar"/>
-        </w:rPr>
-        <w:t>hendrerit</w:t>
-      </w:r>
-      <w:proofErr w:type="spellEnd"/>
-      <w:r>
-        <w:rPr>
-          <w:rStyle w:val="normalDataVizCar"/>
-        </w:rPr>
-        <w:t xml:space="preserve"> in </w:t>
-      </w:r>
-      <w:proofErr w:type="spellStart"/>
-      <w:r>
-        <w:rPr>
-          <w:rStyle w:val="normalDataVizCar"/>
-        </w:rPr>
-        <w:t>vulpu-tate</w:t>
-      </w:r>
-      <w:proofErr w:type="spellEnd"/>
-      <w:r>
-        <w:rPr>
-          <w:rStyle w:val="normalDataVizCar"/>
-        </w:rPr>
-        <w:t xml:space="preserve"> </w:t>
-      </w:r>
-      <w:proofErr w:type="spellStart"/>
-      <w:r>
-        <w:rPr>
-          <w:rStyle w:val="normalDataVizCar"/>
-        </w:rPr>
-        <w:t>velit</w:t>
-      </w:r>
-      <w:proofErr w:type="spellEnd"/>
-      <w:r>
-        <w:rPr>
-          <w:rStyle w:val="normalDataVizCar"/>
-        </w:rPr>
-        <w:t xml:space="preserve"> esse </w:t>
-      </w:r>
-      <w:proofErr w:type="spellStart"/>
-      <w:r>
-        <w:rPr>
-          <w:rStyle w:val="normalDataVizCar"/>
-        </w:rPr>
-        <w:t>molestie</w:t>
-      </w:r>
-      <w:proofErr w:type="spellEnd"/>
-      <w:r>
-        <w:rPr>
-          <w:rStyle w:val="normalDataVizCar"/>
-        </w:rPr>
-        <w:t xml:space="preserve"> </w:t>
-      </w:r>
-      <w:proofErr w:type="spellStart"/>
-      <w:r>
-        <w:rPr>
-          <w:rStyle w:val="normalDataVizCar"/>
-        </w:rPr>
-        <w:t>consequat</w:t>
-      </w:r>
-      <w:proofErr w:type="spellEnd"/>
-      <w:r>
-        <w:rPr>
-          <w:rStyle w:val="normalDataVizCar"/>
-        </w:rPr>
-        <w:t xml:space="preserve">, </w:t>
-      </w:r>
-      <w:proofErr w:type="spellStart"/>
-      <w:r>
-        <w:rPr>
-          <w:rStyle w:val="normalDataVizCar"/>
-        </w:rPr>
-        <w:t>vel</w:t>
-      </w:r>
-      <w:proofErr w:type="spellEnd"/>
-      <w:r>
-        <w:rPr>
-          <w:rStyle w:val="normalDataVizCar"/>
-        </w:rPr>
-        <w:t xml:space="preserve"> </w:t>
-      </w:r>
-      <w:proofErr w:type="spellStart"/>
-      <w:r>
-        <w:rPr>
-          <w:rStyle w:val="normalDataVizCar"/>
-        </w:rPr>
-        <w:t>illum</w:t>
-      </w:r>
-      <w:proofErr w:type="spellEnd"/>
-      <w:r>
-        <w:rPr>
-          <w:rStyle w:val="normalDataVizCar"/>
-        </w:rPr>
-        <w:t xml:space="preserve"> </w:t>
-      </w:r>
-      <w:proofErr w:type="spellStart"/>
-      <w:r>
-        <w:rPr>
-          <w:rStyle w:val="normalDataVizCar"/>
-        </w:rPr>
-        <w:t>dolore</w:t>
-      </w:r>
-      <w:proofErr w:type="spellEnd"/>
-      <w:r>
-        <w:rPr>
-          <w:rStyle w:val="normalDataVizCar"/>
-        </w:rPr>
-        <w:t xml:space="preserve"> eu </w:t>
-      </w:r>
-      <w:proofErr w:type="spellStart"/>
-      <w:r>
-        <w:rPr>
-          <w:rStyle w:val="normalDataVizCar"/>
-        </w:rPr>
-        <w:t>feugiat</w:t>
-      </w:r>
-      <w:proofErr w:type="spellEnd"/>
-      <w:r>
-        <w:rPr>
-          <w:rStyle w:val="normalDataVizCar"/>
-        </w:rPr>
-        <w:t xml:space="preserve"> </w:t>
-      </w:r>
-      <w:proofErr w:type="spellStart"/>
-      <w:r>
-        <w:rPr>
-          <w:rStyle w:val="normalDataVizCar"/>
-        </w:rPr>
-        <w:t>nulla</w:t>
-      </w:r>
-      <w:proofErr w:type="spellEnd"/>
-      <w:r>
-        <w:rPr>
-          <w:rStyle w:val="normalDataVizCar"/>
-        </w:rPr>
-        <w:t xml:space="preserve"> </w:t>
-      </w:r>
-      <w:proofErr w:type="spellStart"/>
-      <w:r>
-        <w:rPr>
-          <w:rStyle w:val="normalDataVizCar"/>
-        </w:rPr>
-        <w:t>facilisis</w:t>
-      </w:r>
-      <w:proofErr w:type="spellEnd"/>
-      <w:r>
-        <w:rPr>
-          <w:rStyle w:val="normalDataVizCar"/>
-        </w:rPr>
-        <w:t xml:space="preserve"> at </w:t>
-      </w:r>
-      <w:proofErr w:type="spellStart"/>
-      <w:r>
-        <w:rPr>
-          <w:rStyle w:val="normalDataVizCar"/>
-        </w:rPr>
-        <w:t>vero</w:t>
-      </w:r>
-      <w:proofErr w:type="spellEnd"/>
-      <w:r>
-        <w:rPr>
-          <w:rStyle w:val="normalDataVizCar"/>
-        </w:rPr>
-        <w:t xml:space="preserve"> </w:t>
-      </w:r>
-      <w:proofErr w:type="spellStart"/>
-      <w:r>
-        <w:rPr>
-          <w:rStyle w:val="normalDataVizCar"/>
-        </w:rPr>
-        <w:t>eros</w:t>
-      </w:r>
-      <w:proofErr w:type="spellEnd"/>
-      <w:r>
-        <w:rPr>
-          <w:rStyle w:val="normalDataVizCar"/>
-        </w:rPr>
-        <w:t xml:space="preserve"> et </w:t>
-      </w:r>
-      <w:proofErr w:type="spellStart"/>
-      <w:r>
-        <w:rPr>
-          <w:rStyle w:val="normalDataVizCar"/>
-        </w:rPr>
-        <w:t>accumsan</w:t>
-      </w:r>
-      <w:proofErr w:type="spellEnd"/>
-      <w:r>
-        <w:rPr>
-          <w:rStyle w:val="normalDataVizCar"/>
-        </w:rPr>
-        <w:t xml:space="preserve"> et </w:t>
-      </w:r>
-      <w:proofErr w:type="spellStart"/>
-      <w:r>
-        <w:rPr>
-          <w:rStyle w:val="normalDataVizCar"/>
-        </w:rPr>
-        <w:t>iusto</w:t>
-      </w:r>
-      <w:proofErr w:type="spellEnd"/>
-      <w:r>
-        <w:rPr>
-          <w:rStyle w:val="normalDataVizCar"/>
-        </w:rPr>
-        <w:t xml:space="preserve"> </w:t>
-      </w:r>
-      <w:proofErr w:type="spellStart"/>
-      <w:r>
-        <w:rPr>
-          <w:rStyle w:val="normalDataVizCar"/>
-        </w:rPr>
-        <w:t>odio</w:t>
-      </w:r>
-      <w:proofErr w:type="spellEnd"/>
-      <w:r>
-        <w:rPr>
-          <w:rStyle w:val="normalDataVizCar"/>
-        </w:rPr>
-        <w:t xml:space="preserve"> </w:t>
-      </w:r>
-      <w:proofErr w:type="spellStart"/>
-      <w:r>
-        <w:rPr>
-          <w:rStyle w:val="normalDataVizCar"/>
-        </w:rPr>
-        <w:t>dignissim</w:t>
-      </w:r>
-      <w:proofErr w:type="spellEnd"/>
-      <w:r>
-        <w:rPr>
-          <w:rStyle w:val="normalDataVizCar"/>
-        </w:rPr>
-        <w:t xml:space="preserve"> qui </w:t>
-      </w:r>
-      <w:proofErr w:type="spellStart"/>
-      <w:r>
-        <w:rPr>
-          <w:rStyle w:val="normalDataVizCar"/>
-        </w:rPr>
-        <w:t>blan</w:t>
-      </w:r>
-      <w:proofErr w:type="spellEnd"/>
-      <w:r>
-        <w:rPr>
-          <w:rStyle w:val="normalDataVizCar"/>
-        </w:rPr>
-        <w:t xml:space="preserve">-dit </w:t>
-      </w:r>
-      <w:proofErr w:type="spellStart"/>
-      <w:r>
-        <w:rPr>
-          <w:rStyle w:val="normalDataVizCar"/>
-        </w:rPr>
-        <w:t>praesent</w:t>
-      </w:r>
-      <w:proofErr w:type="spellEnd"/>
-      <w:r>
-        <w:rPr>
-          <w:rStyle w:val="normalDataVizCar"/>
-        </w:rPr>
-        <w:t xml:space="preserve"> </w:t>
-      </w:r>
-      <w:proofErr w:type="spellStart"/>
-      <w:r>
-        <w:rPr>
-          <w:rStyle w:val="normalDataVizCar"/>
-        </w:rPr>
-        <w:t>luptatum</w:t>
-      </w:r>
-      <w:proofErr w:type="spellEnd"/>
-      <w:r>
-        <w:rPr>
-          <w:rStyle w:val="normalDataVizCar"/>
-        </w:rPr>
-        <w:t xml:space="preserve"> </w:t>
-      </w:r>
-      <w:proofErr w:type="spellStart"/>
-      <w:r>
-        <w:rPr>
-          <w:rStyle w:val="normalDataVizCar"/>
-        </w:rPr>
-        <w:t>zzril</w:t>
-      </w:r>
-      <w:proofErr w:type="spellEnd"/>
-      <w:r>
-        <w:rPr>
-          <w:lang w:val="fr-FR"/>
-        </w:rPr>
-        <w:t xml:space="preserve"> </w:t>
-      </w:r>
-      <w:proofErr w:type="spellStart"/>
-      <w:r>
-        <w:rPr>
-          <w:lang w:val="fr-FR"/>
-        </w:rPr>
-        <w:t>delenit</w:t>
-      </w:r>
-      <w:proofErr w:type="spellEnd"/>
-      <w:r>
-        <w:rPr>
-          <w:lang w:val="fr-FR"/>
-        </w:rPr>
-        <w:t xml:space="preserve"> </w:t>
-      </w:r>
-      <w:proofErr w:type="spellStart"/>
-      <w:r>
-        <w:rPr>
-          <w:lang w:val="fr-FR"/>
-        </w:rPr>
-        <w:t>augue</w:t>
-      </w:r>
-      <w:proofErr w:type="spellEnd"/>
-      <w:r>
-        <w:rPr>
-          <w:lang w:val="fr-FR"/>
-        </w:rPr>
-        <w:t xml:space="preserve"> duis </w:t>
-      </w:r>
-      <w:proofErr w:type="spellStart"/>
-      <w:r>
-        <w:rPr>
-          <w:lang w:val="fr-FR"/>
-        </w:rPr>
-        <w:t>dolore</w:t>
-      </w:r>
-      <w:proofErr w:type="spellEnd"/>
-      <w:r>
-        <w:rPr>
-          <w:lang w:val="fr-FR"/>
-        </w:rPr>
-        <w:t xml:space="preserve"> te </w:t>
-      </w:r>
-      <w:proofErr w:type="spellStart"/>
-      <w:r>
-        <w:rPr>
-          <w:lang w:val="fr-FR"/>
-        </w:rPr>
-        <w:t>feugait</w:t>
-      </w:r>
-      <w:proofErr w:type="spellEnd"/>
-      <w:r>
-        <w:rPr>
-          <w:lang w:val="fr-FR"/>
-        </w:rPr>
-        <w:t xml:space="preserve"> </w:t>
-      </w:r>
-      <w:proofErr w:type="spellStart"/>
-      <w:r>
-        <w:rPr>
-          <w:lang w:val="fr-FR"/>
-        </w:rPr>
-        <w:t>nulla</w:t>
-      </w:r>
-      <w:proofErr w:type="spellEnd"/>
-      <w:r>
-        <w:rPr>
-          <w:lang w:val="fr-FR"/>
-        </w:rPr>
-        <w:t xml:space="preserve"> </w:t>
-      </w:r>
-      <w:proofErr w:type="spellStart"/>
-      <w:r>
-        <w:rPr>
-          <w:lang w:val="fr-FR"/>
-        </w:rPr>
-        <w:t>facilisi</w:t>
-      </w:r>
-      <w:proofErr w:type="spellEnd"/>
-      <w:r>
-        <w:rPr>
-          <w:lang w:val="fr-FR"/>
-        </w:rPr>
-        <w:t>.</w:t>
       </w:r>
     </w:p>
     <w:p>
@@ -3583,13 +1157,8 @@
                     </w:pBdr>
                   </w:pPr>
                   <w:r>
-                    <w:t xml:space="preserve">* email </w:t>
+                    <w:t>* email address</w:t>
                   </w:r>
-                  <w:proofErr w:type="spellStart"/>
-                  <w:r>
-                    <w:t>address</w:t>
-                  </w:r>
-                  <w:proofErr w:type="spellEnd"/>
                 </w:p>
               </w:txbxContent>
             </v:textbox>
@@ -3865,8 +1434,6 @@
         </w:rPr>
         <w:t>And next we got the details of our travel. We can have some important information’s like the exact time to reach this destination, how mon kilometres…</w:t>
       </w:r>
-      <w:bookmarkStart w:id="0" w:name="_GoBack"/>
-      <w:bookmarkEnd w:id="0"/>
     </w:p>
     <w:p>
       <w:pPr>
@@ -3876,29 +1443,23 @@
         </w:rPr>
       </w:pPr>
     </w:p>
+    <w:p/>
     <w:p>
       <w:pPr>
-        <w:rPr>
-          <w:lang w:val="en-GB"/>
-        </w:rPr>
-      </w:pPr>
+        <w:pStyle w:val="Titre1"/>
+        <w:rPr>
+          <w:lang w:val="en-GB"/>
+        </w:rPr>
+      </w:pPr>
+      <w:r>
+        <w:rPr>
+          <w:lang w:val="en-GB"/>
+        </w:rPr>
+        <w:t>Conclusion</w:t>
+      </w:r>
     </w:p>
     <w:p>
       <w:pPr>
-        <w:pStyle w:val="Titre1"/>
-        <w:rPr>
-          <w:lang w:val="en-GB"/>
-        </w:rPr>
-      </w:pPr>
-      <w:r>
-        <w:rPr>
-          <w:lang w:val="en-GB"/>
-        </w:rPr>
-        <w:t>Conclusion</w:t>
-      </w:r>
-    </w:p>
-    <w:p>
-      <w:pPr>
         <w:pStyle w:val="BodyNoIndent"/>
         <w:rPr>
           <w:lang w:val="fr-FR"/>
@@ -4788,613 +2349,6 @@
       <w:r>
         <w:rPr>
           <w:lang w:val="fr-FR"/>
-        </w:rPr>
-        <w:t>.</w:t>
-      </w:r>
-    </w:p>
-    <w:p>
-      <w:pPr>
-        <w:pStyle w:val="Body"/>
-        <w:rPr>
-          <w:lang w:val="en-GB"/>
-        </w:rPr>
-      </w:pPr>
-      <w:r>
-        <w:rPr>
-          <w:lang w:val="en-GB"/>
-        </w:rPr>
-        <w:t xml:space="preserve">Lorem ipsum </w:t>
-      </w:r>
-      <w:proofErr w:type="spellStart"/>
-      <w:r>
-        <w:rPr>
-          <w:lang w:val="en-GB"/>
-        </w:rPr>
-        <w:t>dolor</w:t>
-      </w:r>
-      <w:proofErr w:type="spellEnd"/>
-      <w:r>
-        <w:rPr>
-          <w:lang w:val="en-GB"/>
-        </w:rPr>
-        <w:t xml:space="preserve"> sit </w:t>
-      </w:r>
-      <w:proofErr w:type="spellStart"/>
-      <w:r>
-        <w:rPr>
-          <w:lang w:val="en-GB"/>
-        </w:rPr>
-        <w:t>amet</w:t>
-      </w:r>
-      <w:proofErr w:type="spellEnd"/>
-      <w:r>
-        <w:rPr>
-          <w:lang w:val="en-GB"/>
-        </w:rPr>
-        <w:t xml:space="preserve">, </w:t>
-      </w:r>
-      <w:proofErr w:type="spellStart"/>
-      <w:r>
-        <w:rPr>
-          <w:lang w:val="en-GB"/>
-        </w:rPr>
-        <w:t>consectetuer</w:t>
-      </w:r>
-      <w:proofErr w:type="spellEnd"/>
-      <w:r>
-        <w:rPr>
-          <w:lang w:val="en-GB"/>
-        </w:rPr>
-        <w:t xml:space="preserve"> </w:t>
-      </w:r>
-      <w:proofErr w:type="spellStart"/>
-      <w:r>
-        <w:rPr>
-          <w:lang w:val="en-GB"/>
-        </w:rPr>
-        <w:t>adipiscing</w:t>
-      </w:r>
-      <w:proofErr w:type="spellEnd"/>
-      <w:r>
-        <w:rPr>
-          <w:lang w:val="en-GB"/>
-        </w:rPr>
-        <w:t xml:space="preserve"> </w:t>
-      </w:r>
-      <w:proofErr w:type="spellStart"/>
-      <w:r>
-        <w:rPr>
-          <w:lang w:val="en-GB"/>
-        </w:rPr>
-        <w:t>elit</w:t>
-      </w:r>
-      <w:proofErr w:type="spellEnd"/>
-      <w:r>
-        <w:rPr>
-          <w:lang w:val="en-GB"/>
-        </w:rPr>
-        <w:t xml:space="preserve">, </w:t>
-      </w:r>
-      <w:proofErr w:type="spellStart"/>
-      <w:r>
-        <w:rPr>
-          <w:lang w:val="en-GB"/>
-        </w:rPr>
-        <w:t>sed</w:t>
-      </w:r>
-      <w:proofErr w:type="spellEnd"/>
-      <w:r>
-        <w:rPr>
-          <w:lang w:val="en-GB"/>
-        </w:rPr>
-        <w:t xml:space="preserve"> </w:t>
-      </w:r>
-      <w:proofErr w:type="spellStart"/>
-      <w:r>
-        <w:rPr>
-          <w:lang w:val="en-GB"/>
-        </w:rPr>
-        <w:t>diam</w:t>
-      </w:r>
-      <w:proofErr w:type="spellEnd"/>
-      <w:r>
-        <w:rPr>
-          <w:lang w:val="en-GB"/>
-        </w:rPr>
-        <w:t xml:space="preserve"> </w:t>
-      </w:r>
-      <w:proofErr w:type="spellStart"/>
-      <w:r>
-        <w:rPr>
-          <w:lang w:val="en-GB"/>
-        </w:rPr>
-        <w:t>nonummy</w:t>
-      </w:r>
-      <w:proofErr w:type="spellEnd"/>
-      <w:r>
-        <w:rPr>
-          <w:lang w:val="en-GB"/>
-        </w:rPr>
-        <w:t xml:space="preserve"> </w:t>
-      </w:r>
-      <w:proofErr w:type="spellStart"/>
-      <w:r>
-        <w:rPr>
-          <w:lang w:val="en-GB"/>
-        </w:rPr>
-        <w:t>nibh</w:t>
-      </w:r>
-      <w:proofErr w:type="spellEnd"/>
-      <w:r>
-        <w:rPr>
-          <w:lang w:val="en-GB"/>
-        </w:rPr>
-        <w:t xml:space="preserve"> </w:t>
-      </w:r>
-      <w:proofErr w:type="spellStart"/>
-      <w:r>
-        <w:rPr>
-          <w:lang w:val="en-GB"/>
-        </w:rPr>
-        <w:t>euismod</w:t>
-      </w:r>
-      <w:proofErr w:type="spellEnd"/>
-      <w:r>
-        <w:rPr>
-          <w:lang w:val="en-GB"/>
-        </w:rPr>
-        <w:t xml:space="preserve"> </w:t>
-      </w:r>
-      <w:proofErr w:type="spellStart"/>
-      <w:r>
-        <w:rPr>
-          <w:lang w:val="en-GB"/>
-        </w:rPr>
-        <w:t>tincidunt</w:t>
-      </w:r>
-      <w:proofErr w:type="spellEnd"/>
-      <w:r>
-        <w:rPr>
-          <w:lang w:val="en-GB"/>
-        </w:rPr>
-        <w:t xml:space="preserve"> </w:t>
-      </w:r>
-      <w:proofErr w:type="spellStart"/>
-      <w:r>
-        <w:rPr>
-          <w:lang w:val="en-GB"/>
-        </w:rPr>
-        <w:t>ut</w:t>
-      </w:r>
-      <w:proofErr w:type="spellEnd"/>
-      <w:r>
-        <w:rPr>
-          <w:lang w:val="en-GB"/>
-        </w:rPr>
-        <w:t xml:space="preserve"> </w:t>
-      </w:r>
-      <w:proofErr w:type="spellStart"/>
-      <w:r>
-        <w:rPr>
-          <w:lang w:val="en-GB"/>
-        </w:rPr>
-        <w:t>laoreet</w:t>
-      </w:r>
-      <w:proofErr w:type="spellEnd"/>
-      <w:r>
-        <w:rPr>
-          <w:lang w:val="en-GB"/>
-        </w:rPr>
-        <w:t xml:space="preserve"> dolore magna </w:t>
-      </w:r>
-      <w:proofErr w:type="spellStart"/>
-      <w:r>
-        <w:rPr>
-          <w:lang w:val="en-GB"/>
-        </w:rPr>
-        <w:t>aliquam</w:t>
-      </w:r>
-      <w:proofErr w:type="spellEnd"/>
-      <w:r>
-        <w:rPr>
-          <w:lang w:val="en-GB"/>
-        </w:rPr>
-        <w:t xml:space="preserve"> </w:t>
-      </w:r>
-      <w:proofErr w:type="spellStart"/>
-      <w:r>
-        <w:rPr>
-          <w:lang w:val="en-GB"/>
-        </w:rPr>
-        <w:t>erat</w:t>
-      </w:r>
-      <w:proofErr w:type="spellEnd"/>
-      <w:r>
-        <w:rPr>
-          <w:lang w:val="en-GB"/>
-        </w:rPr>
-        <w:t xml:space="preserve"> </w:t>
-      </w:r>
-      <w:proofErr w:type="spellStart"/>
-      <w:r>
-        <w:rPr>
-          <w:lang w:val="en-GB"/>
-        </w:rPr>
-        <w:t>volutpat</w:t>
-      </w:r>
-      <w:proofErr w:type="spellEnd"/>
-      <w:r>
-        <w:rPr>
-          <w:lang w:val="en-GB"/>
-        </w:rPr>
-        <w:t xml:space="preserve">. </w:t>
-      </w:r>
-      <w:r>
-        <w:rPr>
-          <w:lang w:val="fr-FR"/>
-        </w:rPr>
-        <w:t xml:space="preserve">Ut </w:t>
-      </w:r>
-      <w:proofErr w:type="spellStart"/>
-      <w:r>
-        <w:rPr>
-          <w:lang w:val="fr-FR"/>
-        </w:rPr>
-        <w:t>wisi</w:t>
-      </w:r>
-      <w:proofErr w:type="spellEnd"/>
-      <w:r>
-        <w:rPr>
-          <w:lang w:val="fr-FR"/>
-        </w:rPr>
-        <w:t xml:space="preserve"> </w:t>
-      </w:r>
-      <w:proofErr w:type="spellStart"/>
-      <w:r>
-        <w:rPr>
-          <w:lang w:val="fr-FR"/>
-        </w:rPr>
-        <w:t>enim</w:t>
-      </w:r>
-      <w:proofErr w:type="spellEnd"/>
-      <w:r>
-        <w:rPr>
-          <w:lang w:val="fr-FR"/>
-        </w:rPr>
-        <w:t xml:space="preserve"> ad </w:t>
-      </w:r>
-      <w:proofErr w:type="spellStart"/>
-      <w:r>
-        <w:rPr>
-          <w:lang w:val="fr-FR"/>
-        </w:rPr>
-        <w:t>minim</w:t>
-      </w:r>
-      <w:proofErr w:type="spellEnd"/>
-      <w:r>
-        <w:rPr>
-          <w:lang w:val="fr-FR"/>
-        </w:rPr>
-        <w:t xml:space="preserve"> </w:t>
-      </w:r>
-      <w:proofErr w:type="spellStart"/>
-      <w:r>
-        <w:rPr>
-          <w:lang w:val="fr-FR"/>
-        </w:rPr>
-        <w:t>veniam</w:t>
-      </w:r>
-      <w:proofErr w:type="spellEnd"/>
-      <w:r>
-        <w:rPr>
-          <w:lang w:val="fr-FR"/>
-        </w:rPr>
-        <w:t xml:space="preserve">, </w:t>
-      </w:r>
-      <w:proofErr w:type="spellStart"/>
-      <w:r>
-        <w:rPr>
-          <w:lang w:val="fr-FR"/>
-        </w:rPr>
-        <w:t>quis</w:t>
-      </w:r>
-      <w:proofErr w:type="spellEnd"/>
-      <w:r>
-        <w:rPr>
-          <w:lang w:val="fr-FR"/>
-        </w:rPr>
-        <w:t xml:space="preserve"> </w:t>
-      </w:r>
-      <w:proofErr w:type="spellStart"/>
-      <w:r>
-        <w:rPr>
-          <w:lang w:val="fr-FR"/>
-        </w:rPr>
-        <w:t>nostrud</w:t>
-      </w:r>
-      <w:proofErr w:type="spellEnd"/>
-      <w:r>
-        <w:rPr>
-          <w:lang w:val="fr-FR"/>
-        </w:rPr>
-        <w:t xml:space="preserve"> </w:t>
-      </w:r>
-      <w:proofErr w:type="spellStart"/>
-      <w:r>
-        <w:rPr>
-          <w:lang w:val="fr-FR"/>
-        </w:rPr>
-        <w:t>exercit</w:t>
-      </w:r>
-      <w:r>
-        <w:rPr>
-          <w:lang w:val="fr-FR"/>
-        </w:rPr>
-        <w:softHyphen/>
-        <w:t>ation</w:t>
-      </w:r>
-      <w:proofErr w:type="spellEnd"/>
-      <w:r>
-        <w:rPr>
-          <w:lang w:val="fr-FR"/>
-        </w:rPr>
-        <w:t xml:space="preserve"> </w:t>
-      </w:r>
-      <w:proofErr w:type="spellStart"/>
-      <w:r>
-        <w:rPr>
-          <w:lang w:val="fr-FR"/>
-        </w:rPr>
-        <w:t>ullamcorper</w:t>
-      </w:r>
-      <w:proofErr w:type="spellEnd"/>
-      <w:r>
-        <w:rPr>
-          <w:lang w:val="fr-FR"/>
-        </w:rPr>
-        <w:t xml:space="preserve"> </w:t>
-      </w:r>
-      <w:proofErr w:type="spellStart"/>
-      <w:r>
-        <w:rPr>
-          <w:lang w:val="fr-FR"/>
-        </w:rPr>
-        <w:t>suscipit</w:t>
-      </w:r>
-      <w:proofErr w:type="spellEnd"/>
-      <w:r>
-        <w:rPr>
-          <w:lang w:val="fr-FR"/>
-        </w:rPr>
-        <w:t xml:space="preserve"> </w:t>
-      </w:r>
-      <w:proofErr w:type="spellStart"/>
-      <w:r>
-        <w:rPr>
-          <w:lang w:val="fr-FR"/>
-        </w:rPr>
-        <w:t>lobortis</w:t>
-      </w:r>
-      <w:proofErr w:type="spellEnd"/>
-      <w:r>
-        <w:rPr>
-          <w:lang w:val="fr-FR"/>
-        </w:rPr>
-        <w:t xml:space="preserve"> </w:t>
-      </w:r>
-      <w:proofErr w:type="spellStart"/>
-      <w:r>
-        <w:rPr>
-          <w:lang w:val="fr-FR"/>
-        </w:rPr>
-        <w:t>nisl</w:t>
-      </w:r>
-      <w:proofErr w:type="spellEnd"/>
-      <w:r>
-        <w:rPr>
-          <w:lang w:val="fr-FR"/>
-        </w:rPr>
-        <w:t xml:space="preserve"> ut </w:t>
-      </w:r>
-      <w:proofErr w:type="spellStart"/>
-      <w:r>
-        <w:rPr>
-          <w:lang w:val="fr-FR"/>
-        </w:rPr>
-        <w:t>aliquip</w:t>
-      </w:r>
-      <w:proofErr w:type="spellEnd"/>
-      <w:r>
-        <w:rPr>
-          <w:lang w:val="fr-FR"/>
-        </w:rPr>
-        <w:t xml:space="preserve"> ex </w:t>
-      </w:r>
-      <w:proofErr w:type="spellStart"/>
-      <w:r>
-        <w:rPr>
-          <w:lang w:val="fr-FR"/>
-        </w:rPr>
-        <w:t>ea</w:t>
-      </w:r>
-      <w:proofErr w:type="spellEnd"/>
-      <w:r>
-        <w:rPr>
-          <w:lang w:val="fr-FR"/>
-        </w:rPr>
-        <w:t xml:space="preserve"> commodo </w:t>
-      </w:r>
-      <w:proofErr w:type="spellStart"/>
-      <w:r>
-        <w:rPr>
-          <w:lang w:val="fr-FR"/>
-        </w:rPr>
-        <w:t>consequat</w:t>
-      </w:r>
-      <w:proofErr w:type="spellEnd"/>
-      <w:r>
-        <w:rPr>
-          <w:lang w:val="fr-FR"/>
-        </w:rPr>
-        <w:t xml:space="preserve">. </w:t>
-      </w:r>
-      <w:r>
-        <w:rPr>
-          <w:lang w:val="en-GB"/>
-        </w:rPr>
-        <w:t xml:space="preserve">Duis </w:t>
-      </w:r>
-      <w:proofErr w:type="spellStart"/>
-      <w:r>
-        <w:rPr>
-          <w:lang w:val="en-GB"/>
-        </w:rPr>
-        <w:t>autem</w:t>
-      </w:r>
-      <w:proofErr w:type="spellEnd"/>
-      <w:r>
-        <w:rPr>
-          <w:lang w:val="en-GB"/>
-        </w:rPr>
-        <w:t xml:space="preserve"> </w:t>
-      </w:r>
-      <w:proofErr w:type="spellStart"/>
-      <w:r>
-        <w:rPr>
-          <w:lang w:val="en-GB"/>
-        </w:rPr>
-        <w:t>vel</w:t>
-      </w:r>
-      <w:proofErr w:type="spellEnd"/>
-      <w:r>
-        <w:rPr>
-          <w:lang w:val="en-GB"/>
-        </w:rPr>
-        <w:t xml:space="preserve"> </w:t>
-      </w:r>
-      <w:proofErr w:type="spellStart"/>
-      <w:r>
-        <w:rPr>
-          <w:lang w:val="en-GB"/>
-        </w:rPr>
-        <w:t>eum</w:t>
-      </w:r>
-      <w:proofErr w:type="spellEnd"/>
-      <w:r>
-        <w:rPr>
-          <w:lang w:val="en-GB"/>
-        </w:rPr>
-        <w:t xml:space="preserve"> </w:t>
-      </w:r>
-      <w:proofErr w:type="spellStart"/>
-      <w:r>
-        <w:rPr>
-          <w:lang w:val="en-GB"/>
-        </w:rPr>
-        <w:t>iriure</w:t>
-      </w:r>
-      <w:proofErr w:type="spellEnd"/>
-      <w:r>
-        <w:rPr>
-          <w:lang w:val="en-GB"/>
-        </w:rPr>
-        <w:t xml:space="preserve"> </w:t>
-      </w:r>
-      <w:proofErr w:type="spellStart"/>
-      <w:r>
-        <w:rPr>
-          <w:lang w:val="en-GB"/>
-        </w:rPr>
-        <w:t>dolor</w:t>
-      </w:r>
-      <w:proofErr w:type="spellEnd"/>
-      <w:r>
-        <w:rPr>
-          <w:lang w:val="en-GB"/>
-        </w:rPr>
-        <w:t xml:space="preserve"> in </w:t>
-      </w:r>
-      <w:proofErr w:type="spellStart"/>
-      <w:r>
-        <w:rPr>
-          <w:lang w:val="en-GB"/>
-        </w:rPr>
-        <w:t>hendrerit</w:t>
-      </w:r>
-      <w:proofErr w:type="spellEnd"/>
-      <w:r>
-        <w:rPr>
-          <w:lang w:val="en-GB"/>
-        </w:rPr>
-        <w:t xml:space="preserve"> in </w:t>
-      </w:r>
-      <w:proofErr w:type="spellStart"/>
-      <w:r>
-        <w:rPr>
-          <w:lang w:val="en-GB"/>
-        </w:rPr>
-        <w:t>vulpu-tate</w:t>
-      </w:r>
-      <w:proofErr w:type="spellEnd"/>
-      <w:r>
-        <w:rPr>
-          <w:lang w:val="en-GB"/>
-        </w:rPr>
-        <w:t xml:space="preserve"> </w:t>
-      </w:r>
-      <w:proofErr w:type="spellStart"/>
-      <w:r>
-        <w:rPr>
-          <w:lang w:val="en-GB"/>
-        </w:rPr>
-        <w:t>velit</w:t>
-      </w:r>
-      <w:proofErr w:type="spellEnd"/>
-      <w:r>
-        <w:rPr>
-          <w:lang w:val="en-GB"/>
-        </w:rPr>
-        <w:t xml:space="preserve"> </w:t>
-      </w:r>
-      <w:proofErr w:type="spellStart"/>
-      <w:r>
-        <w:rPr>
-          <w:lang w:val="en-GB"/>
-        </w:rPr>
-        <w:t>esse</w:t>
-      </w:r>
-      <w:proofErr w:type="spellEnd"/>
-      <w:r>
-        <w:rPr>
-          <w:lang w:val="en-GB"/>
-        </w:rPr>
-        <w:t xml:space="preserve"> </w:t>
-      </w:r>
-      <w:proofErr w:type="spellStart"/>
-      <w:r>
-        <w:rPr>
-          <w:lang w:val="en-GB"/>
-        </w:rPr>
-        <w:t>molestie</w:t>
-      </w:r>
-      <w:proofErr w:type="spellEnd"/>
-      <w:r>
-        <w:rPr>
-          <w:lang w:val="en-GB"/>
-        </w:rPr>
-        <w:t xml:space="preserve"> </w:t>
-      </w:r>
-      <w:proofErr w:type="spellStart"/>
-      <w:r>
-        <w:rPr>
-          <w:lang w:val="en-GB"/>
-        </w:rPr>
-        <w:t>consequat</w:t>
-      </w:r>
-      <w:proofErr w:type="spellEnd"/>
-      <w:r>
-        <w:rPr>
-          <w:lang w:val="en-GB"/>
         </w:rPr>
         <w:t>.</w:t>
       </w:r>
@@ -7103,7 +4057,7 @@
   <w:style w:type="paragraph" w:default="1" w:styleId="Normal">
     <w:name w:val="Normal"/>
     <w:qFormat/>
-    <w:rsid w:val="00DD2D9E"/>
+    <w:rsid w:val="004045D5"/>
     <w:pPr>
       <w:spacing w:after="160" w:line="259" w:lineRule="auto"/>
     </w:pPr>
@@ -7111,7 +4065,7 @@
       <w:rFonts w:asciiTheme="minorHAnsi" w:eastAsiaTheme="minorHAnsi" w:hAnsiTheme="minorHAnsi" w:cstheme="minorBidi"/>
       <w:sz w:val="22"/>
       <w:szCs w:val="22"/>
-      <w:lang w:val="fr-FR"/>
+      <w:lang w:val="en-GB"/>
     </w:rPr>
   </w:style>
   <w:style w:type="paragraph" w:styleId="Titre1">
@@ -7323,7 +4277,7 @@
     <w:uiPriority w:val="1"/>
     <w:semiHidden/>
     <w:unhideWhenUsed/>
-    <w:rsid w:val="00DD2D9E"/>
+    <w:rsid w:val="004045D5"/>
   </w:style>
   <w:style w:type="table" w:default="1" w:styleId="TableauNormal">
     <w:name w:val="Normal Table"/>
@@ -7345,7 +4299,7 @@
     <w:uiPriority w:val="99"/>
     <w:semiHidden/>
     <w:unhideWhenUsed/>
-    <w:rsid w:val="00DD2D9E"/>
+    <w:rsid w:val="004045D5"/>
   </w:style>
   <w:style w:type="paragraph" w:styleId="Titre">
     <w:name w:val="Title"/>
@@ -7890,7 +4844,7 @@
 </file>
 
 <file path=customXml/itemProps1.xml><?xml version="1.0" encoding="utf-8"?>
-<ds:datastoreItem xmlns:ds="http://schemas.openxmlformats.org/officeDocument/2006/customXml" ds:itemID="{867236FF-95FA-4143-A1D6-2D705E44395E}">
+<ds:datastoreItem xmlns:ds="http://schemas.openxmlformats.org/officeDocument/2006/customXml" ds:itemID="{6CB1789B-51C3-4454-BD58-A60F0ECEA817}">
   <ds:schemaRefs>
     <ds:schemaRef ds:uri="http://schemas.openxmlformats.org/officeDocument/2006/bibliography"/>
   </ds:schemaRefs>
